--- a/praca.docx
+++ b/praca.docx
@@ -1043,7 +1043,7 @@
           <w:szCs w:val="24"/>
         </w:rPr>
       </w:pPr>
-      <w:bookmarkStart w:id="1" w:name="_Toc43129285"/>
+      <w:bookmarkStart w:id="1" w:name="_Toc43393399"/>
       <w:r>
         <w:rPr>
           <w:rFonts w:ascii="Times New Roman" w:hAnsi="Times New Roman" w:cs="Times New Roman"/>
@@ -1129,7 +1129,7 @@
             </w:rPr>
             <w:fldChar w:fldCharType="separate"/>
           </w:r>
-          <w:hyperlink w:anchor="_Toc43129285" w:history="1">
+          <w:hyperlink w:anchor="_Toc43393399" w:history="1">
             <w:r>
               <w:rPr>
                 <w:rStyle w:val="Hipercze"/>
@@ -1157,7 +1157,7 @@
                 <w:noProof/>
                 <w:webHidden/>
               </w:rPr>
-              <w:instrText xml:space="preserve"> PAGEREF _Toc43129285 \h </w:instrText>
+              <w:instrText xml:space="preserve"> PAGEREF _Toc43393399 \h </w:instrText>
             </w:r>
             <w:r>
               <w:rPr>
@@ -1197,7 +1197,7 @@
               <w:lang w:val="pl-PL" w:eastAsia="pl-PL"/>
             </w:rPr>
           </w:pPr>
-          <w:hyperlink w:anchor="_Toc43129286" w:history="1">
+          <w:hyperlink w:anchor="_Toc43393400" w:history="1">
             <w:r>
               <w:rPr>
                 <w:rStyle w:val="Hipercze"/>
@@ -1227,7 +1227,7 @@
                 <w:noProof/>
                 <w:webHidden/>
               </w:rPr>
-              <w:instrText xml:space="preserve"> PAGEREF _Toc43129286 \h </w:instrText>
+              <w:instrText xml:space="preserve"> PAGEREF _Toc43393400 \h </w:instrText>
             </w:r>
             <w:r>
               <w:rPr>
@@ -1267,7 +1267,7 @@
               <w:lang w:val="pl-PL" w:eastAsia="pl-PL"/>
             </w:rPr>
           </w:pPr>
-          <w:hyperlink w:anchor="_Toc43129287" w:history="1">
+          <w:hyperlink w:anchor="_Toc43393401" w:history="1">
             <w:r>
               <w:rPr>
                 <w:rStyle w:val="Hipercze"/>
@@ -1297,7 +1297,7 @@
                 <w:noProof/>
                 <w:webHidden/>
               </w:rPr>
-              <w:instrText xml:space="preserve"> PAGEREF _Toc43129287 \h </w:instrText>
+              <w:instrText xml:space="preserve"> PAGEREF _Toc43393401 \h </w:instrText>
             </w:r>
             <w:r>
               <w:rPr>
@@ -1337,7 +1337,7 @@
               <w:lang w:val="pl-PL" w:eastAsia="pl-PL"/>
             </w:rPr>
           </w:pPr>
-          <w:hyperlink w:anchor="_Toc43129288" w:history="1">
+          <w:hyperlink w:anchor="_Toc43393402" w:history="1">
             <w:r>
               <w:rPr>
                 <w:rStyle w:val="Hipercze"/>
@@ -1367,7 +1367,7 @@
                 <w:noProof/>
                 <w:webHidden/>
               </w:rPr>
-              <w:instrText xml:space="preserve"> PAGEREF _Toc43129288 \h </w:instrText>
+              <w:instrText xml:space="preserve"> PAGEREF _Toc43393402 \h </w:instrText>
             </w:r>
             <w:r>
               <w:rPr>
@@ -1407,7 +1407,7 @@
               <w:lang w:val="pl-PL" w:eastAsia="pl-PL"/>
             </w:rPr>
           </w:pPr>
-          <w:hyperlink w:anchor="_Toc43129289" w:history="1">
+          <w:hyperlink w:anchor="_Toc43393403" w:history="1">
             <w:r>
               <w:rPr>
                 <w:rStyle w:val="Hipercze"/>
@@ -1437,7 +1437,7 @@
                 <w:noProof/>
                 <w:webHidden/>
               </w:rPr>
-              <w:instrText xml:space="preserve"> PAGEREF _Toc43129289 \h </w:instrText>
+              <w:instrText xml:space="preserve"> PAGEREF _Toc43393403 \h </w:instrText>
             </w:r>
             <w:r>
               <w:rPr>
@@ -1477,7 +1477,7 @@
               <w:lang w:val="pl-PL" w:eastAsia="pl-PL"/>
             </w:rPr>
           </w:pPr>
-          <w:hyperlink w:anchor="_Toc43129290" w:history="1">
+          <w:hyperlink w:anchor="_Toc43393404" w:history="1">
             <w:r>
               <w:rPr>
                 <w:rStyle w:val="Hipercze"/>
@@ -1507,7 +1507,7 @@
                 <w:noProof/>
                 <w:webHidden/>
               </w:rPr>
-              <w:instrText xml:space="preserve"> PAGEREF _Toc43129290 \h </w:instrText>
+              <w:instrText xml:space="preserve"> PAGEREF _Toc43393404 \h </w:instrText>
             </w:r>
             <w:r>
               <w:rPr>
@@ -1547,7 +1547,7 @@
               <w:lang w:val="pl-PL" w:eastAsia="pl-PL"/>
             </w:rPr>
           </w:pPr>
-          <w:hyperlink w:anchor="_Toc43129291" w:history="1">
+          <w:hyperlink w:anchor="_Toc43393405" w:history="1">
             <w:r>
               <w:rPr>
                 <w:rStyle w:val="Hipercze"/>
@@ -1577,7 +1577,7 @@
                 <w:noProof/>
                 <w:webHidden/>
               </w:rPr>
-              <w:instrText xml:space="preserve"> PAGEREF _Toc43129291 \h </w:instrText>
+              <w:instrText xml:space="preserve"> PAGEREF _Toc43393405 \h </w:instrText>
             </w:r>
             <w:r>
               <w:rPr>
@@ -1597,7 +1597,217 @@
                 <w:noProof/>
                 <w:webHidden/>
               </w:rPr>
-              <w:t>10</w:t>
+              <w:t>13</w:t>
+            </w:r>
+            <w:r>
+              <w:rPr>
+                <w:noProof/>
+                <w:webHidden/>
+              </w:rPr>
+              <w:fldChar w:fldCharType="end"/>
+            </w:r>
+          </w:hyperlink>
+        </w:p>
+        <w:p>
+          <w:pPr>
+            <w:pStyle w:val="Spistreci2"/>
+            <w:rPr>
+              <w:rFonts w:eastAsiaTheme="minorEastAsia"/>
+              <w:noProof/>
+              <w:lang w:val="pl-PL" w:eastAsia="pl-PL"/>
+            </w:rPr>
+          </w:pPr>
+          <w:hyperlink w:anchor="_Toc43393406" w:history="1">
+            <w:r>
+              <w:rPr>
+                <w:rStyle w:val="Hipercze"/>
+                <w:rFonts w:ascii="Times New Roman" w:hAnsi="Times New Roman" w:cs="Times New Roman"/>
+                <w:b/>
+                <w:noProof/>
+                <w:lang w:val="pl-PL"/>
+              </w:rPr>
+              <w:t>6.1 Korzystanie z postprocesora.</w:t>
+            </w:r>
+            <w:r>
+              <w:rPr>
+                <w:noProof/>
+                <w:webHidden/>
+              </w:rPr>
+              <w:tab/>
+            </w:r>
+            <w:r>
+              <w:rPr>
+                <w:noProof/>
+                <w:webHidden/>
+              </w:rPr>
+              <w:fldChar w:fldCharType="begin"/>
+            </w:r>
+            <w:r>
+              <w:rPr>
+                <w:noProof/>
+                <w:webHidden/>
+              </w:rPr>
+              <w:instrText xml:space="preserve"> PAGEREF _Toc43393406 \h </w:instrText>
+            </w:r>
+            <w:r>
+              <w:rPr>
+                <w:noProof/>
+                <w:webHidden/>
+              </w:rPr>
+            </w:r>
+            <w:r>
+              <w:rPr>
+                <w:noProof/>
+                <w:webHidden/>
+              </w:rPr>
+              <w:fldChar w:fldCharType="separate"/>
+            </w:r>
+            <w:r>
+              <w:rPr>
+                <w:noProof/>
+                <w:webHidden/>
+              </w:rPr>
+              <w:t>13</w:t>
+            </w:r>
+            <w:r>
+              <w:rPr>
+                <w:noProof/>
+                <w:webHidden/>
+              </w:rPr>
+              <w:fldChar w:fldCharType="end"/>
+            </w:r>
+          </w:hyperlink>
+        </w:p>
+        <w:p>
+          <w:pPr>
+            <w:pStyle w:val="Spistreci2"/>
+            <w:rPr>
+              <w:rFonts w:eastAsiaTheme="minorEastAsia"/>
+              <w:noProof/>
+              <w:lang w:val="pl-PL" w:eastAsia="pl-PL"/>
+            </w:rPr>
+          </w:pPr>
+          <w:hyperlink w:anchor="_Toc43393407" w:history="1">
+            <w:r>
+              <w:rPr>
+                <w:rStyle w:val="Hipercze"/>
+                <w:rFonts w:ascii="Times New Roman" w:hAnsi="Times New Roman" w:cs="Times New Roman"/>
+                <w:b/>
+                <w:noProof/>
+                <w:lang w:val="pl-PL"/>
+              </w:rPr>
+              <w:t>6.2 Sterowanie.</w:t>
+            </w:r>
+            <w:r>
+              <w:rPr>
+                <w:noProof/>
+                <w:webHidden/>
+              </w:rPr>
+              <w:tab/>
+            </w:r>
+            <w:r>
+              <w:rPr>
+                <w:noProof/>
+                <w:webHidden/>
+              </w:rPr>
+              <w:fldChar w:fldCharType="begin"/>
+            </w:r>
+            <w:r>
+              <w:rPr>
+                <w:noProof/>
+                <w:webHidden/>
+              </w:rPr>
+              <w:instrText xml:space="preserve"> PAGEREF _Toc43393407 \h </w:instrText>
+            </w:r>
+            <w:r>
+              <w:rPr>
+                <w:noProof/>
+                <w:webHidden/>
+              </w:rPr>
+            </w:r>
+            <w:r>
+              <w:rPr>
+                <w:noProof/>
+                <w:webHidden/>
+              </w:rPr>
+              <w:fldChar w:fldCharType="separate"/>
+            </w:r>
+            <w:r>
+              <w:rPr>
+                <w:noProof/>
+                <w:webHidden/>
+              </w:rPr>
+              <w:t>14</w:t>
+            </w:r>
+            <w:r>
+              <w:rPr>
+                <w:noProof/>
+                <w:webHidden/>
+              </w:rPr>
+              <w:fldChar w:fldCharType="end"/>
+            </w:r>
+          </w:hyperlink>
+        </w:p>
+        <w:p>
+          <w:pPr>
+            <w:pStyle w:val="Spistreci2"/>
+            <w:rPr>
+              <w:rFonts w:eastAsiaTheme="minorEastAsia"/>
+              <w:noProof/>
+              <w:lang w:val="pl-PL" w:eastAsia="pl-PL"/>
+            </w:rPr>
+          </w:pPr>
+          <w:hyperlink w:anchor="_Toc43393408" w:history="1">
+            <w:r>
+              <w:rPr>
+                <w:rStyle w:val="Hipercze"/>
+                <w:rFonts w:ascii="Times New Roman" w:hAnsi="Times New Roman" w:cs="Times New Roman"/>
+                <w:b/>
+                <w:noProof/>
+                <w:lang w:val="pl-PL"/>
+              </w:rPr>
+              <w:t>6.3 Wczytywanie modelu.</w:t>
+            </w:r>
+            <w:r>
+              <w:rPr>
+                <w:noProof/>
+                <w:webHidden/>
+              </w:rPr>
+              <w:tab/>
+            </w:r>
+            <w:r>
+              <w:rPr>
+                <w:noProof/>
+                <w:webHidden/>
+              </w:rPr>
+              <w:fldChar w:fldCharType="begin"/>
+            </w:r>
+            <w:r>
+              <w:rPr>
+                <w:noProof/>
+                <w:webHidden/>
+              </w:rPr>
+              <w:instrText xml:space="preserve"> PAGEREF _Toc43393408 \h </w:instrText>
+            </w:r>
+            <w:r>
+              <w:rPr>
+                <w:noProof/>
+                <w:webHidden/>
+              </w:rPr>
+            </w:r>
+            <w:r>
+              <w:rPr>
+                <w:noProof/>
+                <w:webHidden/>
+              </w:rPr>
+              <w:fldChar w:fldCharType="separate"/>
+            </w:r>
+            <w:r>
+              <w:rPr>
+                <w:noProof/>
+                <w:webHidden/>
+              </w:rPr>
+              <w:t>16</w:t>
             </w:r>
             <w:r>
               <w:rPr>
@@ -1617,7 +1827,7 @@
               <w:lang w:val="pl-PL" w:eastAsia="pl-PL"/>
             </w:rPr>
           </w:pPr>
-          <w:hyperlink w:anchor="_Toc43129292" w:history="1">
+          <w:hyperlink w:anchor="_Toc43393409" w:history="1">
             <w:r>
               <w:rPr>
                 <w:rStyle w:val="Hipercze"/>
@@ -1647,7 +1857,7 @@
                 <w:noProof/>
                 <w:webHidden/>
               </w:rPr>
-              <w:instrText xml:space="preserve"> PAGEREF _Toc43129292 \h </w:instrText>
+              <w:instrText xml:space="preserve"> PAGEREF _Toc43393409 \h </w:instrText>
             </w:r>
             <w:r>
               <w:rPr>
@@ -1667,7 +1877,7 @@
                 <w:noProof/>
                 <w:webHidden/>
               </w:rPr>
-              <w:t>10</w:t>
+              <w:t>16</w:t>
             </w:r>
             <w:r>
               <w:rPr>
@@ -1687,7 +1897,7 @@
               <w:lang w:val="pl-PL" w:eastAsia="pl-PL"/>
             </w:rPr>
           </w:pPr>
-          <w:hyperlink w:anchor="_Toc43129293" w:history="1">
+          <w:hyperlink w:anchor="_Toc43393410" w:history="1">
             <w:r>
               <w:rPr>
                 <w:rStyle w:val="Hipercze"/>
@@ -1717,7 +1927,7 @@
                 <w:noProof/>
                 <w:webHidden/>
               </w:rPr>
-              <w:instrText xml:space="preserve"> PAGEREF _Toc43129293 \h </w:instrText>
+              <w:instrText xml:space="preserve"> PAGEREF _Toc43393410 \h </w:instrText>
             </w:r>
             <w:r>
               <w:rPr>
@@ -1737,7 +1947,7 @@
                 <w:noProof/>
                 <w:webHidden/>
               </w:rPr>
-              <w:t>10</w:t>
+              <w:t>17</w:t>
             </w:r>
             <w:r>
               <w:rPr>
@@ -1757,7 +1967,7 @@
               <w:lang w:val="pl-PL" w:eastAsia="pl-PL"/>
             </w:rPr>
           </w:pPr>
-          <w:hyperlink w:anchor="_Toc43129294" w:history="1">
+          <w:hyperlink w:anchor="_Toc43393411" w:history="1">
             <w:r>
               <w:rPr>
                 <w:rStyle w:val="Hipercze"/>
@@ -1787,7 +1997,7 @@
                 <w:noProof/>
                 <w:webHidden/>
               </w:rPr>
-              <w:instrText xml:space="preserve"> PAGEREF _Toc43129294 \h </w:instrText>
+              <w:instrText xml:space="preserve"> PAGEREF _Toc43393411 \h </w:instrText>
             </w:r>
             <w:r>
               <w:rPr>
@@ -1807,7 +2017,7 @@
                 <w:noProof/>
                 <w:webHidden/>
               </w:rPr>
-              <w:t>10</w:t>
+              <w:t>17</w:t>
             </w:r>
             <w:r>
               <w:rPr>
@@ -1827,7 +2037,7 @@
               <w:lang w:val="pl-PL" w:eastAsia="pl-PL"/>
             </w:rPr>
           </w:pPr>
-          <w:hyperlink w:anchor="_Toc43129295" w:history="1">
+          <w:hyperlink w:anchor="_Toc43393412" w:history="1">
             <w:r>
               <w:rPr>
                 <w:rStyle w:val="Hipercze"/>
@@ -1857,7 +2067,7 @@
                 <w:noProof/>
                 <w:webHidden/>
               </w:rPr>
-              <w:instrText xml:space="preserve"> PAGEREF _Toc43129295 \h </w:instrText>
+              <w:instrText xml:space="preserve"> PAGEREF _Toc43393412 \h </w:instrText>
             </w:r>
             <w:r>
               <w:rPr>
@@ -1877,7 +2087,7 @@
                 <w:noProof/>
                 <w:webHidden/>
               </w:rPr>
-              <w:t>10</w:t>
+              <w:t>17</w:t>
             </w:r>
             <w:r>
               <w:rPr>
@@ -1897,7 +2107,7 @@
               <w:lang w:val="pl-PL" w:eastAsia="pl-PL"/>
             </w:rPr>
           </w:pPr>
-          <w:hyperlink w:anchor="_Toc43129296" w:history="1">
+          <w:hyperlink w:anchor="_Toc43393413" w:history="1">
             <w:r>
               <w:rPr>
                 <w:rStyle w:val="Hipercze"/>
@@ -1927,7 +2137,7 @@
                 <w:noProof/>
                 <w:webHidden/>
               </w:rPr>
-              <w:instrText xml:space="preserve"> PAGEREF _Toc43129296 \h </w:instrText>
+              <w:instrText xml:space="preserve"> PAGEREF _Toc43393413 \h </w:instrText>
             </w:r>
             <w:r>
               <w:rPr>
@@ -1947,7 +2157,7 @@
                 <w:noProof/>
                 <w:webHidden/>
               </w:rPr>
-              <w:t>10</w:t>
+              <w:t>17</w:t>
             </w:r>
             <w:r>
               <w:rPr>
@@ -1967,7 +2177,7 @@
               <w:lang w:val="pl-PL" w:eastAsia="pl-PL"/>
             </w:rPr>
           </w:pPr>
-          <w:hyperlink w:anchor="_Toc43129297" w:history="1">
+          <w:hyperlink w:anchor="_Toc43393414" w:history="1">
             <w:r>
               <w:rPr>
                 <w:rStyle w:val="Hipercze"/>
@@ -1997,7 +2207,7 @@
                 <w:noProof/>
                 <w:webHidden/>
               </w:rPr>
-              <w:instrText xml:space="preserve"> PAGEREF _Toc43129297 \h </w:instrText>
+              <w:instrText xml:space="preserve"> PAGEREF _Toc43393414 \h </w:instrText>
             </w:r>
             <w:r>
               <w:rPr>
@@ -2017,7 +2227,7 @@
                 <w:noProof/>
                 <w:webHidden/>
               </w:rPr>
-              <w:t>11</w:t>
+              <w:t>17</w:t>
             </w:r>
             <w:r>
               <w:rPr>
@@ -2037,7 +2247,7 @@
               <w:lang w:val="pl-PL" w:eastAsia="pl-PL"/>
             </w:rPr>
           </w:pPr>
-          <w:hyperlink w:anchor="_Toc43129298" w:history="1">
+          <w:hyperlink w:anchor="_Toc43393415" w:history="1">
             <w:r>
               <w:rPr>
                 <w:rStyle w:val="Hipercze"/>
@@ -2067,7 +2277,7 @@
                 <w:noProof/>
                 <w:webHidden/>
               </w:rPr>
-              <w:instrText xml:space="preserve"> PAGEREF _Toc43129298 \h </w:instrText>
+              <w:instrText xml:space="preserve"> PAGEREF _Toc43393415 \h </w:instrText>
             </w:r>
             <w:r>
               <w:rPr>
@@ -2087,7 +2297,7 @@
                 <w:noProof/>
                 <w:webHidden/>
               </w:rPr>
-              <w:t>11</w:t>
+              <w:t>18</w:t>
             </w:r>
             <w:r>
               <w:rPr>
@@ -2107,7 +2317,7 @@
               <w:lang w:val="pl-PL" w:eastAsia="pl-PL"/>
             </w:rPr>
           </w:pPr>
-          <w:hyperlink w:anchor="_Toc43129299" w:history="1">
+          <w:hyperlink w:anchor="_Toc43393416" w:history="1">
             <w:r>
               <w:rPr>
                 <w:rStyle w:val="Hipercze"/>
@@ -2116,7 +2326,7 @@
                 <w:noProof/>
                 <w:lang w:val="pl-PL"/>
               </w:rPr>
-              <w:t>Przykładowe zdjęcia z programu.</w:t>
+              <w:t>D2. Przykładowe wejście do GUI.</w:t>
             </w:r>
             <w:r>
               <w:rPr>
@@ -2137,7 +2347,7 @@
                 <w:noProof/>
                 <w:webHidden/>
               </w:rPr>
-              <w:instrText xml:space="preserve"> PAGEREF _Toc43129299 \h </w:instrText>
+              <w:instrText xml:space="preserve"> PAGEREF _Toc43393416 \h </w:instrText>
             </w:r>
             <w:r>
               <w:rPr>
@@ -2157,7 +2367,77 @@
                 <w:noProof/>
                 <w:webHidden/>
               </w:rPr>
-              <w:t>13</w:t>
+              <w:t>20</w:t>
+            </w:r>
+            <w:r>
+              <w:rPr>
+                <w:noProof/>
+                <w:webHidden/>
+              </w:rPr>
+              <w:fldChar w:fldCharType="end"/>
+            </w:r>
+          </w:hyperlink>
+        </w:p>
+        <w:p>
+          <w:pPr>
+            <w:pStyle w:val="Spistreci1"/>
+            <w:rPr>
+              <w:rFonts w:eastAsiaTheme="minorEastAsia"/>
+              <w:noProof/>
+              <w:lang w:val="pl-PL" w:eastAsia="pl-PL"/>
+            </w:rPr>
+          </w:pPr>
+          <w:hyperlink w:anchor="_Toc43393417" w:history="1">
+            <w:r>
+              <w:rPr>
+                <w:rStyle w:val="Hipercze"/>
+                <w:rFonts w:ascii="Times New Roman" w:hAnsi="Times New Roman" w:cs="Times New Roman"/>
+                <w:b/>
+                <w:noProof/>
+                <w:lang w:val="pl-PL"/>
+              </w:rPr>
+              <w:t>D3. Przykładowe zdjęcia z programu.</w:t>
+            </w:r>
+            <w:r>
+              <w:rPr>
+                <w:noProof/>
+                <w:webHidden/>
+              </w:rPr>
+              <w:tab/>
+            </w:r>
+            <w:r>
+              <w:rPr>
+                <w:noProof/>
+                <w:webHidden/>
+              </w:rPr>
+              <w:fldChar w:fldCharType="begin"/>
+            </w:r>
+            <w:r>
+              <w:rPr>
+                <w:noProof/>
+                <w:webHidden/>
+              </w:rPr>
+              <w:instrText xml:space="preserve"> PAGEREF _Toc43393417 \h </w:instrText>
+            </w:r>
+            <w:r>
+              <w:rPr>
+                <w:noProof/>
+                <w:webHidden/>
+              </w:rPr>
+            </w:r>
+            <w:r>
+              <w:rPr>
+                <w:noProof/>
+                <w:webHidden/>
+              </w:rPr>
+              <w:fldChar w:fldCharType="separate"/>
+            </w:r>
+            <w:r>
+              <w:rPr>
+                <w:noProof/>
+                <w:webHidden/>
+              </w:rPr>
+              <w:t>20</w:t>
             </w:r>
             <w:r>
               <w:rPr>
@@ -2288,7 +2568,7 @@
           <w:lang w:val="pl-PL"/>
         </w:rPr>
       </w:pPr>
-      <w:bookmarkStart w:id="2" w:name="_Toc43129286"/>
+      <w:bookmarkStart w:id="2" w:name="_Toc43393400"/>
       <w:r>
         <w:rPr>
           <w:rFonts w:ascii="Times New Roman" w:hAnsi="Times New Roman" w:cs="Times New Roman"/>
@@ -3198,7 +3478,7 @@
           <w:lang w:val="pl-PL"/>
         </w:rPr>
       </w:pPr>
-      <w:bookmarkStart w:id="8" w:name="_Toc43129287"/>
+      <w:bookmarkStart w:id="8" w:name="_Toc43393401"/>
       <w:r>
         <w:rPr>
           <w:rFonts w:ascii="Times New Roman" w:hAnsi="Times New Roman" w:cs="Times New Roman"/>
@@ -3499,7 +3779,7 @@
           <w:lang w:val="pl-PL"/>
         </w:rPr>
       </w:pPr>
-      <w:bookmarkStart w:id="9" w:name="_Toc43129288"/>
+      <w:bookmarkStart w:id="9" w:name="_Toc43393402"/>
       <w:r>
         <w:rPr>
           <w:rFonts w:ascii="Times New Roman" w:hAnsi="Times New Roman" w:cs="Times New Roman"/>
@@ -4086,7 +4366,7 @@
           <w:lang w:val="pl-PL"/>
         </w:rPr>
       </w:pPr>
-      <w:bookmarkStart w:id="10" w:name="_Toc43129289"/>
+      <w:bookmarkStart w:id="10" w:name="_Toc43393403"/>
       <w:r>
         <w:rPr>
           <w:rFonts w:ascii="Times New Roman" w:hAnsi="Times New Roman" w:cs="Times New Roman"/>
@@ -4376,7 +4656,7 @@
           <w:lang w:val="pl-PL"/>
         </w:rPr>
       </w:pPr>
-      <w:bookmarkStart w:id="11" w:name="_Toc43129290"/>
+      <w:bookmarkStart w:id="11" w:name="_Toc43393404"/>
       <w:r>
         <w:rPr>
           <w:rFonts w:ascii="Times New Roman" w:hAnsi="Times New Roman" w:cs="Times New Roman"/>
@@ -4532,6 +4812,9 @@
         <w:t>ć renderowania modeli „w</w:t>
       </w:r>
       <w:r>
+        <w:rPr>
+          <w:lang w:val="pl-PL"/>
+        </w:rPr>
         <w:t> </w:t>
       </w:r>
       <w:r>
@@ -5249,7 +5532,7 @@
           <w:szCs w:val="24"/>
           <w:lang w:val="pl-PL"/>
         </w:rPr>
-        <w:t xml:space="preserve">, czyli ustawienie kolorów odpowiadających wartościom dla każdego z wierzchołków, a następnie pozwolić karcie graficznej policzyć gradient pomiędzy krańcami trójkąta w sposób automatyczny i w ten sposób uzyskać przejścia dla wszystkich wartości. Rozwiązanie to jednak nie sprawdziło się z dwóch głównych powodów. Po pierwsze uzyskany gradient wartości </w:t>
+        <w:t>, czyli ustawienie kolorów odpowiadających wartościom dla każdego z wierzchołków, a następnie pozwolić karcie graficznej policzyć gradient pomiędzy krańcami trójkąta w</w:t>
       </w:r>
       <w:r>
         <w:rPr>
@@ -5258,6 +5541,24 @@
           <w:szCs w:val="24"/>
           <w:lang w:val="pl-PL"/>
         </w:rPr>
+        <w:t> </w:t>
+      </w:r>
+      <w:r>
+        <w:rPr>
+          <w:rFonts w:ascii="Times New Roman" w:eastAsiaTheme="minorEastAsia" w:hAnsi="Times New Roman" w:cs="Times New Roman"/>
+          <w:sz w:val="24"/>
+          <w:szCs w:val="24"/>
+          <w:lang w:val="pl-PL"/>
+        </w:rPr>
+        <w:t xml:space="preserve">sposób automatyczny i w ten sposób uzyskać przejścia dla wszystkich wartości. Rozwiązanie to jednak nie sprawdziło się z dwóch głównych powodów. Po pierwsze uzyskany gradient wartości </w:t>
+      </w:r>
+      <w:r>
+        <w:rPr>
+          <w:rFonts w:ascii="Times New Roman" w:eastAsiaTheme="minorEastAsia" w:hAnsi="Times New Roman" w:cs="Times New Roman"/>
+          <w:sz w:val="24"/>
+          <w:szCs w:val="24"/>
+          <w:lang w:val="pl-PL"/>
+        </w:rPr>
         <w:t xml:space="preserve">jest ciągły i ciężko jest uzyskać z niego przedział wartości w celu porównywania wyników. Znacznie lepiej w takiej sytuacji sprawuje się dyskretny gradient przedstawiony na WSTAW ODNOŚNIK DO RYSUNKU. Drugim powodem jest brak wsparcia ze strony wykorzystywanej wtyczki do silnika graficznego. Najlepszy rozwiązaniem tego problemu jest wykorzystanie możliwości </w:t>
       </w:r>
       <w:proofErr w:type="spellStart"/>
@@ -5278,7 +5579,22 @@
           <w:szCs w:val="24"/>
           <w:lang w:val="pl-PL"/>
         </w:rPr>
-        <w:t xml:space="preserve"> modeli, czyli nałożenie tekstury na powierzchnie płaskie. Tekstura jest niczym innym jak mapą bitową posiadającą kolory, które na jednym z etapów renderowania strumienia graficznego są nakładane na obiekt. Odbywa się to za sprawą wycinania fragmentów obrazu w koordynatach przechowywanych w osobnym kontenerze. Struktura ta jest dwuwymiarowa i przeważnie odpowiada indeksom jeden do jeden to znaczy dla wierzchołka o indeksie 248</w:t>
+        <w:t xml:space="preserve"> modeli, czyli nałożenie tekstury na powierzchnie płaskie. Tekstura jest niczym innym jak mapą bitową posiadającą kolory, które na jednym z</w:t>
+      </w:r>
+      <w:r>
+        <w:rPr>
+          <w:lang w:val="pl-PL"/>
+        </w:rPr>
+        <w:t> </w:t>
+      </w:r>
+      <w:r>
+        <w:rPr>
+          <w:rFonts w:ascii="Times New Roman" w:eastAsiaTheme="minorEastAsia" w:hAnsi="Times New Roman" w:cs="Times New Roman"/>
+          <w:sz w:val="24"/>
+          <w:szCs w:val="24"/>
+          <w:lang w:val="pl-PL"/>
+        </w:rPr>
+        <w:t>etapów renderowania strumienia graficznego są nakładane na obiekt. Odbywa się to za sprawą wycinania fragmentów obrazu w koordynatach przechowywanych w osobnym kontenerze. Struktura ta jest dwuwymiarowa i przeważnie odpowiada indeksom jeden do jeden to znaczy dla wierzchołka o indeksie 248</w:t>
       </w:r>
       <w:r>
         <w:rPr>
@@ -5401,442 +5717,24 @@
     <w:p>
       <w:pPr>
         <w:spacing w:after="0"/>
-        <w:rPr>
-          <w:rFonts w:ascii="Times New Roman" w:hAnsi="Times New Roman" w:cs="Times New Roman"/>
-          <w:sz w:val="24"/>
-          <w:szCs w:val="24"/>
-          <w:lang w:val="pl-PL"/>
-        </w:rPr>
-      </w:pPr>
-    </w:p>
-    <w:p>
-      <w:pPr>
-        <w:spacing w:after="0"/>
-        <w:rPr>
-          <w:rFonts w:ascii="Times New Roman" w:hAnsi="Times New Roman" w:cs="Times New Roman"/>
-          <w:sz w:val="24"/>
-          <w:szCs w:val="24"/>
-          <w:lang w:val="pl-PL"/>
-        </w:rPr>
-      </w:pPr>
-    </w:p>
-    <w:p>
-      <w:pPr>
-        <w:spacing w:after="0"/>
-        <w:rPr>
-          <w:rFonts w:ascii="Times New Roman" w:hAnsi="Times New Roman" w:cs="Times New Roman"/>
-          <w:sz w:val="24"/>
-          <w:szCs w:val="24"/>
-          <w:lang w:val="pl-PL"/>
-        </w:rPr>
-      </w:pPr>
-    </w:p>
-    <w:p>
-      <w:pPr>
-        <w:spacing w:after="0"/>
-        <w:rPr>
-          <w:rFonts w:ascii="Times New Roman" w:hAnsi="Times New Roman" w:cs="Times New Roman"/>
-          <w:sz w:val="24"/>
-          <w:szCs w:val="24"/>
-          <w:lang w:val="pl-PL"/>
-        </w:rPr>
-      </w:pPr>
-    </w:p>
-    <w:p>
-      <w:pPr>
-        <w:spacing w:after="0"/>
-        <w:rPr>
-          <w:rFonts w:ascii="Times New Roman" w:hAnsi="Times New Roman" w:cs="Times New Roman"/>
-          <w:sz w:val="24"/>
-          <w:szCs w:val="24"/>
-          <w:lang w:val="pl-PL"/>
-        </w:rPr>
-      </w:pPr>
-    </w:p>
-    <w:p>
-      <w:pPr>
-        <w:spacing w:after="0"/>
-        <w:rPr>
-          <w:rFonts w:ascii="Times New Roman" w:hAnsi="Times New Roman" w:cs="Times New Roman"/>
-          <w:sz w:val="24"/>
-          <w:szCs w:val="24"/>
-          <w:lang w:val="pl-PL"/>
-        </w:rPr>
-      </w:pPr>
-    </w:p>
-    <w:p>
-      <w:pPr>
-        <w:spacing w:after="0"/>
-        <w:rPr>
-          <w:rFonts w:ascii="Times New Roman" w:hAnsi="Times New Roman" w:cs="Times New Roman"/>
-          <w:sz w:val="24"/>
-          <w:szCs w:val="24"/>
-          <w:lang w:val="pl-PL"/>
-        </w:rPr>
-      </w:pPr>
-    </w:p>
-    <w:p>
-      <w:pPr>
-        <w:spacing w:after="0"/>
-        <w:rPr>
-          <w:rFonts w:ascii="Times New Roman" w:hAnsi="Times New Roman" w:cs="Times New Roman"/>
-          <w:sz w:val="24"/>
-          <w:szCs w:val="24"/>
-          <w:lang w:val="pl-PL"/>
-        </w:rPr>
-      </w:pPr>
-    </w:p>
-    <w:p>
-      <w:pPr>
-        <w:spacing w:after="0"/>
-        <w:rPr>
-          <w:rFonts w:ascii="Times New Roman" w:hAnsi="Times New Roman" w:cs="Times New Roman"/>
-          <w:sz w:val="24"/>
-          <w:szCs w:val="24"/>
-          <w:lang w:val="pl-PL"/>
-        </w:rPr>
-      </w:pPr>
-    </w:p>
-    <w:p>
-      <w:pPr>
-        <w:spacing w:after="0"/>
-        <w:rPr>
-          <w:rFonts w:ascii="Times New Roman" w:hAnsi="Times New Roman" w:cs="Times New Roman"/>
-          <w:sz w:val="24"/>
-          <w:szCs w:val="24"/>
-          <w:lang w:val="pl-PL"/>
-        </w:rPr>
-      </w:pPr>
-    </w:p>
-    <w:p>
-      <w:pPr>
-        <w:spacing w:after="0"/>
-        <w:rPr>
-          <w:rFonts w:ascii="Times New Roman" w:hAnsi="Times New Roman" w:cs="Times New Roman"/>
-          <w:sz w:val="24"/>
-          <w:szCs w:val="24"/>
-          <w:lang w:val="pl-PL"/>
-        </w:rPr>
-      </w:pPr>
-    </w:p>
-    <w:p>
-      <w:pPr>
-        <w:spacing w:after="0"/>
-        <w:rPr>
-          <w:rFonts w:ascii="Times New Roman" w:hAnsi="Times New Roman" w:cs="Times New Roman"/>
-          <w:sz w:val="24"/>
-          <w:szCs w:val="24"/>
-          <w:lang w:val="pl-PL"/>
-        </w:rPr>
-      </w:pPr>
-    </w:p>
-    <w:p>
-      <w:pPr>
-        <w:spacing w:after="0"/>
-        <w:rPr>
-          <w:rFonts w:ascii="Times New Roman" w:hAnsi="Times New Roman" w:cs="Times New Roman"/>
-          <w:sz w:val="24"/>
-          <w:szCs w:val="24"/>
-          <w:lang w:val="pl-PL"/>
-        </w:rPr>
-      </w:pPr>
-    </w:p>
-    <w:p>
-      <w:pPr>
-        <w:spacing w:after="0"/>
-        <w:rPr>
-          <w:rFonts w:ascii="Times New Roman" w:hAnsi="Times New Roman" w:cs="Times New Roman"/>
-          <w:sz w:val="24"/>
-          <w:szCs w:val="24"/>
-          <w:lang w:val="pl-PL"/>
-        </w:rPr>
-      </w:pPr>
-    </w:p>
-    <w:p>
-      <w:pPr>
-        <w:spacing w:after="0"/>
-        <w:rPr>
-          <w:rFonts w:ascii="Times New Roman" w:hAnsi="Times New Roman" w:cs="Times New Roman"/>
-          <w:sz w:val="24"/>
-          <w:szCs w:val="24"/>
-          <w:lang w:val="pl-PL"/>
-        </w:rPr>
-      </w:pPr>
-    </w:p>
-    <w:p>
-      <w:pPr>
-        <w:spacing w:after="0"/>
-        <w:rPr>
-          <w:rFonts w:ascii="Times New Roman" w:hAnsi="Times New Roman" w:cs="Times New Roman"/>
-          <w:sz w:val="24"/>
-          <w:szCs w:val="24"/>
-          <w:lang w:val="pl-PL"/>
-        </w:rPr>
-      </w:pPr>
-    </w:p>
-    <w:p>
-      <w:pPr>
-        <w:spacing w:after="0"/>
-        <w:rPr>
-          <w:rFonts w:ascii="Times New Roman" w:hAnsi="Times New Roman" w:cs="Times New Roman"/>
-          <w:sz w:val="24"/>
-          <w:szCs w:val="24"/>
-          <w:lang w:val="pl-PL"/>
-        </w:rPr>
-      </w:pPr>
-    </w:p>
-    <w:p>
-      <w:pPr>
-        <w:spacing w:after="0"/>
-        <w:rPr>
-          <w:rFonts w:ascii="Times New Roman" w:hAnsi="Times New Roman" w:cs="Times New Roman"/>
-          <w:sz w:val="24"/>
-          <w:szCs w:val="24"/>
-          <w:lang w:val="pl-PL"/>
-        </w:rPr>
-      </w:pPr>
-    </w:p>
-    <w:p>
-      <w:pPr>
-        <w:spacing w:after="0"/>
-        <w:rPr>
-          <w:rFonts w:ascii="Times New Roman" w:hAnsi="Times New Roman" w:cs="Times New Roman"/>
-          <w:sz w:val="24"/>
-          <w:szCs w:val="24"/>
-          <w:lang w:val="pl-PL"/>
-        </w:rPr>
-      </w:pPr>
-    </w:p>
-    <w:p>
-      <w:pPr>
-        <w:spacing w:after="0"/>
-        <w:rPr>
-          <w:rFonts w:ascii="Times New Roman" w:hAnsi="Times New Roman" w:cs="Times New Roman"/>
-          <w:sz w:val="24"/>
-          <w:szCs w:val="24"/>
-          <w:lang w:val="pl-PL"/>
-        </w:rPr>
-      </w:pPr>
-    </w:p>
-    <w:p>
-      <w:pPr>
-        <w:spacing w:after="0"/>
-        <w:rPr>
-          <w:rFonts w:ascii="Times New Roman" w:hAnsi="Times New Roman" w:cs="Times New Roman"/>
-          <w:sz w:val="24"/>
-          <w:szCs w:val="24"/>
-          <w:lang w:val="pl-PL"/>
-        </w:rPr>
-      </w:pPr>
-    </w:p>
-    <w:p>
-      <w:pPr>
-        <w:spacing w:after="0"/>
-        <w:rPr>
-          <w:rFonts w:ascii="Times New Roman" w:hAnsi="Times New Roman" w:cs="Times New Roman"/>
-          <w:sz w:val="24"/>
-          <w:szCs w:val="24"/>
-          <w:lang w:val="pl-PL"/>
-        </w:rPr>
-      </w:pPr>
-    </w:p>
-    <w:p>
-      <w:pPr>
-        <w:spacing w:after="0"/>
-        <w:rPr>
-          <w:rFonts w:ascii="Times New Roman" w:hAnsi="Times New Roman" w:cs="Times New Roman"/>
-          <w:sz w:val="24"/>
-          <w:szCs w:val="24"/>
-          <w:lang w:val="pl-PL"/>
-        </w:rPr>
-      </w:pPr>
-    </w:p>
-    <w:p>
-      <w:pPr>
-        <w:spacing w:after="0"/>
-        <w:rPr>
-          <w:rFonts w:ascii="Times New Roman" w:hAnsi="Times New Roman" w:cs="Times New Roman"/>
-          <w:sz w:val="24"/>
-          <w:szCs w:val="24"/>
-          <w:lang w:val="pl-PL"/>
-        </w:rPr>
-      </w:pPr>
-    </w:p>
-    <w:p>
-      <w:pPr>
-        <w:spacing w:after="0"/>
-        <w:rPr>
-          <w:rFonts w:ascii="Times New Roman" w:hAnsi="Times New Roman" w:cs="Times New Roman"/>
-          <w:sz w:val="24"/>
-          <w:szCs w:val="24"/>
-          <w:lang w:val="pl-PL"/>
-        </w:rPr>
-      </w:pPr>
-    </w:p>
-    <w:p>
-      <w:pPr>
-        <w:spacing w:after="0"/>
-        <w:rPr>
-          <w:rFonts w:ascii="Times New Roman" w:hAnsi="Times New Roman" w:cs="Times New Roman"/>
-          <w:sz w:val="24"/>
-          <w:szCs w:val="24"/>
-          <w:lang w:val="pl-PL"/>
-        </w:rPr>
-      </w:pPr>
-    </w:p>
-    <w:p>
-      <w:pPr>
-        <w:spacing w:after="0"/>
-        <w:rPr>
-          <w:rFonts w:ascii="Times New Roman" w:hAnsi="Times New Roman" w:cs="Times New Roman"/>
-          <w:sz w:val="24"/>
-          <w:szCs w:val="24"/>
-          <w:lang w:val="pl-PL"/>
-        </w:rPr>
-      </w:pPr>
-    </w:p>
-    <w:p>
-      <w:pPr>
-        <w:spacing w:after="0"/>
-        <w:rPr>
-          <w:rFonts w:ascii="Times New Roman" w:hAnsi="Times New Roman" w:cs="Times New Roman"/>
-          <w:sz w:val="24"/>
-          <w:szCs w:val="24"/>
-          <w:lang w:val="pl-PL"/>
-        </w:rPr>
-      </w:pPr>
-    </w:p>
-    <w:p>
-      <w:pPr>
-        <w:spacing w:after="0"/>
-        <w:rPr>
-          <w:rFonts w:ascii="Times New Roman" w:hAnsi="Times New Roman" w:cs="Times New Roman"/>
-          <w:sz w:val="24"/>
-          <w:szCs w:val="24"/>
-          <w:lang w:val="pl-PL"/>
-        </w:rPr>
-      </w:pPr>
-    </w:p>
-    <w:p>
-      <w:pPr>
-        <w:spacing w:after="0"/>
-        <w:rPr>
-          <w:rFonts w:ascii="Times New Roman" w:hAnsi="Times New Roman" w:cs="Times New Roman"/>
-          <w:sz w:val="24"/>
-          <w:szCs w:val="24"/>
-          <w:lang w:val="pl-PL"/>
-        </w:rPr>
-      </w:pPr>
-    </w:p>
-    <w:p>
-      <w:pPr>
-        <w:spacing w:after="0"/>
-        <w:rPr>
-          <w:rFonts w:ascii="Times New Roman" w:hAnsi="Times New Roman" w:cs="Times New Roman"/>
-          <w:sz w:val="24"/>
-          <w:szCs w:val="24"/>
-          <w:lang w:val="pl-PL"/>
-        </w:rPr>
-      </w:pPr>
-    </w:p>
-    <w:p>
-      <w:pPr>
-        <w:spacing w:after="0"/>
-        <w:rPr>
-          <w:rFonts w:ascii="Times New Roman" w:hAnsi="Times New Roman" w:cs="Times New Roman"/>
-          <w:sz w:val="24"/>
-          <w:szCs w:val="24"/>
-          <w:lang w:val="pl-PL"/>
-        </w:rPr>
-      </w:pPr>
-    </w:p>
-    <w:p>
-      <w:pPr>
-        <w:spacing w:after="0"/>
-        <w:rPr>
-          <w:rFonts w:ascii="Times New Roman" w:hAnsi="Times New Roman" w:cs="Times New Roman"/>
-          <w:sz w:val="24"/>
-          <w:szCs w:val="24"/>
-          <w:lang w:val="pl-PL"/>
-        </w:rPr>
-      </w:pPr>
-    </w:p>
-    <w:p>
-      <w:pPr>
-        <w:spacing w:after="0"/>
-        <w:rPr>
-          <w:rFonts w:ascii="Times New Roman" w:hAnsi="Times New Roman" w:cs="Times New Roman"/>
-          <w:sz w:val="24"/>
-          <w:szCs w:val="24"/>
-          <w:lang w:val="pl-PL"/>
-        </w:rPr>
-      </w:pPr>
-    </w:p>
-    <w:p>
-      <w:pPr>
-        <w:spacing w:after="0"/>
-        <w:rPr>
-          <w:rFonts w:ascii="Times New Roman" w:hAnsi="Times New Roman" w:cs="Times New Roman"/>
-          <w:sz w:val="24"/>
-          <w:szCs w:val="24"/>
-          <w:lang w:val="pl-PL"/>
-        </w:rPr>
-      </w:pPr>
-    </w:p>
-    <w:p>
-      <w:pPr>
-        <w:spacing w:after="0"/>
-        <w:rPr>
-          <w:rFonts w:ascii="Times New Roman" w:hAnsi="Times New Roman" w:cs="Times New Roman"/>
-          <w:sz w:val="24"/>
-          <w:szCs w:val="24"/>
-          <w:lang w:val="pl-PL"/>
-        </w:rPr>
-      </w:pPr>
-    </w:p>
-    <w:p>
-      <w:pPr>
-        <w:spacing w:after="0"/>
-        <w:rPr>
-          <w:rFonts w:ascii="Times New Roman" w:hAnsi="Times New Roman" w:cs="Times New Roman"/>
-          <w:sz w:val="24"/>
-          <w:szCs w:val="24"/>
-          <w:lang w:val="pl-PL"/>
-        </w:rPr>
-      </w:pPr>
-    </w:p>
-    <w:p>
-      <w:pPr>
-        <w:spacing w:after="0"/>
-        <w:rPr>
-          <w:rFonts w:ascii="Times New Roman" w:hAnsi="Times New Roman" w:cs="Times New Roman"/>
-          <w:sz w:val="24"/>
-          <w:szCs w:val="24"/>
-          <w:lang w:val="pl-PL"/>
-        </w:rPr>
-      </w:pPr>
-    </w:p>
-    <w:p>
-      <w:pPr>
-        <w:spacing w:after="0"/>
-        <w:rPr>
-          <w:rFonts w:ascii="Times New Roman" w:hAnsi="Times New Roman" w:cs="Times New Roman"/>
-          <w:sz w:val="24"/>
-          <w:szCs w:val="24"/>
-          <w:lang w:val="pl-PL"/>
-        </w:rPr>
-      </w:pPr>
-    </w:p>
-    <w:p>
-      <w:pPr>
-        <w:spacing w:after="0"/>
-        <w:rPr>
-          <w:rFonts w:ascii="Times New Roman" w:hAnsi="Times New Roman" w:cs="Times New Roman"/>
-          <w:sz w:val="24"/>
-          <w:szCs w:val="24"/>
-          <w:lang w:val="pl-PL"/>
-        </w:rPr>
-      </w:pPr>
+        <w:jc w:val="both"/>
+        <w:rPr>
+          <w:rFonts w:ascii="Times New Roman" w:hAnsi="Times New Roman" w:cs="Times New Roman"/>
+          <w:sz w:val="24"/>
+          <w:szCs w:val="24"/>
+          <w:lang w:val="pl-PL"/>
+        </w:rPr>
+      </w:pPr>
+      <w:r>
+        <w:rPr>
+          <w:rFonts w:ascii="Times New Roman" w:hAnsi="Times New Roman" w:cs="Times New Roman"/>
+          <w:sz w:val="24"/>
+          <w:szCs w:val="24"/>
+          <w:lang w:val="pl-PL"/>
+        </w:rPr>
+        <w:tab/>
+        <w:t>Bardzo dużą rolę w tej aplikacji bez wątpienia odgrywa wtyczka do silnika odpowiadająca za tworzenie grafiki. Przez cały czas jest ona nazywa właśnie w ten sposób z powodu tego, iż nie jest ona integralną częścią silnika. Została ona napisana przez twórców i dołączona do Unreal Engine 4, ale nie jako jedna ze składowych całości tylko jako dodatek, który może się okazać, że zostanie w przyszłości usunięty z powodu dużych braków w swoim działaniu. Po mimo wszystko okazała się bardzo przydatna do tworzenia tego oprogramowania.</w:t>
+      </w:r>
     </w:p>
     <w:p>
       <w:pPr>
@@ -5860,7 +5758,7 @@
           <w:lang w:val="pl-PL"/>
         </w:rPr>
       </w:pPr>
-      <w:bookmarkStart w:id="12" w:name="_Toc43129291"/>
+      <w:bookmarkStart w:id="12" w:name="_Toc43393405"/>
       <w:r>
         <w:rPr>
           <w:rFonts w:ascii="Times New Roman" w:hAnsi="Times New Roman" w:cs="Times New Roman"/>
@@ -5869,13 +5767,2579 @@
           <w:szCs w:val="32"/>
           <w:lang w:val="pl-PL"/>
         </w:rPr>
+        <w:lastRenderedPageBreak/>
         <w:t>6. Szczegółowy opis działania aplikacji.</w:t>
       </w:r>
       <w:bookmarkEnd w:id="12"/>
     </w:p>
     <w:p>
       <w:pPr>
-        <w:outlineLvl w:val="0"/>
+        <w:spacing w:line="276" w:lineRule="auto"/>
+        <w:jc w:val="both"/>
+        <w:outlineLvl w:val="1"/>
+        <w:rPr>
+          <w:rFonts w:ascii="Times New Roman" w:hAnsi="Times New Roman" w:cs="Times New Roman"/>
+          <w:b/>
+          <w:sz w:val="24"/>
+          <w:szCs w:val="24"/>
+          <w:lang w:val="pl-PL"/>
+        </w:rPr>
+      </w:pPr>
+      <w:bookmarkStart w:id="13" w:name="_Toc43393406"/>
+      <w:r>
+        <w:rPr>
+          <w:rFonts w:ascii="Times New Roman" w:hAnsi="Times New Roman" w:cs="Times New Roman"/>
+          <w:b/>
+          <w:sz w:val="24"/>
+          <w:szCs w:val="24"/>
+          <w:lang w:val="pl-PL"/>
+        </w:rPr>
+        <w:t>6.1</w:t>
+      </w:r>
+      <w:r>
+        <w:rPr>
+          <w:rFonts w:ascii="Times New Roman" w:hAnsi="Times New Roman" w:cs="Times New Roman"/>
+          <w:b/>
+          <w:sz w:val="24"/>
+          <w:szCs w:val="24"/>
+          <w:lang w:val="pl-PL"/>
+        </w:rPr>
+        <w:t xml:space="preserve"> </w:t>
+      </w:r>
+      <w:r>
+        <w:rPr>
+          <w:rFonts w:ascii="Times New Roman" w:hAnsi="Times New Roman" w:cs="Times New Roman"/>
+          <w:b/>
+          <w:sz w:val="24"/>
+          <w:szCs w:val="24"/>
+          <w:lang w:val="pl-PL"/>
+        </w:rPr>
+        <w:t>Korzystanie z postprocesora</w:t>
+      </w:r>
+      <w:r>
+        <w:rPr>
+          <w:rFonts w:ascii="Times New Roman" w:hAnsi="Times New Roman" w:cs="Times New Roman"/>
+          <w:b/>
+          <w:sz w:val="24"/>
+          <w:szCs w:val="24"/>
+          <w:lang w:val="pl-PL"/>
+        </w:rPr>
+        <w:t>.</w:t>
+      </w:r>
+      <w:bookmarkEnd w:id="13"/>
+    </w:p>
+    <w:p>
+      <w:pPr>
+        <w:spacing w:after="0" w:line="276" w:lineRule="auto"/>
+        <w:jc w:val="both"/>
+        <w:rPr>
+          <w:rFonts w:ascii="Times New Roman" w:hAnsi="Times New Roman" w:cs="Times New Roman"/>
+          <w:sz w:val="24"/>
+          <w:szCs w:val="24"/>
+          <w:lang w:val="pl-PL"/>
+        </w:rPr>
+      </w:pPr>
+      <w:r>
+        <w:rPr>
+          <w:rFonts w:ascii="Times New Roman" w:hAnsi="Times New Roman" w:cs="Times New Roman"/>
+          <w:sz w:val="24"/>
+          <w:szCs w:val="24"/>
+          <w:lang w:val="pl-PL"/>
+        </w:rPr>
+        <w:t xml:space="preserve">Głównym atutem utworzonego oprogramowania jest wyjątkowa prostota jego interfejsu graficznego. W przeciwieństwie do komercyjnych programów nie ma potrzeby </w:t>
+      </w:r>
+      <w:r>
+        <w:rPr>
+          <w:rFonts w:ascii="Times New Roman" w:hAnsi="Times New Roman" w:cs="Times New Roman"/>
+          <w:sz w:val="24"/>
+          <w:szCs w:val="24"/>
+          <w:lang w:val="pl-PL"/>
+        </w:rPr>
+        <w:t>uczenia się skomplikowanych skrótów czy szukania odpowiednich ikonek odpowiadających za przesuwanie, skalowanie lub rotację obrazu. W tym podejściu model jest nieruchomy co również sprzyja wygodzie oglądania go. Nie ma potrzeby zastanawiania się w jakiej orientacji znajduje się obiekt rozpatrywany ponieważ zawsze jest on we właściwej przyjętej przestrzeni osi. Jednak za nim na ekranie wyrenderuje się jakikolwiek obraz należy wskazać interesujący nas model.</w:t>
+      </w:r>
+    </w:p>
+    <w:p>
+      <w:pPr>
+        <w:spacing w:after="0" w:line="276" w:lineRule="auto"/>
+        <w:jc w:val="both"/>
+        <w:rPr>
+          <w:rFonts w:ascii="Times New Roman" w:hAnsi="Times New Roman" w:cs="Times New Roman"/>
+          <w:sz w:val="24"/>
+          <w:szCs w:val="24"/>
+          <w:lang w:val="pl-PL"/>
+        </w:rPr>
+      </w:pPr>
+      <w:r>
+        <w:rPr>
+          <w:rFonts w:ascii="Times New Roman" w:hAnsi="Times New Roman" w:cs="Times New Roman"/>
+          <w:sz w:val="24"/>
+          <w:szCs w:val="24"/>
+          <w:lang w:val="pl-PL"/>
+        </w:rPr>
+        <w:tab/>
+        <w:t>Sposób wyboru bazy danych jest nieskomplikowany. W pierwszym dostępnym polu należy wpisać ścieżkę dostęp</w:t>
+      </w:r>
+      <w:r>
+        <w:rPr>
+          <w:rFonts w:ascii="Times New Roman" w:hAnsi="Times New Roman" w:cs="Times New Roman"/>
+          <w:sz w:val="24"/>
+          <w:szCs w:val="24"/>
+          <w:lang w:val="pl-PL"/>
+        </w:rPr>
+        <w:t>u do katalogu wyeksportowanego, gdzie znajduje się folder „model”. Jest to najważniejszy folder ponieważ zawiera on wszystkie niezbędne informacje potrzebne do wyrenderowania importowanego modelu. Pozostałe foldery zawierają tylko i wyłącznie informację na jaki kolor pomalować poszczególne części modelu. Bez tego folderu nic nie zostanie wyświetlone na ekranie.</w:t>
+      </w:r>
+    </w:p>
+    <w:p>
+      <w:pPr>
+        <w:spacing w:after="0" w:line="276" w:lineRule="auto"/>
+        <w:jc w:val="both"/>
+        <w:rPr>
+          <w:rFonts w:ascii="Times New Roman" w:hAnsi="Times New Roman" w:cs="Times New Roman"/>
+          <w:sz w:val="24"/>
+          <w:szCs w:val="24"/>
+          <w:lang w:val="pl-PL"/>
+        </w:rPr>
+      </w:pPr>
+      <w:r>
+        <w:rPr>
+          <w:rFonts w:ascii="Times New Roman" w:hAnsi="Times New Roman" w:cs="Times New Roman"/>
+          <w:sz w:val="24"/>
+          <w:szCs w:val="24"/>
+          <w:lang w:val="pl-PL"/>
+        </w:rPr>
+        <w:tab/>
+        <w:t>Po wybraniu odpowiedniego folderu należy potwierdzić go wciskając przycisk „</w:t>
+      </w:r>
+      <w:proofErr w:type="spellStart"/>
+      <w:r>
+        <w:rPr>
+          <w:rFonts w:ascii="Times New Roman" w:hAnsi="Times New Roman" w:cs="Times New Roman"/>
+          <w:sz w:val="24"/>
+          <w:szCs w:val="24"/>
+          <w:lang w:val="pl-PL"/>
+        </w:rPr>
+        <w:t>Pick</w:t>
+      </w:r>
+      <w:proofErr w:type="spellEnd"/>
+      <w:r>
+        <w:rPr>
+          <w:rFonts w:ascii="Times New Roman" w:hAnsi="Times New Roman" w:cs="Times New Roman"/>
+          <w:sz w:val="24"/>
+          <w:szCs w:val="24"/>
+          <w:lang w:val="pl-PL"/>
+        </w:rPr>
+        <w:t xml:space="preserve"> Folder”. Od teraz program wie dokładnie, gdzie należy szukać informacji o bazie danych, która ma zostać pokazana. Kolejnym krokiem jest wciśnięcie przycisk</w:t>
+      </w:r>
+      <w:r>
+        <w:rPr>
+          <w:rFonts w:ascii="Times New Roman" w:hAnsi="Times New Roman" w:cs="Times New Roman"/>
+          <w:sz w:val="24"/>
+          <w:szCs w:val="24"/>
+          <w:lang w:val="pl-PL"/>
+        </w:rPr>
+        <w:t>u</w:t>
+      </w:r>
+      <w:r>
+        <w:rPr>
+          <w:rFonts w:ascii="Times New Roman" w:hAnsi="Times New Roman" w:cs="Times New Roman"/>
+          <w:sz w:val="24"/>
+          <w:szCs w:val="24"/>
+          <w:lang w:val="pl-PL"/>
+        </w:rPr>
+        <w:t xml:space="preserve"> </w:t>
+      </w:r>
+      <w:r>
+        <w:rPr>
+          <w:rFonts w:ascii="Times New Roman" w:hAnsi="Times New Roman" w:cs="Times New Roman"/>
+          <w:sz w:val="24"/>
+          <w:szCs w:val="24"/>
+          <w:lang w:val="pl-PL"/>
+        </w:rPr>
+        <w:t>„</w:t>
+      </w:r>
+      <w:proofErr w:type="spellStart"/>
+      <w:r>
+        <w:rPr>
+          <w:rFonts w:ascii="Times New Roman" w:hAnsi="Times New Roman" w:cs="Times New Roman"/>
+          <w:sz w:val="24"/>
+          <w:szCs w:val="24"/>
+          <w:lang w:val="pl-PL"/>
+        </w:rPr>
+        <w:t>Read</w:t>
+      </w:r>
+      <w:proofErr w:type="spellEnd"/>
+      <w:r>
+        <w:rPr>
+          <w:rFonts w:ascii="Times New Roman" w:hAnsi="Times New Roman" w:cs="Times New Roman"/>
+          <w:sz w:val="24"/>
+          <w:szCs w:val="24"/>
+          <w:lang w:val="pl-PL"/>
+        </w:rPr>
+        <w:t xml:space="preserve"> Model”. Te dwa procesy zostały rozdzielone, aby uniknąć problemów z podaniem niewłaściwej ścieżki dostępu. Dodatkowo przed </w:t>
+      </w:r>
+      <w:r>
+        <w:rPr>
+          <w:rFonts w:ascii="Times New Roman" w:hAnsi="Times New Roman" w:cs="Times New Roman"/>
+          <w:sz w:val="24"/>
+          <w:szCs w:val="24"/>
+          <w:lang w:val="pl-PL"/>
+        </w:rPr>
+        <w:t xml:space="preserve">wciśnięciem tego przycisku można ustalić skalę wyświetlanego modelu. Może się zdarzyć, że inżynier miał za zadanie utworzenie jakiegoś bardzo małego, bądź wręcz przeciwnie bardzo dużego modelu, natomiast program opisywany w tej pracy wyświetla wszystko zgodnie z jego rzeczywistymi wymiarami podanymi na etapie tworzenia symulacji np. w </w:t>
+      </w:r>
+      <w:proofErr w:type="spellStart"/>
+      <w:r>
+        <w:rPr>
+          <w:rFonts w:ascii="Times New Roman" w:hAnsi="Times New Roman" w:cs="Times New Roman"/>
+          <w:sz w:val="24"/>
+          <w:szCs w:val="24"/>
+          <w:lang w:val="pl-PL"/>
+        </w:rPr>
+        <w:t>Abaqus’ie</w:t>
+      </w:r>
+      <w:proofErr w:type="spellEnd"/>
+      <w:r>
+        <w:rPr>
+          <w:rFonts w:ascii="Times New Roman" w:hAnsi="Times New Roman" w:cs="Times New Roman"/>
+          <w:sz w:val="24"/>
+          <w:szCs w:val="24"/>
+          <w:lang w:val="pl-PL"/>
+        </w:rPr>
+        <w:t>. Oznacza to, że kostka mająca boki o długości 2cm, będzie wyświetlana jako bardzo mały obiekt. Po to właśnie zostało dodane skalowanie, aby użytkownik mógł dokładnie powiększyć, bądź pomniejszyć obraz bez konieczności ponownego wykonywania symulacji, która mogła by być czasochłonna. Sytuacji takich należy unikać.</w:t>
+      </w:r>
+    </w:p>
+    <w:p>
+      <w:pPr>
+        <w:spacing w:after="0" w:line="276" w:lineRule="auto"/>
+        <w:jc w:val="both"/>
+        <w:rPr>
+          <w:rFonts w:ascii="Times New Roman" w:hAnsi="Times New Roman" w:cs="Times New Roman"/>
+          <w:sz w:val="24"/>
+          <w:szCs w:val="24"/>
+          <w:lang w:val="pl-PL"/>
+        </w:rPr>
+      </w:pPr>
+      <w:r>
+        <w:rPr>
+          <w:rFonts w:ascii="Times New Roman" w:hAnsi="Times New Roman" w:cs="Times New Roman"/>
+          <w:sz w:val="24"/>
+          <w:szCs w:val="24"/>
+          <w:lang w:val="pl-PL"/>
+        </w:rPr>
+        <w:tab/>
+        <w:t>Każdorazowe wciśnięcie przycisku „</w:t>
+      </w:r>
+      <w:proofErr w:type="spellStart"/>
+      <w:r>
+        <w:rPr>
+          <w:rFonts w:ascii="Times New Roman" w:hAnsi="Times New Roman" w:cs="Times New Roman"/>
+          <w:sz w:val="24"/>
+          <w:szCs w:val="24"/>
+          <w:lang w:val="pl-PL"/>
+        </w:rPr>
+        <w:t>Read</w:t>
+      </w:r>
+      <w:proofErr w:type="spellEnd"/>
+      <w:r>
+        <w:rPr>
+          <w:rFonts w:ascii="Times New Roman" w:hAnsi="Times New Roman" w:cs="Times New Roman"/>
+          <w:sz w:val="24"/>
+          <w:szCs w:val="24"/>
+          <w:lang w:val="pl-PL"/>
+        </w:rPr>
+        <w:t xml:space="preserve"> Model” w przypadku, gdy już jakiś model był wczytany resetuje listę wierzchołków i wstawia do niej nowy model</w:t>
+      </w:r>
+      <w:r>
+        <w:rPr>
+          <w:rFonts w:ascii="Times New Roman" w:hAnsi="Times New Roman" w:cs="Times New Roman"/>
+          <w:sz w:val="24"/>
+          <w:szCs w:val="24"/>
+          <w:lang w:val="pl-PL"/>
+        </w:rPr>
+        <w:t>. Pozwala to na swobodne dostosowywanie wielkości renderowanego obiektu. Skalę ustala się wpisując jej wartość pod napisem „</w:t>
+      </w:r>
+      <w:proofErr w:type="spellStart"/>
+      <w:r>
+        <w:rPr>
+          <w:rFonts w:ascii="Times New Roman" w:hAnsi="Times New Roman" w:cs="Times New Roman"/>
+          <w:sz w:val="24"/>
+          <w:szCs w:val="24"/>
+          <w:lang w:val="pl-PL"/>
+        </w:rPr>
+        <w:t>Scale</w:t>
+      </w:r>
+      <w:proofErr w:type="spellEnd"/>
+      <w:r>
+        <w:rPr>
+          <w:rFonts w:ascii="Times New Roman" w:hAnsi="Times New Roman" w:cs="Times New Roman"/>
+          <w:sz w:val="24"/>
+          <w:szCs w:val="24"/>
+          <w:lang w:val="pl-PL"/>
+        </w:rPr>
+        <w:t xml:space="preserve">”. </w:t>
+      </w:r>
+      <w:r>
+        <w:rPr>
+          <w:rFonts w:ascii="Times New Roman" w:hAnsi="Times New Roman" w:cs="Times New Roman"/>
+          <w:sz w:val="24"/>
+          <w:szCs w:val="24"/>
+          <w:lang w:val="pl-PL"/>
+        </w:rPr>
+        <w:t>Wielkość wpisywana w tym miejscu oznacza procentową skalę względem obiektu macierzystego. Domyślna wartość tego pola to 100 co oznacza brak zmian w wielkości, natomiast po wpisania 10 otrzymamy model pomniejszony 10 razy, dla 1000 model powiększony 10 razy itd.</w:t>
+      </w:r>
+    </w:p>
+    <w:p>
+      <w:pPr>
+        <w:spacing w:after="0" w:line="276" w:lineRule="auto"/>
+        <w:ind w:firstLine="708"/>
+        <w:jc w:val="both"/>
+        <w:rPr>
+          <w:rFonts w:ascii="Times New Roman" w:hAnsi="Times New Roman" w:cs="Times New Roman"/>
+          <w:sz w:val="24"/>
+          <w:szCs w:val="24"/>
+          <w:lang w:val="pl-PL"/>
+        </w:rPr>
+      </w:pPr>
+      <w:r>
+        <w:rPr>
+          <w:rFonts w:ascii="Times New Roman" w:hAnsi="Times New Roman" w:cs="Times New Roman"/>
+          <w:sz w:val="24"/>
+          <w:szCs w:val="24"/>
+          <w:lang w:val="pl-PL"/>
+        </w:rPr>
+        <w:t xml:space="preserve">Ostatnim krokiem jest wybranie wartości jaka ma posłużyć za nałożenie kolorów na obiekt i w ten sposób pokazać rozkład tej wartości w symulacji. Odbywa się to poprzez </w:t>
+      </w:r>
+      <w:r>
+        <w:rPr>
+          <w:rFonts w:ascii="Times New Roman" w:hAnsi="Times New Roman" w:cs="Times New Roman"/>
+          <w:sz w:val="24"/>
+          <w:szCs w:val="24"/>
+          <w:lang w:val="pl-PL"/>
+        </w:rPr>
+        <w:t>wpisanie w pole nad przyciskiem „</w:t>
+      </w:r>
+      <w:proofErr w:type="spellStart"/>
+      <w:r>
+        <w:rPr>
+          <w:rFonts w:ascii="Times New Roman" w:hAnsi="Times New Roman" w:cs="Times New Roman"/>
+          <w:sz w:val="24"/>
+          <w:szCs w:val="24"/>
+          <w:lang w:val="pl-PL"/>
+        </w:rPr>
+        <w:t>Pick</w:t>
+      </w:r>
+      <w:proofErr w:type="spellEnd"/>
+      <w:r>
+        <w:rPr>
+          <w:rFonts w:ascii="Times New Roman" w:hAnsi="Times New Roman" w:cs="Times New Roman"/>
+          <w:sz w:val="24"/>
+          <w:szCs w:val="24"/>
+          <w:lang w:val="pl-PL"/>
+        </w:rPr>
+        <w:t xml:space="preserve"> </w:t>
+      </w:r>
+      <w:proofErr w:type="spellStart"/>
+      <w:r>
+        <w:rPr>
+          <w:rFonts w:ascii="Times New Roman" w:hAnsi="Times New Roman" w:cs="Times New Roman"/>
+          <w:sz w:val="24"/>
+          <w:szCs w:val="24"/>
+          <w:lang w:val="pl-PL"/>
+        </w:rPr>
+        <w:t>Value</w:t>
+      </w:r>
+      <w:proofErr w:type="spellEnd"/>
+      <w:r>
+        <w:rPr>
+          <w:rFonts w:ascii="Times New Roman" w:hAnsi="Times New Roman" w:cs="Times New Roman"/>
+          <w:sz w:val="24"/>
+          <w:szCs w:val="24"/>
+          <w:lang w:val="pl-PL"/>
+        </w:rPr>
+        <w:t>” folderu znajdującego się w podanej ścieżce dostępu oraz wartości znajdującej się w tym folderze w pliku *.</w:t>
+      </w:r>
+      <w:proofErr w:type="spellStart"/>
+      <w:r>
+        <w:rPr>
+          <w:rFonts w:ascii="Times New Roman" w:hAnsi="Times New Roman" w:cs="Times New Roman"/>
+          <w:sz w:val="24"/>
+          <w:szCs w:val="24"/>
+          <w:lang w:val="pl-PL"/>
+        </w:rPr>
+        <w:t>txt</w:t>
+      </w:r>
+      <w:proofErr w:type="spellEnd"/>
+      <w:r>
+        <w:rPr>
+          <w:rFonts w:ascii="Times New Roman" w:hAnsi="Times New Roman" w:cs="Times New Roman"/>
+          <w:sz w:val="24"/>
+          <w:szCs w:val="24"/>
+          <w:lang w:val="pl-PL"/>
+        </w:rPr>
+        <w:t xml:space="preserve">. </w:t>
+      </w:r>
+      <w:r>
+        <w:rPr>
+          <w:rFonts w:ascii="Times New Roman" w:hAnsi="Times New Roman" w:cs="Times New Roman"/>
+          <w:sz w:val="24"/>
+          <w:szCs w:val="24"/>
+          <w:lang w:val="pl-PL"/>
+        </w:rPr>
+        <w:t xml:space="preserve">Przykładowo, aby uzyskać </w:t>
+      </w:r>
+      <w:r>
+        <w:rPr>
+          <w:rFonts w:ascii="Times New Roman" w:hAnsi="Times New Roman" w:cs="Times New Roman"/>
+          <w:sz w:val="24"/>
+          <w:szCs w:val="24"/>
+          <w:lang w:val="pl-PL"/>
+        </w:rPr>
+        <w:lastRenderedPageBreak/>
+        <w:t xml:space="preserve">widok naprężeni </w:t>
+      </w:r>
+      <w:proofErr w:type="spellStart"/>
+      <w:r>
+        <w:rPr>
+          <w:rFonts w:ascii="Times New Roman" w:hAnsi="Times New Roman" w:cs="Times New Roman"/>
+          <w:sz w:val="24"/>
+          <w:szCs w:val="24"/>
+          <w:lang w:val="pl-PL"/>
+        </w:rPr>
+        <w:t>mises’a</w:t>
+      </w:r>
+      <w:proofErr w:type="spellEnd"/>
+      <w:r>
+        <w:rPr>
+          <w:rFonts w:ascii="Times New Roman" w:hAnsi="Times New Roman" w:cs="Times New Roman"/>
+          <w:sz w:val="24"/>
+          <w:szCs w:val="24"/>
+          <w:lang w:val="pl-PL"/>
+        </w:rPr>
+        <w:t xml:space="preserve"> należy w tym polu wpisać „</w:t>
+      </w:r>
+      <w:proofErr w:type="spellStart"/>
+      <w:r>
+        <w:rPr>
+          <w:rFonts w:ascii="Times New Roman" w:hAnsi="Times New Roman" w:cs="Times New Roman"/>
+          <w:sz w:val="24"/>
+          <w:szCs w:val="24"/>
+          <w:lang w:val="pl-PL"/>
+        </w:rPr>
+        <w:t>S-mises</w:t>
+      </w:r>
+      <w:proofErr w:type="spellEnd"/>
+      <w:r>
+        <w:rPr>
+          <w:rFonts w:ascii="Times New Roman" w:hAnsi="Times New Roman" w:cs="Times New Roman"/>
+          <w:sz w:val="24"/>
+          <w:szCs w:val="24"/>
+          <w:lang w:val="pl-PL"/>
+        </w:rPr>
+        <w:t xml:space="preserve">”. </w:t>
+      </w:r>
+      <w:r>
+        <w:rPr>
+          <w:rFonts w:ascii="Times New Roman" w:hAnsi="Times New Roman" w:cs="Times New Roman"/>
+          <w:sz w:val="24"/>
+          <w:szCs w:val="24"/>
+          <w:lang w:val="pl-PL"/>
+        </w:rPr>
+        <w:t>Szczegółowy opis formatu modelu wyeksportowanego znajduje się w osobnym rozdziale.</w:t>
+      </w:r>
+      <w:r>
+        <w:rPr>
+          <w:rFonts w:ascii="Times New Roman" w:hAnsi="Times New Roman" w:cs="Times New Roman"/>
+          <w:sz w:val="24"/>
+          <w:szCs w:val="24"/>
+          <w:lang w:val="pl-PL"/>
+        </w:rPr>
+        <w:t xml:space="preserve"> Wartości we wszystkich polach podajemy bez żadnych znaków dodatkowych takich jak cudzysłów, czy apostrof. Na sam koniec wystarczy wcisnąć przycisk „</w:t>
+      </w:r>
+      <w:proofErr w:type="spellStart"/>
+      <w:r>
+        <w:rPr>
+          <w:rFonts w:ascii="Times New Roman" w:hAnsi="Times New Roman" w:cs="Times New Roman"/>
+          <w:sz w:val="24"/>
+          <w:szCs w:val="24"/>
+          <w:lang w:val="pl-PL"/>
+        </w:rPr>
+        <w:t>Rend</w:t>
+      </w:r>
+      <w:proofErr w:type="spellEnd"/>
+      <w:r>
+        <w:rPr>
+          <w:rFonts w:ascii="Times New Roman" w:hAnsi="Times New Roman" w:cs="Times New Roman"/>
+          <w:sz w:val="24"/>
+          <w:szCs w:val="24"/>
+          <w:lang w:val="pl-PL"/>
+        </w:rPr>
+        <w:t>” i na ekranie powinien wyświetlić się oczekiwany model.</w:t>
+      </w:r>
+    </w:p>
+    <w:p>
+      <w:pPr>
+        <w:spacing w:after="0" w:line="276" w:lineRule="auto"/>
+        <w:ind w:firstLine="708"/>
+        <w:jc w:val="both"/>
+        <w:rPr>
+          <w:rFonts w:ascii="Times New Roman" w:hAnsi="Times New Roman" w:cs="Times New Roman"/>
+          <w:sz w:val="24"/>
+          <w:szCs w:val="24"/>
+          <w:lang w:val="pl-PL"/>
+        </w:rPr>
+      </w:pPr>
+      <w:r>
+        <w:rPr>
+          <w:rFonts w:ascii="Times New Roman" w:hAnsi="Times New Roman" w:cs="Times New Roman"/>
+          <w:sz w:val="24"/>
+          <w:szCs w:val="24"/>
+          <w:lang w:val="pl-PL"/>
+        </w:rPr>
+        <w:t>Jako jeden z mechanizmów zabezpieczających oraz ułatwiających pracę</w:t>
+      </w:r>
+      <w:r>
+        <w:rPr>
+          <w:rFonts w:ascii="Times New Roman" w:hAnsi="Times New Roman" w:cs="Times New Roman"/>
+          <w:sz w:val="24"/>
+          <w:szCs w:val="24"/>
+          <w:lang w:val="pl-PL"/>
+        </w:rPr>
+        <w:t xml:space="preserve"> został zaimplementowany system zmiany kolorów przycisków. Włączniki</w:t>
+      </w:r>
+      <w:r>
+        <w:rPr>
+          <w:rFonts w:ascii="Times New Roman" w:hAnsi="Times New Roman" w:cs="Times New Roman"/>
+          <w:sz w:val="24"/>
+          <w:szCs w:val="24"/>
+          <w:lang w:val="pl-PL"/>
+        </w:rPr>
+        <w:t xml:space="preserve"> odpowiadające za wybieranie odpowiednich opcji maja barwę czerwoną oraz zieloną. Kolor czerwony oznacza odpowiednio brak zatwierdzenia odpowiadającej mu kwestii lub brak możności wciśnięcia danego przycisku. Przykładowo jeżeli </w:t>
+      </w:r>
+      <w:r>
+        <w:rPr>
+          <w:rFonts w:ascii="Times New Roman" w:hAnsi="Times New Roman" w:cs="Times New Roman"/>
+          <w:sz w:val="24"/>
+          <w:szCs w:val="24"/>
+          <w:lang w:val="pl-PL"/>
+        </w:rPr>
+        <w:t>guzik</w:t>
+      </w:r>
+      <w:r>
+        <w:rPr>
+          <w:rFonts w:ascii="Times New Roman" w:hAnsi="Times New Roman" w:cs="Times New Roman"/>
+          <w:sz w:val="24"/>
+          <w:szCs w:val="24"/>
+          <w:lang w:val="pl-PL"/>
+        </w:rPr>
+        <w:t xml:space="preserve"> „</w:t>
+      </w:r>
+      <w:proofErr w:type="spellStart"/>
+      <w:r>
+        <w:rPr>
+          <w:rFonts w:ascii="Times New Roman" w:hAnsi="Times New Roman" w:cs="Times New Roman"/>
+          <w:sz w:val="24"/>
+          <w:szCs w:val="24"/>
+          <w:lang w:val="pl-PL"/>
+        </w:rPr>
+        <w:t>Pick</w:t>
+      </w:r>
+      <w:proofErr w:type="spellEnd"/>
+      <w:r>
+        <w:rPr>
+          <w:rFonts w:ascii="Times New Roman" w:hAnsi="Times New Roman" w:cs="Times New Roman"/>
+          <w:sz w:val="24"/>
+          <w:szCs w:val="24"/>
+          <w:lang w:val="pl-PL"/>
+        </w:rPr>
+        <w:t xml:space="preserve"> </w:t>
+      </w:r>
+      <w:proofErr w:type="spellStart"/>
+      <w:r>
+        <w:rPr>
+          <w:rFonts w:ascii="Times New Roman" w:hAnsi="Times New Roman" w:cs="Times New Roman"/>
+          <w:sz w:val="24"/>
+          <w:szCs w:val="24"/>
+          <w:lang w:val="pl-PL"/>
+        </w:rPr>
+        <w:t>Path</w:t>
+      </w:r>
+      <w:proofErr w:type="spellEnd"/>
+      <w:r>
+        <w:rPr>
+          <w:rFonts w:ascii="Times New Roman" w:hAnsi="Times New Roman" w:cs="Times New Roman"/>
+          <w:sz w:val="24"/>
+          <w:szCs w:val="24"/>
+          <w:lang w:val="pl-PL"/>
+        </w:rPr>
+        <w:t xml:space="preserve">” jest czerwony oznacza to, że żadna ścieżka nie została do tej pory wybrana. Dodatkowo należy pamiętać o hierarchii wyborów. Wszystko powinno zostać określone od góry do dołu. Oznacza to brak możliwości wybrania wartości przed wyborem modelu. Jest to podyktowane specyfiką ustalania wszystkich parametrów i wartości niezbędnych do wyrenderowania sceny. </w:t>
+      </w:r>
+      <w:r>
+        <w:rPr>
+          <w:rFonts w:ascii="Times New Roman" w:hAnsi="Times New Roman" w:cs="Times New Roman"/>
+          <w:sz w:val="24"/>
+          <w:szCs w:val="24"/>
+          <w:lang w:val="pl-PL"/>
+        </w:rPr>
+        <w:t>Ostatnim udogodnieniem jest raczej niezbędny system sprawdzania, czy rzeczywiście we wskazanej ścieżce znajduje się jakikolwiek model, bądź czy istnieje wartość taka jaką wskazaliśmy na etapie wybierania parametrów do wyświetlenia. Jeżeli cokolwiek się nie zgadza i postprocesor nie może odnaleźć wskazanych plików wyświetla użytkownikowi błąd w postaci powiadomienia.</w:t>
+      </w:r>
+    </w:p>
+    <w:p>
+      <w:pPr>
+        <w:spacing w:after="0" w:line="276" w:lineRule="auto"/>
+        <w:ind w:firstLine="708"/>
+        <w:jc w:val="both"/>
+        <w:rPr>
+          <w:rFonts w:ascii="Times New Roman" w:hAnsi="Times New Roman" w:cs="Times New Roman"/>
+          <w:sz w:val="24"/>
+          <w:szCs w:val="24"/>
+          <w:lang w:val="pl-PL"/>
+        </w:rPr>
+      </w:pPr>
+      <w:r>
+        <w:rPr>
+          <w:rFonts w:ascii="Times New Roman" w:hAnsi="Times New Roman" w:cs="Times New Roman"/>
+          <w:sz w:val="24"/>
+          <w:szCs w:val="24"/>
+          <w:lang w:val="pl-PL"/>
+        </w:rPr>
+        <w:t>W opisywanym interfejsie użytkownika znajdują się jeszcze dwa przyciski na samym dole okna. Są to odpowiednio „</w:t>
+      </w:r>
+      <w:proofErr w:type="spellStart"/>
+      <w:r>
+        <w:rPr>
+          <w:rFonts w:ascii="Times New Roman" w:hAnsi="Times New Roman" w:cs="Times New Roman"/>
+          <w:sz w:val="24"/>
+          <w:szCs w:val="24"/>
+          <w:lang w:val="pl-PL"/>
+        </w:rPr>
+        <w:t>Clean</w:t>
+      </w:r>
+      <w:proofErr w:type="spellEnd"/>
+      <w:r>
+        <w:rPr>
+          <w:rFonts w:ascii="Times New Roman" w:hAnsi="Times New Roman" w:cs="Times New Roman"/>
+          <w:sz w:val="24"/>
+          <w:szCs w:val="24"/>
+          <w:lang w:val="pl-PL"/>
+        </w:rPr>
+        <w:t>” oraz „</w:t>
+      </w:r>
+      <w:proofErr w:type="spellStart"/>
+      <w:r>
+        <w:rPr>
+          <w:rFonts w:ascii="Times New Roman" w:hAnsi="Times New Roman" w:cs="Times New Roman"/>
+          <w:sz w:val="24"/>
+          <w:szCs w:val="24"/>
+          <w:lang w:val="pl-PL"/>
+        </w:rPr>
+        <w:t>Quit</w:t>
+      </w:r>
+      <w:proofErr w:type="spellEnd"/>
+      <w:r>
+        <w:rPr>
+          <w:rFonts w:ascii="Times New Roman" w:hAnsi="Times New Roman" w:cs="Times New Roman"/>
+          <w:sz w:val="24"/>
+          <w:szCs w:val="24"/>
+          <w:lang w:val="pl-PL"/>
+        </w:rPr>
+        <w:t>”</w:t>
+      </w:r>
+      <w:r>
+        <w:rPr>
+          <w:rFonts w:ascii="Times New Roman" w:hAnsi="Times New Roman" w:cs="Times New Roman"/>
+          <w:sz w:val="24"/>
+          <w:szCs w:val="24"/>
+          <w:lang w:val="pl-PL"/>
+        </w:rPr>
+        <w:t>. „</w:t>
+      </w:r>
+      <w:proofErr w:type="spellStart"/>
+      <w:r>
+        <w:rPr>
+          <w:rFonts w:ascii="Times New Roman" w:hAnsi="Times New Roman" w:cs="Times New Roman"/>
+          <w:sz w:val="24"/>
+          <w:szCs w:val="24"/>
+          <w:lang w:val="pl-PL"/>
+        </w:rPr>
+        <w:t>Clean</w:t>
+      </w:r>
+      <w:proofErr w:type="spellEnd"/>
+      <w:r>
+        <w:rPr>
+          <w:rFonts w:ascii="Times New Roman" w:hAnsi="Times New Roman" w:cs="Times New Roman"/>
+          <w:sz w:val="24"/>
+          <w:szCs w:val="24"/>
+          <w:lang w:val="pl-PL"/>
+        </w:rPr>
+        <w:t>” służy do czyszczenia obecnie wybranego modelu, czyli zresetowania wszystkich list przechowujących wartości oraz usunięcia poprzednio wyrenderowanego obiektu. Drugi z wymienionych przycisków zamyka aplikację.</w:t>
+      </w:r>
+    </w:p>
+    <w:p>
+      <w:pPr>
+        <w:spacing w:after="0" w:line="276" w:lineRule="auto"/>
+        <w:jc w:val="both"/>
+        <w:rPr>
+          <w:rFonts w:ascii="Times New Roman" w:hAnsi="Times New Roman" w:cs="Times New Roman"/>
+          <w:sz w:val="24"/>
+          <w:szCs w:val="24"/>
+          <w:lang w:val="pl-PL"/>
+        </w:rPr>
+      </w:pPr>
+    </w:p>
+    <w:p>
+      <w:pPr>
+        <w:spacing w:line="276" w:lineRule="auto"/>
+        <w:jc w:val="both"/>
+        <w:outlineLvl w:val="1"/>
+        <w:rPr>
+          <w:rFonts w:ascii="Times New Roman" w:hAnsi="Times New Roman" w:cs="Times New Roman"/>
+          <w:sz w:val="24"/>
+          <w:szCs w:val="24"/>
+          <w:lang w:val="pl-PL"/>
+        </w:rPr>
+      </w:pPr>
+      <w:bookmarkStart w:id="14" w:name="_Toc43393407"/>
+      <w:r>
+        <w:rPr>
+          <w:rFonts w:ascii="Times New Roman" w:hAnsi="Times New Roman" w:cs="Times New Roman"/>
+          <w:b/>
+          <w:sz w:val="24"/>
+          <w:szCs w:val="24"/>
+          <w:lang w:val="pl-PL"/>
+        </w:rPr>
+        <w:t xml:space="preserve">6.2 </w:t>
+      </w:r>
+      <w:r>
+        <w:rPr>
+          <w:rFonts w:ascii="Times New Roman" w:hAnsi="Times New Roman" w:cs="Times New Roman"/>
+          <w:b/>
+          <w:sz w:val="24"/>
+          <w:szCs w:val="24"/>
+          <w:lang w:val="pl-PL"/>
+        </w:rPr>
+        <w:t>Sterowanie.</w:t>
+      </w:r>
+      <w:bookmarkEnd w:id="14"/>
+    </w:p>
+    <w:p>
+      <w:pPr>
+        <w:spacing w:after="0" w:line="276" w:lineRule="auto"/>
+        <w:jc w:val="both"/>
+        <w:rPr>
+          <w:rFonts w:ascii="Times New Roman" w:hAnsi="Times New Roman" w:cs="Times New Roman"/>
+          <w:sz w:val="24"/>
+          <w:szCs w:val="24"/>
+          <w:lang w:val="pl-PL"/>
+        </w:rPr>
+      </w:pPr>
+      <w:r>
+        <w:rPr>
+          <w:rFonts w:ascii="Times New Roman" w:hAnsi="Times New Roman" w:cs="Times New Roman"/>
+          <w:sz w:val="24"/>
+          <w:szCs w:val="24"/>
+          <w:lang w:val="pl-PL"/>
+        </w:rPr>
+        <w:t xml:space="preserve">Intuicyjne sterowanie to podstawa dobrego postprocesora. Użytkownik nie powinien tracić czasu na szukanie w obszernych dokumentacjach technicznych jak korzystać oprogramowania mającego za zadanie tylko i wyłącznie wyświetlać symulowane zjawisko. Takie rozwiązania ma swoje wady i zalety. Za plus na pewno można policzyć niski próg wejścia dla danej aplikacji. Inżynier nie będzie potrzebował więcej niż pięć minut, aby zaznajomić się ze wszystkimi możliwościami danego oprogramowania. Minusem na pewno jest </w:t>
+      </w:r>
+      <w:r>
+        <w:rPr>
+          <w:rFonts w:ascii="Times New Roman" w:hAnsi="Times New Roman" w:cs="Times New Roman"/>
+          <w:sz w:val="24"/>
+          <w:szCs w:val="24"/>
+          <w:lang w:val="pl-PL"/>
+        </w:rPr>
+        <w:t>brak wyszukanych użyteczności takich jak wyodrębnianie poszczególnych części modelu czy jakieś zaawansowane metody wyświetlania.</w:t>
+      </w:r>
+    </w:p>
+    <w:p>
+      <w:pPr>
+        <w:spacing w:after="0" w:line="276" w:lineRule="auto"/>
+        <w:jc w:val="both"/>
+        <w:rPr>
+          <w:rFonts w:ascii="Times New Roman" w:hAnsi="Times New Roman" w:cs="Times New Roman"/>
+          <w:sz w:val="24"/>
+          <w:szCs w:val="24"/>
+          <w:lang w:val="pl-PL"/>
+        </w:rPr>
+      </w:pPr>
+      <w:r>
+        <w:rPr>
+          <w:rFonts w:ascii="Times New Roman" w:hAnsi="Times New Roman" w:cs="Times New Roman"/>
+          <w:sz w:val="24"/>
+          <w:szCs w:val="24"/>
+          <w:lang w:val="pl-PL"/>
+        </w:rPr>
+        <w:tab/>
+        <w:t>W niniejszym postprocesorze postawiono</w:t>
+      </w:r>
+      <w:r>
+        <w:rPr>
+          <w:rFonts w:ascii="Times New Roman" w:hAnsi="Times New Roman" w:cs="Times New Roman"/>
+          <w:sz w:val="24"/>
+          <w:szCs w:val="24"/>
+          <w:lang w:val="pl-PL"/>
+        </w:rPr>
+        <w:t xml:space="preserve"> na</w:t>
+      </w:r>
+      <w:r>
+        <w:rPr>
+          <w:rFonts w:ascii="Times New Roman" w:hAnsi="Times New Roman" w:cs="Times New Roman"/>
+          <w:sz w:val="24"/>
+          <w:szCs w:val="24"/>
+          <w:lang w:val="pl-PL"/>
+        </w:rPr>
+        <w:t xml:space="preserve"> szybkość wyświetlania i zmniejszenie wagi plików niezbędnych do wyświetlenia elementu, a co za tym idzie sterowania również jest wyjątkowo proste i intuicyjne</w:t>
+      </w:r>
+      <w:r>
+        <w:rPr>
+          <w:rFonts w:ascii="Times New Roman" w:hAnsi="Times New Roman" w:cs="Times New Roman"/>
+          <w:sz w:val="24"/>
+          <w:szCs w:val="24"/>
+          <w:lang w:val="pl-PL"/>
+        </w:rPr>
+        <w:t>.</w:t>
+      </w:r>
+      <w:r>
+        <w:rPr>
+          <w:rFonts w:ascii="Times New Roman" w:hAnsi="Times New Roman" w:cs="Times New Roman"/>
+          <w:sz w:val="24"/>
+          <w:szCs w:val="24"/>
+          <w:lang w:val="pl-PL"/>
+        </w:rPr>
+        <w:t xml:space="preserve"> </w:t>
+      </w:r>
+      <w:r>
+        <w:rPr>
+          <w:rFonts w:ascii="Times New Roman" w:hAnsi="Times New Roman" w:cs="Times New Roman"/>
+          <w:sz w:val="24"/>
+          <w:szCs w:val="24"/>
+          <w:lang w:val="pl-PL"/>
+        </w:rPr>
+        <w:t>W</w:t>
+      </w:r>
+      <w:r>
+        <w:rPr>
+          <w:rFonts w:ascii="Times New Roman" w:hAnsi="Times New Roman" w:cs="Times New Roman"/>
+          <w:sz w:val="24"/>
+          <w:szCs w:val="24"/>
+          <w:lang w:val="pl-PL"/>
+        </w:rPr>
+        <w:t xml:space="preserve"> tabeli </w:t>
+      </w:r>
+      <w:r>
+        <w:rPr>
+          <w:rFonts w:ascii="Times New Roman" w:hAnsi="Times New Roman" w:cs="Times New Roman"/>
+          <w:sz w:val="24"/>
+          <w:szCs w:val="24"/>
+          <w:lang w:val="pl-PL"/>
+        </w:rPr>
+        <w:fldChar w:fldCharType="begin"/>
+      </w:r>
+      <w:r>
+        <w:rPr>
+          <w:rFonts w:ascii="Times New Roman" w:hAnsi="Times New Roman" w:cs="Times New Roman"/>
+          <w:sz w:val="24"/>
+          <w:szCs w:val="24"/>
+          <w:lang w:val="pl-PL"/>
+        </w:rPr>
+        <w:instrText xml:space="preserve"> REF _Ref43391876 \h </w:instrText>
+      </w:r>
+      <w:r>
+        <w:rPr>
+          <w:rFonts w:ascii="Times New Roman" w:hAnsi="Times New Roman" w:cs="Times New Roman"/>
+          <w:sz w:val="24"/>
+          <w:szCs w:val="24"/>
+          <w:lang w:val="pl-PL"/>
+        </w:rPr>
+      </w:r>
+      <w:r>
+        <w:rPr>
+          <w:rFonts w:ascii="Times New Roman" w:hAnsi="Times New Roman" w:cs="Times New Roman"/>
+          <w:sz w:val="24"/>
+          <w:szCs w:val="24"/>
+          <w:lang w:val="pl-PL"/>
+        </w:rPr>
+        <w:fldChar w:fldCharType="separate"/>
+      </w:r>
+      <w:r>
+        <w:rPr>
+          <w:b/>
+          <w:lang w:val="pl-PL"/>
+        </w:rPr>
+        <w:t xml:space="preserve">Tabela </w:t>
+      </w:r>
+      <w:r>
+        <w:rPr>
+          <w:b/>
+          <w:noProof/>
+          <w:lang w:val="pl-PL"/>
+        </w:rPr>
+        <w:t>1</w:t>
+      </w:r>
+      <w:r>
+        <w:rPr>
+          <w:rFonts w:ascii="Times New Roman" w:hAnsi="Times New Roman" w:cs="Times New Roman"/>
+          <w:sz w:val="24"/>
+          <w:szCs w:val="24"/>
+          <w:lang w:val="pl-PL"/>
+        </w:rPr>
+        <w:fldChar w:fldCharType="end"/>
+      </w:r>
+      <w:r>
+        <w:rPr>
+          <w:rFonts w:ascii="Times New Roman" w:hAnsi="Times New Roman" w:cs="Times New Roman"/>
+          <w:sz w:val="24"/>
+          <w:szCs w:val="24"/>
+          <w:lang w:val="pl-PL"/>
+        </w:rPr>
+        <w:t xml:space="preserve"> </w:t>
+      </w:r>
+      <w:r>
+        <w:rPr>
+          <w:rFonts w:ascii="Times New Roman" w:hAnsi="Times New Roman" w:cs="Times New Roman"/>
+          <w:sz w:val="24"/>
+          <w:szCs w:val="24"/>
+          <w:lang w:val="pl-PL"/>
+        </w:rPr>
+        <w:t>zostały spisane i wytłumaczone wszystkie przyciski wykorzystywane w niniejszej aplikacji.</w:t>
+      </w:r>
+    </w:p>
+    <w:p>
+      <w:pPr>
+        <w:spacing w:after="0" w:line="276" w:lineRule="auto"/>
+        <w:jc w:val="both"/>
+        <w:rPr>
+          <w:rFonts w:ascii="Times New Roman" w:hAnsi="Times New Roman" w:cs="Times New Roman"/>
+          <w:sz w:val="24"/>
+          <w:szCs w:val="24"/>
+          <w:lang w:val="pl-PL"/>
+        </w:rPr>
+      </w:pPr>
+    </w:p>
+    <w:p>
+      <w:pPr>
+        <w:spacing w:after="0" w:line="276" w:lineRule="auto"/>
+        <w:jc w:val="both"/>
+        <w:rPr>
+          <w:rFonts w:ascii="Times New Roman" w:hAnsi="Times New Roman" w:cs="Times New Roman"/>
+          <w:sz w:val="24"/>
+          <w:szCs w:val="24"/>
+          <w:lang w:val="pl-PL"/>
+        </w:rPr>
+      </w:pPr>
+    </w:p>
+    <w:p>
+      <w:pPr>
+        <w:spacing w:after="0" w:line="276" w:lineRule="auto"/>
+        <w:jc w:val="both"/>
+        <w:rPr>
+          <w:rFonts w:ascii="Times New Roman" w:hAnsi="Times New Roman" w:cs="Times New Roman"/>
+          <w:sz w:val="24"/>
+          <w:szCs w:val="24"/>
+          <w:lang w:val="pl-PL"/>
+        </w:rPr>
+      </w:pPr>
+    </w:p>
+    <w:p>
+      <w:pPr>
+        <w:spacing w:after="0" w:line="276" w:lineRule="auto"/>
+        <w:jc w:val="both"/>
+        <w:rPr>
+          <w:rFonts w:ascii="Times New Roman" w:hAnsi="Times New Roman" w:cs="Times New Roman"/>
+          <w:sz w:val="24"/>
+          <w:szCs w:val="24"/>
+          <w:lang w:val="pl-PL"/>
+        </w:rPr>
+      </w:pPr>
+    </w:p>
+    <w:p>
+      <w:pPr>
+        <w:pStyle w:val="Legenda"/>
+        <w:keepNext/>
+        <w:rPr>
+          <w:b w:val="0"/>
+          <w:color w:val="auto"/>
+        </w:rPr>
+      </w:pPr>
+      <w:bookmarkStart w:id="15" w:name="_Ref43391876"/>
+      <w:proofErr w:type="spellStart"/>
+      <w:r>
+        <w:rPr>
+          <w:b w:val="0"/>
+          <w:color w:val="auto"/>
+        </w:rPr>
+        <w:lastRenderedPageBreak/>
+        <w:t>Tabela</w:t>
+      </w:r>
+      <w:proofErr w:type="spellEnd"/>
+      <w:r>
+        <w:rPr>
+          <w:b w:val="0"/>
+          <w:color w:val="auto"/>
+        </w:rPr>
+        <w:t xml:space="preserve"> </w:t>
+      </w:r>
+      <w:r>
+        <w:rPr>
+          <w:b w:val="0"/>
+          <w:color w:val="auto"/>
+        </w:rPr>
+        <w:fldChar w:fldCharType="begin"/>
+      </w:r>
+      <w:r>
+        <w:rPr>
+          <w:b w:val="0"/>
+          <w:color w:val="auto"/>
+        </w:rPr>
+        <w:instrText xml:space="preserve"> SEQ Tabela \* ARABIC </w:instrText>
+      </w:r>
+      <w:r>
+        <w:rPr>
+          <w:b w:val="0"/>
+          <w:color w:val="auto"/>
+        </w:rPr>
+        <w:fldChar w:fldCharType="separate"/>
+      </w:r>
+      <w:r>
+        <w:rPr>
+          <w:b w:val="0"/>
+          <w:noProof/>
+          <w:color w:val="auto"/>
+        </w:rPr>
+        <w:t>1</w:t>
+      </w:r>
+      <w:r>
+        <w:rPr>
+          <w:b w:val="0"/>
+          <w:color w:val="auto"/>
+        </w:rPr>
+        <w:fldChar w:fldCharType="end"/>
+      </w:r>
+      <w:bookmarkEnd w:id="15"/>
+      <w:r>
+        <w:rPr>
+          <w:b w:val="0"/>
+          <w:color w:val="auto"/>
+        </w:rPr>
+        <w:t xml:space="preserve"> </w:t>
+      </w:r>
+      <w:proofErr w:type="spellStart"/>
+      <w:r>
+        <w:rPr>
+          <w:b w:val="0"/>
+          <w:color w:val="auto"/>
+        </w:rPr>
+        <w:t>Sterowanie</w:t>
+      </w:r>
+      <w:proofErr w:type="spellEnd"/>
+    </w:p>
+    <w:tbl>
+      <w:tblPr>
+        <w:tblStyle w:val="Tabela-Siatka"/>
+        <w:tblW w:w="0" w:type="auto"/>
+        <w:tblLook w:val="04A0"/>
+      </w:tblPr>
+      <w:tblGrid>
+        <w:gridCol w:w="3085"/>
+        <w:gridCol w:w="6126"/>
+      </w:tblGrid>
+      <w:tr>
+        <w:tc>
+          <w:tcPr>
+            <w:tcW w:w="3085" w:type="dxa"/>
+          </w:tcPr>
+          <w:p>
+            <w:pPr>
+              <w:spacing w:line="276" w:lineRule="auto"/>
+              <w:jc w:val="center"/>
+              <w:rPr>
+                <w:rFonts w:ascii="Times New Roman" w:hAnsi="Times New Roman" w:cs="Times New Roman"/>
+                <w:b/>
+                <w:sz w:val="28"/>
+                <w:szCs w:val="28"/>
+                <w:lang w:val="pl-PL"/>
+              </w:rPr>
+            </w:pPr>
+            <w:r>
+              <w:rPr>
+                <w:rFonts w:ascii="Times New Roman" w:hAnsi="Times New Roman" w:cs="Times New Roman"/>
+                <w:b/>
+                <w:sz w:val="28"/>
+                <w:szCs w:val="28"/>
+                <w:lang w:val="pl-PL"/>
+              </w:rPr>
+              <w:t>Klawisz</w:t>
+            </w:r>
+          </w:p>
+        </w:tc>
+        <w:tc>
+          <w:tcPr>
+            <w:tcW w:w="6126" w:type="dxa"/>
+          </w:tcPr>
+          <w:p>
+            <w:pPr>
+              <w:spacing w:line="276" w:lineRule="auto"/>
+              <w:jc w:val="center"/>
+              <w:rPr>
+                <w:rFonts w:ascii="Times New Roman" w:hAnsi="Times New Roman" w:cs="Times New Roman"/>
+                <w:b/>
+                <w:sz w:val="28"/>
+                <w:szCs w:val="28"/>
+                <w:lang w:val="pl-PL"/>
+              </w:rPr>
+            </w:pPr>
+            <w:r>
+              <w:rPr>
+                <w:rFonts w:ascii="Times New Roman" w:hAnsi="Times New Roman" w:cs="Times New Roman"/>
+                <w:b/>
+                <w:sz w:val="28"/>
+                <w:szCs w:val="28"/>
+                <w:lang w:val="pl-PL"/>
+              </w:rPr>
+              <w:t>Zastosowanie</w:t>
+            </w:r>
+          </w:p>
+        </w:tc>
+      </w:tr>
+      <w:tr>
+        <w:tc>
+          <w:tcPr>
+            <w:tcW w:w="3085" w:type="dxa"/>
+          </w:tcPr>
+          <w:p>
+            <w:pPr>
+              <w:spacing w:line="276" w:lineRule="auto"/>
+              <w:jc w:val="center"/>
+              <w:rPr>
+                <w:rFonts w:ascii="Times New Roman" w:hAnsi="Times New Roman" w:cs="Times New Roman"/>
+                <w:sz w:val="24"/>
+                <w:szCs w:val="24"/>
+                <w:lang w:val="pl-PL"/>
+              </w:rPr>
+            </w:pPr>
+            <w:proofErr w:type="spellStart"/>
+            <w:r>
+              <w:rPr>
+                <w:rFonts w:ascii="Times New Roman" w:hAnsi="Times New Roman" w:cs="Times New Roman"/>
+                <w:sz w:val="24"/>
+                <w:szCs w:val="24"/>
+                <w:lang w:val="pl-PL"/>
+              </w:rPr>
+              <w:t>Escape</w:t>
+            </w:r>
+            <w:proofErr w:type="spellEnd"/>
+          </w:p>
+        </w:tc>
+        <w:tc>
+          <w:tcPr>
+            <w:tcW w:w="6126" w:type="dxa"/>
+          </w:tcPr>
+          <w:p>
+            <w:pPr>
+              <w:spacing w:line="276" w:lineRule="auto"/>
+              <w:jc w:val="center"/>
+              <w:rPr>
+                <w:rFonts w:ascii="Times New Roman" w:hAnsi="Times New Roman" w:cs="Times New Roman"/>
+                <w:sz w:val="24"/>
+                <w:szCs w:val="24"/>
+                <w:lang w:val="pl-PL"/>
+              </w:rPr>
+            </w:pPr>
+            <w:r>
+              <w:rPr>
+                <w:rFonts w:ascii="Times New Roman" w:hAnsi="Times New Roman" w:cs="Times New Roman"/>
+                <w:sz w:val="24"/>
+                <w:szCs w:val="24"/>
+                <w:lang w:val="pl-PL"/>
+              </w:rPr>
+              <w:t>Menu opcji – Interfejs Użytkownika</w:t>
+            </w:r>
+          </w:p>
+        </w:tc>
+      </w:tr>
+      <w:tr>
+        <w:tc>
+          <w:tcPr>
+            <w:tcW w:w="3085" w:type="dxa"/>
+          </w:tcPr>
+          <w:p>
+            <w:pPr>
+              <w:spacing w:line="276" w:lineRule="auto"/>
+              <w:jc w:val="center"/>
+              <w:rPr>
+                <w:rFonts w:ascii="Times New Roman" w:hAnsi="Times New Roman" w:cs="Times New Roman"/>
+                <w:sz w:val="24"/>
+                <w:szCs w:val="24"/>
+                <w:lang w:val="pl-PL"/>
+              </w:rPr>
+            </w:pPr>
+            <w:r>
+              <w:rPr>
+                <w:rFonts w:ascii="Times New Roman" w:hAnsi="Times New Roman" w:cs="Times New Roman"/>
+                <w:sz w:val="24"/>
+                <w:szCs w:val="24"/>
+                <w:lang w:val="pl-PL"/>
+              </w:rPr>
+              <w:t>W</w:t>
+            </w:r>
+          </w:p>
+        </w:tc>
+        <w:tc>
+          <w:tcPr>
+            <w:tcW w:w="6126" w:type="dxa"/>
+          </w:tcPr>
+          <w:p>
+            <w:pPr>
+              <w:spacing w:line="276" w:lineRule="auto"/>
+              <w:jc w:val="center"/>
+              <w:rPr>
+                <w:rFonts w:ascii="Times New Roman" w:hAnsi="Times New Roman" w:cs="Times New Roman"/>
+                <w:sz w:val="24"/>
+                <w:szCs w:val="24"/>
+                <w:lang w:val="pl-PL"/>
+              </w:rPr>
+            </w:pPr>
+            <w:r>
+              <w:rPr>
+                <w:rFonts w:ascii="Times New Roman" w:hAnsi="Times New Roman" w:cs="Times New Roman"/>
+                <w:sz w:val="24"/>
+                <w:szCs w:val="24"/>
+                <w:lang w:val="pl-PL"/>
+              </w:rPr>
+              <w:t>Ruch do przodu</w:t>
+            </w:r>
+          </w:p>
+        </w:tc>
+      </w:tr>
+      <w:tr>
+        <w:tc>
+          <w:tcPr>
+            <w:tcW w:w="3085" w:type="dxa"/>
+          </w:tcPr>
+          <w:p>
+            <w:pPr>
+              <w:spacing w:line="276" w:lineRule="auto"/>
+              <w:jc w:val="center"/>
+              <w:rPr>
+                <w:rFonts w:ascii="Times New Roman" w:hAnsi="Times New Roman" w:cs="Times New Roman"/>
+                <w:sz w:val="24"/>
+                <w:szCs w:val="24"/>
+                <w:lang w:val="pl-PL"/>
+              </w:rPr>
+            </w:pPr>
+            <w:r>
+              <w:rPr>
+                <w:rFonts w:ascii="Times New Roman" w:hAnsi="Times New Roman" w:cs="Times New Roman"/>
+                <w:sz w:val="24"/>
+                <w:szCs w:val="24"/>
+                <w:lang w:val="pl-PL"/>
+              </w:rPr>
+              <w:t>A</w:t>
+            </w:r>
+          </w:p>
+        </w:tc>
+        <w:tc>
+          <w:tcPr>
+            <w:tcW w:w="6126" w:type="dxa"/>
+          </w:tcPr>
+          <w:p>
+            <w:pPr>
+              <w:spacing w:line="276" w:lineRule="auto"/>
+              <w:jc w:val="center"/>
+              <w:rPr>
+                <w:rFonts w:ascii="Times New Roman" w:hAnsi="Times New Roman" w:cs="Times New Roman"/>
+                <w:sz w:val="24"/>
+                <w:szCs w:val="24"/>
+                <w:lang w:val="pl-PL"/>
+              </w:rPr>
+            </w:pPr>
+            <w:r>
+              <w:rPr>
+                <w:rFonts w:ascii="Times New Roman" w:hAnsi="Times New Roman" w:cs="Times New Roman"/>
+                <w:sz w:val="24"/>
+                <w:szCs w:val="24"/>
+                <w:lang w:val="pl-PL"/>
+              </w:rPr>
+              <w:t>Ruch w lewo</w:t>
+            </w:r>
+          </w:p>
+        </w:tc>
+      </w:tr>
+      <w:tr>
+        <w:tc>
+          <w:tcPr>
+            <w:tcW w:w="3085" w:type="dxa"/>
+          </w:tcPr>
+          <w:p>
+            <w:pPr>
+              <w:spacing w:line="276" w:lineRule="auto"/>
+              <w:jc w:val="center"/>
+              <w:rPr>
+                <w:rFonts w:ascii="Times New Roman" w:hAnsi="Times New Roman" w:cs="Times New Roman"/>
+                <w:sz w:val="24"/>
+                <w:szCs w:val="24"/>
+                <w:lang w:val="pl-PL"/>
+              </w:rPr>
+            </w:pPr>
+            <w:r>
+              <w:rPr>
+                <w:rFonts w:ascii="Times New Roman" w:hAnsi="Times New Roman" w:cs="Times New Roman"/>
+                <w:sz w:val="24"/>
+                <w:szCs w:val="24"/>
+                <w:lang w:val="pl-PL"/>
+              </w:rPr>
+              <w:t>S</w:t>
+            </w:r>
+          </w:p>
+        </w:tc>
+        <w:tc>
+          <w:tcPr>
+            <w:tcW w:w="6126" w:type="dxa"/>
+          </w:tcPr>
+          <w:p>
+            <w:pPr>
+              <w:spacing w:line="276" w:lineRule="auto"/>
+              <w:jc w:val="center"/>
+              <w:rPr>
+                <w:rFonts w:ascii="Times New Roman" w:hAnsi="Times New Roman" w:cs="Times New Roman"/>
+                <w:sz w:val="24"/>
+                <w:szCs w:val="24"/>
+                <w:lang w:val="pl-PL"/>
+              </w:rPr>
+            </w:pPr>
+            <w:r>
+              <w:rPr>
+                <w:rFonts w:ascii="Times New Roman" w:hAnsi="Times New Roman" w:cs="Times New Roman"/>
+                <w:sz w:val="24"/>
+                <w:szCs w:val="24"/>
+                <w:lang w:val="pl-PL"/>
+              </w:rPr>
+              <w:t>Ruch do tyłu</w:t>
+            </w:r>
+          </w:p>
+        </w:tc>
+      </w:tr>
+      <w:tr>
+        <w:tc>
+          <w:tcPr>
+            <w:tcW w:w="3085" w:type="dxa"/>
+          </w:tcPr>
+          <w:p>
+            <w:pPr>
+              <w:spacing w:line="276" w:lineRule="auto"/>
+              <w:jc w:val="center"/>
+              <w:rPr>
+                <w:rFonts w:ascii="Times New Roman" w:hAnsi="Times New Roman" w:cs="Times New Roman"/>
+                <w:sz w:val="24"/>
+                <w:szCs w:val="24"/>
+                <w:lang w:val="pl-PL"/>
+              </w:rPr>
+            </w:pPr>
+            <w:r>
+              <w:rPr>
+                <w:rFonts w:ascii="Times New Roman" w:hAnsi="Times New Roman" w:cs="Times New Roman"/>
+                <w:sz w:val="24"/>
+                <w:szCs w:val="24"/>
+                <w:lang w:val="pl-PL"/>
+              </w:rPr>
+              <w:t>D</w:t>
+            </w:r>
+          </w:p>
+        </w:tc>
+        <w:tc>
+          <w:tcPr>
+            <w:tcW w:w="6126" w:type="dxa"/>
+          </w:tcPr>
+          <w:p>
+            <w:pPr>
+              <w:spacing w:line="276" w:lineRule="auto"/>
+              <w:jc w:val="center"/>
+              <w:rPr>
+                <w:rFonts w:ascii="Times New Roman" w:hAnsi="Times New Roman" w:cs="Times New Roman"/>
+                <w:sz w:val="24"/>
+                <w:szCs w:val="24"/>
+                <w:lang w:val="pl-PL"/>
+              </w:rPr>
+            </w:pPr>
+            <w:r>
+              <w:rPr>
+                <w:rFonts w:ascii="Times New Roman" w:hAnsi="Times New Roman" w:cs="Times New Roman"/>
+                <w:sz w:val="24"/>
+                <w:szCs w:val="24"/>
+                <w:lang w:val="pl-PL"/>
+              </w:rPr>
+              <w:t>Ruch w prawo</w:t>
+            </w:r>
+          </w:p>
+        </w:tc>
+      </w:tr>
+      <w:tr>
+        <w:tc>
+          <w:tcPr>
+            <w:tcW w:w="3085" w:type="dxa"/>
+          </w:tcPr>
+          <w:p>
+            <w:pPr>
+              <w:spacing w:line="276" w:lineRule="auto"/>
+              <w:jc w:val="center"/>
+              <w:rPr>
+                <w:rFonts w:ascii="Times New Roman" w:hAnsi="Times New Roman" w:cs="Times New Roman"/>
+                <w:sz w:val="24"/>
+                <w:szCs w:val="24"/>
+                <w:lang w:val="pl-PL"/>
+              </w:rPr>
+            </w:pPr>
+            <w:r>
+              <w:rPr>
+                <w:rFonts w:ascii="Times New Roman" w:hAnsi="Times New Roman" w:cs="Times New Roman"/>
+                <w:sz w:val="24"/>
+                <w:szCs w:val="24"/>
+                <w:lang w:val="pl-PL"/>
+              </w:rPr>
+              <w:t>Mysz</w:t>
+            </w:r>
+          </w:p>
+        </w:tc>
+        <w:tc>
+          <w:tcPr>
+            <w:tcW w:w="6126" w:type="dxa"/>
+          </w:tcPr>
+          <w:p>
+            <w:pPr>
+              <w:spacing w:line="276" w:lineRule="auto"/>
+              <w:jc w:val="center"/>
+              <w:rPr>
+                <w:rFonts w:ascii="Times New Roman" w:hAnsi="Times New Roman" w:cs="Times New Roman"/>
+                <w:sz w:val="24"/>
+                <w:szCs w:val="24"/>
+                <w:lang w:val="pl-PL"/>
+              </w:rPr>
+            </w:pPr>
+            <w:r>
+              <w:rPr>
+                <w:rFonts w:ascii="Times New Roman" w:hAnsi="Times New Roman" w:cs="Times New Roman"/>
+                <w:sz w:val="24"/>
+                <w:szCs w:val="24"/>
+                <w:lang w:val="pl-PL"/>
+              </w:rPr>
+              <w:t>Obrót kamery</w:t>
+            </w:r>
+          </w:p>
+        </w:tc>
+      </w:tr>
+      <w:tr>
+        <w:tc>
+          <w:tcPr>
+            <w:tcW w:w="3085" w:type="dxa"/>
+          </w:tcPr>
+          <w:p>
+            <w:pPr>
+              <w:spacing w:line="276" w:lineRule="auto"/>
+              <w:jc w:val="center"/>
+              <w:rPr>
+                <w:rFonts w:ascii="Times New Roman" w:hAnsi="Times New Roman" w:cs="Times New Roman"/>
+                <w:sz w:val="24"/>
+                <w:szCs w:val="24"/>
+                <w:lang w:val="pl-PL"/>
+              </w:rPr>
+            </w:pPr>
+            <w:r>
+              <w:rPr>
+                <w:rFonts w:ascii="Times New Roman" w:hAnsi="Times New Roman" w:cs="Times New Roman"/>
+                <w:sz w:val="24"/>
+                <w:szCs w:val="24"/>
+                <w:lang w:val="pl-PL"/>
+              </w:rPr>
+              <w:t>Z, V</w:t>
+            </w:r>
+          </w:p>
+        </w:tc>
+        <w:tc>
+          <w:tcPr>
+            <w:tcW w:w="6126" w:type="dxa"/>
+          </w:tcPr>
+          <w:p>
+            <w:pPr>
+              <w:spacing w:line="276" w:lineRule="auto"/>
+              <w:jc w:val="center"/>
+              <w:rPr>
+                <w:rFonts w:ascii="Times New Roman" w:hAnsi="Times New Roman" w:cs="Times New Roman"/>
+                <w:sz w:val="24"/>
+                <w:szCs w:val="24"/>
+                <w:lang w:val="pl-PL"/>
+              </w:rPr>
+            </w:pPr>
+            <w:r>
+              <w:rPr>
+                <w:rFonts w:ascii="Times New Roman" w:hAnsi="Times New Roman" w:cs="Times New Roman"/>
+                <w:sz w:val="24"/>
+                <w:szCs w:val="24"/>
+                <w:lang w:val="pl-PL"/>
+              </w:rPr>
+              <w:t>Menu wartości</w:t>
+            </w:r>
+          </w:p>
+        </w:tc>
+      </w:tr>
+      <w:tr>
+        <w:tc>
+          <w:tcPr>
+            <w:tcW w:w="3085" w:type="dxa"/>
+          </w:tcPr>
+          <w:p>
+            <w:pPr>
+              <w:spacing w:line="276" w:lineRule="auto"/>
+              <w:jc w:val="center"/>
+              <w:rPr>
+                <w:rFonts w:ascii="Times New Roman" w:hAnsi="Times New Roman" w:cs="Times New Roman"/>
+                <w:sz w:val="24"/>
+                <w:szCs w:val="24"/>
+                <w:lang w:val="pl-PL"/>
+              </w:rPr>
+            </w:pPr>
+            <w:r>
+              <w:rPr>
+                <w:rFonts w:ascii="Times New Roman" w:hAnsi="Times New Roman" w:cs="Times New Roman"/>
+                <w:sz w:val="24"/>
+                <w:szCs w:val="24"/>
+                <w:lang w:val="pl-PL"/>
+              </w:rPr>
+              <w:t>R</w:t>
+            </w:r>
+          </w:p>
+        </w:tc>
+        <w:tc>
+          <w:tcPr>
+            <w:tcW w:w="6126" w:type="dxa"/>
+          </w:tcPr>
+          <w:p>
+            <w:pPr>
+              <w:spacing w:line="276" w:lineRule="auto"/>
+              <w:jc w:val="center"/>
+              <w:rPr>
+                <w:rFonts w:ascii="Times New Roman" w:hAnsi="Times New Roman" w:cs="Times New Roman"/>
+                <w:sz w:val="24"/>
+                <w:szCs w:val="24"/>
+                <w:lang w:val="pl-PL"/>
+              </w:rPr>
+            </w:pPr>
+            <w:r>
+              <w:rPr>
+                <w:rFonts w:ascii="Times New Roman" w:hAnsi="Times New Roman" w:cs="Times New Roman"/>
+                <w:sz w:val="24"/>
+                <w:szCs w:val="24"/>
+                <w:lang w:val="pl-PL"/>
+              </w:rPr>
+              <w:t>Reset kamery do miejsca początkowego</w:t>
+            </w:r>
+          </w:p>
+        </w:tc>
+      </w:tr>
+      <w:tr>
+        <w:tc>
+          <w:tcPr>
+            <w:tcW w:w="3085" w:type="dxa"/>
+          </w:tcPr>
+          <w:p>
+            <w:pPr>
+              <w:spacing w:line="276" w:lineRule="auto"/>
+              <w:jc w:val="center"/>
+              <w:rPr>
+                <w:rFonts w:ascii="Times New Roman" w:hAnsi="Times New Roman" w:cs="Times New Roman"/>
+                <w:sz w:val="24"/>
+                <w:szCs w:val="24"/>
+                <w:lang w:val="pl-PL"/>
+              </w:rPr>
+            </w:pPr>
+            <w:r>
+              <w:rPr>
+                <w:rFonts w:ascii="Times New Roman" w:hAnsi="Times New Roman" w:cs="Times New Roman"/>
+                <w:sz w:val="24"/>
+                <w:szCs w:val="24"/>
+                <w:lang w:val="pl-PL"/>
+              </w:rPr>
+              <w:t>I</w:t>
+            </w:r>
+          </w:p>
+        </w:tc>
+        <w:tc>
+          <w:tcPr>
+            <w:tcW w:w="6126" w:type="dxa"/>
+          </w:tcPr>
+          <w:p>
+            <w:pPr>
+              <w:spacing w:line="276" w:lineRule="auto"/>
+              <w:jc w:val="center"/>
+              <w:rPr>
+                <w:rFonts w:ascii="Times New Roman" w:hAnsi="Times New Roman" w:cs="Times New Roman"/>
+                <w:sz w:val="24"/>
+                <w:szCs w:val="24"/>
+                <w:lang w:val="pl-PL"/>
+              </w:rPr>
+            </w:pPr>
+            <w:r>
+              <w:rPr>
+                <w:rFonts w:ascii="Times New Roman" w:hAnsi="Times New Roman" w:cs="Times New Roman"/>
+                <w:sz w:val="24"/>
+                <w:szCs w:val="24"/>
+                <w:lang w:val="pl-PL"/>
+              </w:rPr>
+              <w:t>Informacje o czasie renderowania</w:t>
+            </w:r>
+          </w:p>
+        </w:tc>
+      </w:tr>
+      <w:tr>
+        <w:tc>
+          <w:tcPr>
+            <w:tcW w:w="3085" w:type="dxa"/>
+          </w:tcPr>
+          <w:p>
+            <w:pPr>
+              <w:spacing w:line="276" w:lineRule="auto"/>
+              <w:jc w:val="center"/>
+              <w:rPr>
+                <w:rFonts w:ascii="Times New Roman" w:hAnsi="Times New Roman" w:cs="Times New Roman"/>
+                <w:sz w:val="24"/>
+                <w:szCs w:val="24"/>
+                <w:lang w:val="pl-PL"/>
+              </w:rPr>
+            </w:pPr>
+            <w:r>
+              <w:rPr>
+                <w:rFonts w:ascii="Times New Roman" w:hAnsi="Times New Roman" w:cs="Times New Roman"/>
+                <w:sz w:val="24"/>
+                <w:szCs w:val="24"/>
+                <w:lang w:val="pl-PL"/>
+              </w:rPr>
+              <w:t>9</w:t>
+            </w:r>
+          </w:p>
+        </w:tc>
+        <w:tc>
+          <w:tcPr>
+            <w:tcW w:w="6126" w:type="dxa"/>
+          </w:tcPr>
+          <w:p>
+            <w:pPr>
+              <w:spacing w:line="276" w:lineRule="auto"/>
+              <w:jc w:val="center"/>
+              <w:rPr>
+                <w:rFonts w:ascii="Times New Roman" w:hAnsi="Times New Roman" w:cs="Times New Roman"/>
+                <w:sz w:val="24"/>
+                <w:szCs w:val="24"/>
+                <w:lang w:val="pl-PL"/>
+              </w:rPr>
+            </w:pPr>
+            <w:r>
+              <w:rPr>
+                <w:rFonts w:ascii="Times New Roman" w:hAnsi="Times New Roman" w:cs="Times New Roman"/>
+                <w:sz w:val="24"/>
+                <w:szCs w:val="24"/>
+                <w:lang w:val="pl-PL"/>
+              </w:rPr>
+              <w:t>Przełączenie kamery na widok od przodu</w:t>
+            </w:r>
+          </w:p>
+        </w:tc>
+      </w:tr>
+      <w:tr>
+        <w:tc>
+          <w:tcPr>
+            <w:tcW w:w="3085" w:type="dxa"/>
+          </w:tcPr>
+          <w:p>
+            <w:pPr>
+              <w:spacing w:line="276" w:lineRule="auto"/>
+              <w:jc w:val="center"/>
+              <w:rPr>
+                <w:rFonts w:ascii="Times New Roman" w:hAnsi="Times New Roman" w:cs="Times New Roman"/>
+                <w:sz w:val="24"/>
+                <w:szCs w:val="24"/>
+                <w:lang w:val="pl-PL"/>
+              </w:rPr>
+            </w:pPr>
+            <w:r>
+              <w:rPr>
+                <w:rFonts w:ascii="Times New Roman" w:hAnsi="Times New Roman" w:cs="Times New Roman"/>
+                <w:sz w:val="24"/>
+                <w:szCs w:val="24"/>
+                <w:lang w:val="pl-PL"/>
+              </w:rPr>
+              <w:t>7</w:t>
+            </w:r>
+          </w:p>
+        </w:tc>
+        <w:tc>
+          <w:tcPr>
+            <w:tcW w:w="6126" w:type="dxa"/>
+          </w:tcPr>
+          <w:p>
+            <w:pPr>
+              <w:spacing w:line="276" w:lineRule="auto"/>
+              <w:jc w:val="center"/>
+              <w:rPr>
+                <w:rFonts w:ascii="Times New Roman" w:hAnsi="Times New Roman" w:cs="Times New Roman"/>
+                <w:sz w:val="24"/>
+                <w:szCs w:val="24"/>
+                <w:lang w:val="pl-PL"/>
+              </w:rPr>
+            </w:pPr>
+            <w:r>
+              <w:rPr>
+                <w:rFonts w:ascii="Times New Roman" w:hAnsi="Times New Roman" w:cs="Times New Roman"/>
+                <w:sz w:val="24"/>
+                <w:szCs w:val="24"/>
+                <w:lang w:val="pl-PL"/>
+              </w:rPr>
+              <w:t>Przełączenie kamery na widok od tyłu</w:t>
+            </w:r>
+          </w:p>
+        </w:tc>
+      </w:tr>
+      <w:tr>
+        <w:tc>
+          <w:tcPr>
+            <w:tcW w:w="3085" w:type="dxa"/>
+          </w:tcPr>
+          <w:p>
+            <w:pPr>
+              <w:spacing w:line="276" w:lineRule="auto"/>
+              <w:jc w:val="center"/>
+              <w:rPr>
+                <w:rFonts w:ascii="Times New Roman" w:hAnsi="Times New Roman" w:cs="Times New Roman"/>
+                <w:sz w:val="24"/>
+                <w:szCs w:val="24"/>
+                <w:lang w:val="pl-PL"/>
+              </w:rPr>
+            </w:pPr>
+            <w:r>
+              <w:rPr>
+                <w:rFonts w:ascii="Times New Roman" w:hAnsi="Times New Roman" w:cs="Times New Roman"/>
+                <w:sz w:val="24"/>
+                <w:szCs w:val="24"/>
+                <w:lang w:val="pl-PL"/>
+              </w:rPr>
+              <w:t>8</w:t>
+            </w:r>
+          </w:p>
+        </w:tc>
+        <w:tc>
+          <w:tcPr>
+            <w:tcW w:w="6126" w:type="dxa"/>
+          </w:tcPr>
+          <w:p>
+            <w:pPr>
+              <w:spacing w:line="276" w:lineRule="auto"/>
+              <w:jc w:val="center"/>
+              <w:rPr>
+                <w:rFonts w:ascii="Times New Roman" w:hAnsi="Times New Roman" w:cs="Times New Roman"/>
+                <w:sz w:val="24"/>
+                <w:szCs w:val="24"/>
+                <w:lang w:val="pl-PL"/>
+              </w:rPr>
+            </w:pPr>
+            <w:r>
+              <w:rPr>
+                <w:rFonts w:ascii="Times New Roman" w:hAnsi="Times New Roman" w:cs="Times New Roman"/>
+                <w:sz w:val="24"/>
+                <w:szCs w:val="24"/>
+                <w:lang w:val="pl-PL"/>
+              </w:rPr>
+              <w:t>Przełączenie kamery na widok od góry</w:t>
+            </w:r>
+          </w:p>
+        </w:tc>
+      </w:tr>
+      <w:tr>
+        <w:tc>
+          <w:tcPr>
+            <w:tcW w:w="3085" w:type="dxa"/>
+          </w:tcPr>
+          <w:p>
+            <w:pPr>
+              <w:spacing w:line="276" w:lineRule="auto"/>
+              <w:jc w:val="center"/>
+              <w:rPr>
+                <w:rFonts w:ascii="Times New Roman" w:hAnsi="Times New Roman" w:cs="Times New Roman"/>
+                <w:sz w:val="24"/>
+                <w:szCs w:val="24"/>
+                <w:lang w:val="pl-PL"/>
+              </w:rPr>
+            </w:pPr>
+            <w:r>
+              <w:rPr>
+                <w:rFonts w:ascii="Times New Roman" w:hAnsi="Times New Roman" w:cs="Times New Roman"/>
+                <w:sz w:val="24"/>
+                <w:szCs w:val="24"/>
+                <w:lang w:val="pl-PL"/>
+              </w:rPr>
+              <w:t>2</w:t>
+            </w:r>
+          </w:p>
+        </w:tc>
+        <w:tc>
+          <w:tcPr>
+            <w:tcW w:w="6126" w:type="dxa"/>
+          </w:tcPr>
+          <w:p>
+            <w:pPr>
+              <w:spacing w:line="276" w:lineRule="auto"/>
+              <w:jc w:val="center"/>
+              <w:rPr>
+                <w:rFonts w:ascii="Times New Roman" w:hAnsi="Times New Roman" w:cs="Times New Roman"/>
+                <w:sz w:val="24"/>
+                <w:szCs w:val="24"/>
+                <w:lang w:val="pl-PL"/>
+              </w:rPr>
+            </w:pPr>
+            <w:r>
+              <w:rPr>
+                <w:rFonts w:ascii="Times New Roman" w:hAnsi="Times New Roman" w:cs="Times New Roman"/>
+                <w:sz w:val="24"/>
+                <w:szCs w:val="24"/>
+                <w:lang w:val="pl-PL"/>
+              </w:rPr>
+              <w:t>Przełączenie kamery na widok od dołu</w:t>
+            </w:r>
+          </w:p>
+        </w:tc>
+      </w:tr>
+      <w:tr>
+        <w:tc>
+          <w:tcPr>
+            <w:tcW w:w="3085" w:type="dxa"/>
+          </w:tcPr>
+          <w:p>
+            <w:pPr>
+              <w:spacing w:line="276" w:lineRule="auto"/>
+              <w:jc w:val="center"/>
+              <w:rPr>
+                <w:rFonts w:ascii="Times New Roman" w:hAnsi="Times New Roman" w:cs="Times New Roman"/>
+                <w:sz w:val="24"/>
+                <w:szCs w:val="24"/>
+                <w:lang w:val="pl-PL"/>
+              </w:rPr>
+            </w:pPr>
+            <w:r>
+              <w:rPr>
+                <w:rFonts w:ascii="Times New Roman" w:hAnsi="Times New Roman" w:cs="Times New Roman"/>
+                <w:sz w:val="24"/>
+                <w:szCs w:val="24"/>
+                <w:lang w:val="pl-PL"/>
+              </w:rPr>
+              <w:t>4</w:t>
+            </w:r>
+          </w:p>
+        </w:tc>
+        <w:tc>
+          <w:tcPr>
+            <w:tcW w:w="6126" w:type="dxa"/>
+          </w:tcPr>
+          <w:p>
+            <w:pPr>
+              <w:spacing w:line="276" w:lineRule="auto"/>
+              <w:jc w:val="center"/>
+              <w:rPr>
+                <w:rFonts w:ascii="Times New Roman" w:hAnsi="Times New Roman" w:cs="Times New Roman"/>
+                <w:sz w:val="24"/>
+                <w:szCs w:val="24"/>
+                <w:lang w:val="pl-PL"/>
+              </w:rPr>
+            </w:pPr>
+            <w:r>
+              <w:rPr>
+                <w:rFonts w:ascii="Times New Roman" w:hAnsi="Times New Roman" w:cs="Times New Roman"/>
+                <w:sz w:val="24"/>
+                <w:szCs w:val="24"/>
+                <w:lang w:val="pl-PL"/>
+              </w:rPr>
+              <w:t>Przełączenie kamery na widok z lewej</w:t>
+            </w:r>
+          </w:p>
+        </w:tc>
+      </w:tr>
+      <w:tr>
+        <w:tc>
+          <w:tcPr>
+            <w:tcW w:w="3085" w:type="dxa"/>
+          </w:tcPr>
+          <w:p>
+            <w:pPr>
+              <w:spacing w:line="276" w:lineRule="auto"/>
+              <w:jc w:val="center"/>
+              <w:rPr>
+                <w:rFonts w:ascii="Times New Roman" w:hAnsi="Times New Roman" w:cs="Times New Roman"/>
+                <w:sz w:val="24"/>
+                <w:szCs w:val="24"/>
+                <w:lang w:val="pl-PL"/>
+              </w:rPr>
+            </w:pPr>
+            <w:r>
+              <w:rPr>
+                <w:rFonts w:ascii="Times New Roman" w:hAnsi="Times New Roman" w:cs="Times New Roman"/>
+                <w:sz w:val="24"/>
+                <w:szCs w:val="24"/>
+                <w:lang w:val="pl-PL"/>
+              </w:rPr>
+              <w:t>6</w:t>
+            </w:r>
+          </w:p>
+        </w:tc>
+        <w:tc>
+          <w:tcPr>
+            <w:tcW w:w="6126" w:type="dxa"/>
+          </w:tcPr>
+          <w:p>
+            <w:pPr>
+              <w:spacing w:line="276" w:lineRule="auto"/>
+              <w:jc w:val="center"/>
+              <w:rPr>
+                <w:rFonts w:ascii="Times New Roman" w:hAnsi="Times New Roman" w:cs="Times New Roman"/>
+                <w:sz w:val="24"/>
+                <w:szCs w:val="24"/>
+                <w:lang w:val="pl-PL"/>
+              </w:rPr>
+            </w:pPr>
+            <w:r>
+              <w:rPr>
+                <w:rFonts w:ascii="Times New Roman" w:hAnsi="Times New Roman" w:cs="Times New Roman"/>
+                <w:sz w:val="24"/>
+                <w:szCs w:val="24"/>
+                <w:lang w:val="pl-PL"/>
+              </w:rPr>
+              <w:t>Przełączenie kamery na widok z prawej</w:t>
+            </w:r>
+          </w:p>
+        </w:tc>
+      </w:tr>
+      <w:tr>
+        <w:tc>
+          <w:tcPr>
+            <w:tcW w:w="3085" w:type="dxa"/>
+          </w:tcPr>
+          <w:p>
+            <w:pPr>
+              <w:spacing w:line="276" w:lineRule="auto"/>
+              <w:jc w:val="center"/>
+              <w:rPr>
+                <w:rFonts w:ascii="Times New Roman" w:hAnsi="Times New Roman" w:cs="Times New Roman"/>
+                <w:sz w:val="24"/>
+                <w:szCs w:val="24"/>
+                <w:lang w:val="pl-PL"/>
+              </w:rPr>
+            </w:pPr>
+            <w:r>
+              <w:rPr>
+                <w:rFonts w:ascii="Times New Roman" w:hAnsi="Times New Roman" w:cs="Times New Roman"/>
+                <w:sz w:val="24"/>
+                <w:szCs w:val="24"/>
+                <w:lang w:val="pl-PL"/>
+              </w:rPr>
+              <w:t>5</w:t>
+            </w:r>
+          </w:p>
+        </w:tc>
+        <w:tc>
+          <w:tcPr>
+            <w:tcW w:w="6126" w:type="dxa"/>
+          </w:tcPr>
+          <w:p>
+            <w:pPr>
+              <w:spacing w:line="276" w:lineRule="auto"/>
+              <w:jc w:val="center"/>
+              <w:rPr>
+                <w:rFonts w:ascii="Times New Roman" w:hAnsi="Times New Roman" w:cs="Times New Roman"/>
+                <w:sz w:val="24"/>
+                <w:szCs w:val="24"/>
+                <w:lang w:val="pl-PL"/>
+              </w:rPr>
+            </w:pPr>
+            <w:r>
+              <w:rPr>
+                <w:rFonts w:ascii="Times New Roman" w:hAnsi="Times New Roman" w:cs="Times New Roman"/>
+                <w:sz w:val="24"/>
+                <w:szCs w:val="24"/>
+                <w:lang w:val="pl-PL"/>
+              </w:rPr>
+              <w:t>Powrót do kamery ruchomej</w:t>
+            </w:r>
+          </w:p>
+        </w:tc>
+      </w:tr>
+      <w:tr>
+        <w:tc>
+          <w:tcPr>
+            <w:tcW w:w="3085" w:type="dxa"/>
+          </w:tcPr>
+          <w:p>
+            <w:pPr>
+              <w:spacing w:line="276" w:lineRule="auto"/>
+              <w:jc w:val="center"/>
+              <w:rPr>
+                <w:rFonts w:ascii="Times New Roman" w:hAnsi="Times New Roman" w:cs="Times New Roman"/>
+                <w:sz w:val="24"/>
+                <w:szCs w:val="24"/>
+                <w:lang w:val="pl-PL"/>
+              </w:rPr>
+            </w:pPr>
+            <w:r>
+              <w:rPr>
+                <w:rFonts w:ascii="Times New Roman" w:hAnsi="Times New Roman" w:cs="Times New Roman"/>
+                <w:sz w:val="24"/>
+                <w:szCs w:val="24"/>
+                <w:lang w:val="pl-PL"/>
+              </w:rPr>
+              <w:t>Strzałka w lewo</w:t>
+            </w:r>
+          </w:p>
+        </w:tc>
+        <w:tc>
+          <w:tcPr>
+            <w:tcW w:w="6126" w:type="dxa"/>
+          </w:tcPr>
+          <w:p>
+            <w:pPr>
+              <w:spacing w:line="276" w:lineRule="auto"/>
+              <w:jc w:val="center"/>
+              <w:rPr>
+                <w:rFonts w:ascii="Times New Roman" w:hAnsi="Times New Roman" w:cs="Times New Roman"/>
+                <w:sz w:val="24"/>
+                <w:szCs w:val="24"/>
+                <w:lang w:val="pl-PL"/>
+              </w:rPr>
+            </w:pPr>
+            <w:r>
+              <w:rPr>
+                <w:rFonts w:ascii="Times New Roman" w:hAnsi="Times New Roman" w:cs="Times New Roman"/>
+                <w:sz w:val="24"/>
+                <w:szCs w:val="24"/>
+                <w:lang w:val="pl-PL"/>
+              </w:rPr>
+              <w:t>Ruch kamery statycznej w lewo</w:t>
+            </w:r>
+          </w:p>
+        </w:tc>
+      </w:tr>
+      <w:tr>
+        <w:tc>
+          <w:tcPr>
+            <w:tcW w:w="3085" w:type="dxa"/>
+          </w:tcPr>
+          <w:p>
+            <w:pPr>
+              <w:spacing w:line="276" w:lineRule="auto"/>
+              <w:jc w:val="center"/>
+              <w:rPr>
+                <w:rFonts w:ascii="Times New Roman" w:hAnsi="Times New Roman" w:cs="Times New Roman"/>
+                <w:sz w:val="24"/>
+                <w:szCs w:val="24"/>
+                <w:lang w:val="pl-PL"/>
+              </w:rPr>
+            </w:pPr>
+            <w:r>
+              <w:rPr>
+                <w:rFonts w:ascii="Times New Roman" w:hAnsi="Times New Roman" w:cs="Times New Roman"/>
+                <w:sz w:val="24"/>
+                <w:szCs w:val="24"/>
+                <w:lang w:val="pl-PL"/>
+              </w:rPr>
+              <w:t>Strzałka w prawo</w:t>
+            </w:r>
+          </w:p>
+        </w:tc>
+        <w:tc>
+          <w:tcPr>
+            <w:tcW w:w="6126" w:type="dxa"/>
+          </w:tcPr>
+          <w:p>
+            <w:pPr>
+              <w:spacing w:line="276" w:lineRule="auto"/>
+              <w:jc w:val="center"/>
+              <w:rPr>
+                <w:rFonts w:ascii="Times New Roman" w:hAnsi="Times New Roman" w:cs="Times New Roman"/>
+                <w:sz w:val="24"/>
+                <w:szCs w:val="24"/>
+                <w:lang w:val="pl-PL"/>
+              </w:rPr>
+            </w:pPr>
+            <w:r>
+              <w:rPr>
+                <w:rFonts w:ascii="Times New Roman" w:hAnsi="Times New Roman" w:cs="Times New Roman"/>
+                <w:sz w:val="24"/>
+                <w:szCs w:val="24"/>
+                <w:lang w:val="pl-PL"/>
+              </w:rPr>
+              <w:t>Ruch kamery statycznej w prawo</w:t>
+            </w:r>
+          </w:p>
+        </w:tc>
+      </w:tr>
+      <w:tr>
+        <w:tc>
+          <w:tcPr>
+            <w:tcW w:w="3085" w:type="dxa"/>
+          </w:tcPr>
+          <w:p>
+            <w:pPr>
+              <w:spacing w:line="276" w:lineRule="auto"/>
+              <w:jc w:val="center"/>
+              <w:rPr>
+                <w:rFonts w:ascii="Times New Roman" w:hAnsi="Times New Roman" w:cs="Times New Roman"/>
+                <w:sz w:val="24"/>
+                <w:szCs w:val="24"/>
+                <w:lang w:val="pl-PL"/>
+              </w:rPr>
+            </w:pPr>
+            <w:r>
+              <w:rPr>
+                <w:rFonts w:ascii="Times New Roman" w:hAnsi="Times New Roman" w:cs="Times New Roman"/>
+                <w:sz w:val="24"/>
+                <w:szCs w:val="24"/>
+                <w:lang w:val="pl-PL"/>
+              </w:rPr>
+              <w:t>Strzałka do góry</w:t>
+            </w:r>
+          </w:p>
+        </w:tc>
+        <w:tc>
+          <w:tcPr>
+            <w:tcW w:w="6126" w:type="dxa"/>
+          </w:tcPr>
+          <w:p>
+            <w:pPr>
+              <w:spacing w:line="276" w:lineRule="auto"/>
+              <w:jc w:val="center"/>
+              <w:rPr>
+                <w:rFonts w:ascii="Times New Roman" w:hAnsi="Times New Roman" w:cs="Times New Roman"/>
+                <w:sz w:val="24"/>
+                <w:szCs w:val="24"/>
+                <w:lang w:val="pl-PL"/>
+              </w:rPr>
+            </w:pPr>
+            <w:r>
+              <w:rPr>
+                <w:rFonts w:ascii="Times New Roman" w:hAnsi="Times New Roman" w:cs="Times New Roman"/>
+                <w:sz w:val="24"/>
+                <w:szCs w:val="24"/>
+                <w:lang w:val="pl-PL"/>
+              </w:rPr>
+              <w:t>Ruch kamery statycznej do góry</w:t>
+            </w:r>
+          </w:p>
+        </w:tc>
+      </w:tr>
+      <w:tr>
+        <w:tc>
+          <w:tcPr>
+            <w:tcW w:w="3085" w:type="dxa"/>
+          </w:tcPr>
+          <w:p>
+            <w:pPr>
+              <w:spacing w:line="276" w:lineRule="auto"/>
+              <w:jc w:val="center"/>
+              <w:rPr>
+                <w:rFonts w:ascii="Times New Roman" w:hAnsi="Times New Roman" w:cs="Times New Roman"/>
+                <w:sz w:val="24"/>
+                <w:szCs w:val="24"/>
+                <w:lang w:val="pl-PL"/>
+              </w:rPr>
+            </w:pPr>
+            <w:r>
+              <w:rPr>
+                <w:rFonts w:ascii="Times New Roman" w:hAnsi="Times New Roman" w:cs="Times New Roman"/>
+                <w:sz w:val="24"/>
+                <w:szCs w:val="24"/>
+                <w:lang w:val="pl-PL"/>
+              </w:rPr>
+              <w:t>Strzałka w dół</w:t>
+            </w:r>
+          </w:p>
+        </w:tc>
+        <w:tc>
+          <w:tcPr>
+            <w:tcW w:w="6126" w:type="dxa"/>
+          </w:tcPr>
+          <w:p>
+            <w:pPr>
+              <w:spacing w:line="276" w:lineRule="auto"/>
+              <w:jc w:val="center"/>
+              <w:rPr>
+                <w:rFonts w:ascii="Times New Roman" w:hAnsi="Times New Roman" w:cs="Times New Roman"/>
+                <w:sz w:val="24"/>
+                <w:szCs w:val="24"/>
+                <w:lang w:val="pl-PL"/>
+              </w:rPr>
+            </w:pPr>
+            <w:r>
+              <w:rPr>
+                <w:rFonts w:ascii="Times New Roman" w:hAnsi="Times New Roman" w:cs="Times New Roman"/>
+                <w:sz w:val="24"/>
+                <w:szCs w:val="24"/>
+                <w:lang w:val="pl-PL"/>
+              </w:rPr>
+              <w:t>Ruch kamery statycznej w dół</w:t>
+            </w:r>
+          </w:p>
+        </w:tc>
+      </w:tr>
+      <w:tr>
+        <w:tc>
+          <w:tcPr>
+            <w:tcW w:w="3085" w:type="dxa"/>
+          </w:tcPr>
+          <w:p>
+            <w:pPr>
+              <w:spacing w:line="276" w:lineRule="auto"/>
+              <w:jc w:val="center"/>
+              <w:rPr>
+                <w:rFonts w:ascii="Times New Roman" w:hAnsi="Times New Roman" w:cs="Times New Roman"/>
+                <w:sz w:val="24"/>
+                <w:szCs w:val="24"/>
+                <w:lang w:val="pl-PL"/>
+              </w:rPr>
+            </w:pPr>
+            <w:r>
+              <w:rPr>
+                <w:rFonts w:ascii="Times New Roman" w:hAnsi="Times New Roman" w:cs="Times New Roman"/>
+                <w:sz w:val="24"/>
+                <w:szCs w:val="24"/>
+                <w:lang w:val="pl-PL"/>
+              </w:rPr>
+              <w:t>+</w:t>
+            </w:r>
+          </w:p>
+        </w:tc>
+        <w:tc>
+          <w:tcPr>
+            <w:tcW w:w="6126" w:type="dxa"/>
+          </w:tcPr>
+          <w:p>
+            <w:pPr>
+              <w:spacing w:line="276" w:lineRule="auto"/>
+              <w:jc w:val="center"/>
+              <w:rPr>
+                <w:rFonts w:ascii="Times New Roman" w:hAnsi="Times New Roman" w:cs="Times New Roman"/>
+                <w:sz w:val="24"/>
+                <w:szCs w:val="24"/>
+                <w:lang w:val="pl-PL"/>
+              </w:rPr>
+            </w:pPr>
+            <w:r>
+              <w:rPr>
+                <w:rFonts w:ascii="Times New Roman" w:hAnsi="Times New Roman" w:cs="Times New Roman"/>
+                <w:sz w:val="24"/>
+                <w:szCs w:val="24"/>
+                <w:lang w:val="pl-PL"/>
+              </w:rPr>
+              <w:t>Przybliżanie kamery statycznej</w:t>
+            </w:r>
+          </w:p>
+        </w:tc>
+      </w:tr>
+      <w:tr>
+        <w:tc>
+          <w:tcPr>
+            <w:tcW w:w="3085" w:type="dxa"/>
+          </w:tcPr>
+          <w:p>
+            <w:pPr>
+              <w:spacing w:line="276" w:lineRule="auto"/>
+              <w:jc w:val="center"/>
+              <w:rPr>
+                <w:rFonts w:ascii="Times New Roman" w:hAnsi="Times New Roman" w:cs="Times New Roman"/>
+                <w:sz w:val="24"/>
+                <w:szCs w:val="24"/>
+                <w:lang w:val="pl-PL"/>
+              </w:rPr>
+            </w:pPr>
+            <w:r>
+              <w:rPr>
+                <w:rFonts w:ascii="Times New Roman" w:hAnsi="Times New Roman" w:cs="Times New Roman"/>
+                <w:sz w:val="24"/>
+                <w:szCs w:val="24"/>
+                <w:lang w:val="pl-PL"/>
+              </w:rPr>
+              <w:t>-</w:t>
+            </w:r>
+          </w:p>
+        </w:tc>
+        <w:tc>
+          <w:tcPr>
+            <w:tcW w:w="6126" w:type="dxa"/>
+          </w:tcPr>
+          <w:p>
+            <w:pPr>
+              <w:spacing w:line="276" w:lineRule="auto"/>
+              <w:jc w:val="center"/>
+              <w:rPr>
+                <w:rFonts w:ascii="Times New Roman" w:hAnsi="Times New Roman" w:cs="Times New Roman"/>
+                <w:sz w:val="24"/>
+                <w:szCs w:val="24"/>
+                <w:lang w:val="pl-PL"/>
+              </w:rPr>
+            </w:pPr>
+            <w:r>
+              <w:rPr>
+                <w:rFonts w:ascii="Times New Roman" w:hAnsi="Times New Roman" w:cs="Times New Roman"/>
+                <w:sz w:val="24"/>
+                <w:szCs w:val="24"/>
+                <w:lang w:val="pl-PL"/>
+              </w:rPr>
+              <w:t>Oddalanie kamery statycznej</w:t>
+            </w:r>
+          </w:p>
+        </w:tc>
+      </w:tr>
+    </w:tbl>
+    <w:p>
+      <w:pPr>
+        <w:spacing w:after="0" w:line="276" w:lineRule="auto"/>
+        <w:jc w:val="both"/>
+        <w:rPr>
+          <w:rFonts w:ascii="Times New Roman" w:hAnsi="Times New Roman" w:cs="Times New Roman"/>
+          <w:sz w:val="24"/>
+          <w:szCs w:val="24"/>
+          <w:lang w:val="pl-PL"/>
+        </w:rPr>
+      </w:pPr>
+    </w:p>
+    <w:p>
+      <w:pPr>
+        <w:spacing w:after="0" w:line="276" w:lineRule="auto"/>
+        <w:jc w:val="both"/>
+        <w:rPr>
+          <w:rFonts w:ascii="Times New Roman" w:hAnsi="Times New Roman" w:cs="Times New Roman"/>
+          <w:sz w:val="24"/>
+          <w:szCs w:val="24"/>
+          <w:lang w:val="pl-PL"/>
+        </w:rPr>
+      </w:pPr>
+      <w:r>
+        <w:rPr>
+          <w:rFonts w:ascii="Times New Roman" w:hAnsi="Times New Roman" w:cs="Times New Roman"/>
+          <w:sz w:val="24"/>
+          <w:szCs w:val="24"/>
+          <w:lang w:val="pl-PL"/>
+        </w:rPr>
+        <w:t>W powyższej tabeli (</w:t>
+      </w:r>
+      <w:r>
+        <w:rPr>
+          <w:rFonts w:ascii="Times New Roman" w:hAnsi="Times New Roman" w:cs="Times New Roman"/>
+          <w:sz w:val="24"/>
+          <w:szCs w:val="24"/>
+          <w:lang w:val="pl-PL"/>
+        </w:rPr>
+        <w:fldChar w:fldCharType="begin"/>
+      </w:r>
+      <w:r>
+        <w:rPr>
+          <w:rFonts w:ascii="Times New Roman" w:hAnsi="Times New Roman" w:cs="Times New Roman"/>
+          <w:sz w:val="24"/>
+          <w:szCs w:val="24"/>
+          <w:lang w:val="pl-PL"/>
+        </w:rPr>
+        <w:instrText xml:space="preserve"> REF _Ref43391876 \h </w:instrText>
+      </w:r>
+      <w:r>
+        <w:rPr>
+          <w:rFonts w:ascii="Times New Roman" w:hAnsi="Times New Roman" w:cs="Times New Roman"/>
+          <w:sz w:val="24"/>
+          <w:szCs w:val="24"/>
+          <w:lang w:val="pl-PL"/>
+        </w:rPr>
+      </w:r>
+      <w:r>
+        <w:rPr>
+          <w:rFonts w:ascii="Times New Roman" w:hAnsi="Times New Roman" w:cs="Times New Roman"/>
+          <w:sz w:val="24"/>
+          <w:szCs w:val="24"/>
+          <w:lang w:val="pl-PL"/>
+        </w:rPr>
+        <w:fldChar w:fldCharType="separate"/>
+      </w:r>
+      <w:r>
+        <w:rPr>
+          <w:b/>
+          <w:lang w:val="pl-PL"/>
+        </w:rPr>
+        <w:t xml:space="preserve">Tabela </w:t>
+      </w:r>
+      <w:r>
+        <w:rPr>
+          <w:b/>
+          <w:noProof/>
+          <w:lang w:val="pl-PL"/>
+        </w:rPr>
+        <w:t>1</w:t>
+      </w:r>
+      <w:r>
+        <w:rPr>
+          <w:rFonts w:ascii="Times New Roman" w:hAnsi="Times New Roman" w:cs="Times New Roman"/>
+          <w:sz w:val="24"/>
+          <w:szCs w:val="24"/>
+          <w:lang w:val="pl-PL"/>
+        </w:rPr>
+        <w:fldChar w:fldCharType="end"/>
+      </w:r>
+      <w:r>
+        <w:rPr>
+          <w:rFonts w:ascii="Times New Roman" w:hAnsi="Times New Roman" w:cs="Times New Roman"/>
+          <w:sz w:val="24"/>
+          <w:szCs w:val="24"/>
+          <w:lang w:val="pl-PL"/>
+        </w:rPr>
+        <w:t xml:space="preserve">) zostały spisane i wytłumaczone w dużym skrócie wszystkie klawisze występujące w niniejszym postprocesorze. Główna część sterowania opiera się na wykorzystaniu klawiszy sterujących </w:t>
+      </w:r>
+      <w:r>
+        <w:rPr>
+          <w:rFonts w:ascii="Times New Roman" w:hAnsi="Times New Roman" w:cs="Times New Roman"/>
+          <w:sz w:val="24"/>
+          <w:szCs w:val="24"/>
+          <w:lang w:val="pl-PL"/>
+        </w:rPr>
+        <w:t>„WASD”</w:t>
+      </w:r>
+      <w:r>
+        <w:rPr>
+          <w:rFonts w:ascii="Times New Roman" w:hAnsi="Times New Roman" w:cs="Times New Roman"/>
+          <w:sz w:val="24"/>
+          <w:szCs w:val="24"/>
+          <w:lang w:val="pl-PL"/>
+        </w:rPr>
+        <w:t xml:space="preserve"> oraz poruszania myszką. Wciskając odpowiedni przycisk kamera przesuwa się względem strony, w którą aktualnie jest zwrócona, a więc ruch do przodu będzie przesuwał kamerę pod kątem 90° ekranu. Będzie się on przybliżał do miejsca, gdzie obecnie patrzy użytkownik. Ruch do tyłu natomiast będzie działał odwrotnie, obraz będzie się oddalał. Ruch w lewo i prawo przesuwa nas odpowiednio na boki.</w:t>
+      </w:r>
+    </w:p>
+    <w:p>
+      <w:pPr>
+        <w:spacing w:after="0" w:line="276" w:lineRule="auto"/>
+        <w:jc w:val="both"/>
+        <w:rPr>
+          <w:rFonts w:ascii="Times New Roman" w:hAnsi="Times New Roman" w:cs="Times New Roman"/>
+          <w:sz w:val="24"/>
+          <w:szCs w:val="24"/>
+          <w:lang w:val="pl-PL"/>
+        </w:rPr>
+      </w:pPr>
+      <w:r>
+        <w:rPr>
+          <w:rFonts w:ascii="Times New Roman" w:hAnsi="Times New Roman" w:cs="Times New Roman"/>
+          <w:sz w:val="24"/>
+          <w:szCs w:val="24"/>
+          <w:lang w:val="pl-PL"/>
+        </w:rPr>
+        <w:tab/>
+        <w:t>Do wykorzystania na potrzeby operatora zostało dodane również sześć kamer statycznych, które nie mają możliwości zmiany kąta patrzenie. Mają za to możliwość przesuwania się oraz przybliżania i oddalania. Ich głównym zadaniem jest pozostawania prostopadle do osi, na którą patrzą. Są czymś na wzór rzutów izometrycznych, bez zmiany renderowania modelu.</w:t>
+      </w:r>
+    </w:p>
+    <w:p>
+      <w:pPr>
+        <w:spacing w:after="0" w:line="276" w:lineRule="auto"/>
+        <w:jc w:val="both"/>
+        <w:rPr>
+          <w:rFonts w:ascii="Times New Roman" w:hAnsi="Times New Roman" w:cs="Times New Roman"/>
+          <w:sz w:val="24"/>
+          <w:szCs w:val="24"/>
+          <w:lang w:val="pl-PL"/>
+        </w:rPr>
+      </w:pPr>
+      <w:r>
+        <w:rPr>
+          <w:rFonts w:ascii="Times New Roman" w:hAnsi="Times New Roman" w:cs="Times New Roman"/>
+          <w:sz w:val="24"/>
+          <w:szCs w:val="24"/>
+          <w:lang w:val="pl-PL"/>
+        </w:rPr>
+        <w:lastRenderedPageBreak/>
+        <w:tab/>
+        <w:t>Użytkownik ma dodatkowo do swojej dyspozycji dwa widoki przedstawiające pewne wartości. Są to interfejs pokazujący wartości w postaci legendy oraz czasy wczytywania i r</w:t>
+      </w:r>
+      <w:r>
+        <w:rPr>
+          <w:rFonts w:ascii="Times New Roman" w:hAnsi="Times New Roman" w:cs="Times New Roman"/>
+          <w:sz w:val="24"/>
+          <w:szCs w:val="24"/>
+          <w:lang w:val="pl-PL"/>
+        </w:rPr>
+        <w:t>enderowania wartości. Drugi z dostępnych interfejsów służy głównie celom diagnostycznym.</w:t>
+      </w:r>
+    </w:p>
+    <w:p>
+      <w:pPr>
+        <w:spacing w:after="0" w:line="276" w:lineRule="auto"/>
+        <w:jc w:val="both"/>
+        <w:rPr>
+          <w:rFonts w:ascii="Times New Roman" w:hAnsi="Times New Roman" w:cs="Times New Roman"/>
+          <w:sz w:val="24"/>
+          <w:szCs w:val="24"/>
+          <w:lang w:val="pl-PL"/>
+        </w:rPr>
+      </w:pPr>
+    </w:p>
+    <w:p>
+      <w:pPr>
+        <w:spacing w:line="276" w:lineRule="auto"/>
+        <w:jc w:val="both"/>
+        <w:outlineLvl w:val="1"/>
+        <w:rPr>
+          <w:rFonts w:ascii="Times New Roman" w:hAnsi="Times New Roman" w:cs="Times New Roman"/>
+          <w:sz w:val="24"/>
+          <w:szCs w:val="24"/>
+          <w:lang w:val="pl-PL"/>
+        </w:rPr>
+      </w:pPr>
+      <w:bookmarkStart w:id="16" w:name="_Toc43393408"/>
+      <w:r>
+        <w:rPr>
+          <w:rFonts w:ascii="Times New Roman" w:hAnsi="Times New Roman" w:cs="Times New Roman"/>
+          <w:b/>
+          <w:sz w:val="24"/>
+          <w:szCs w:val="24"/>
+          <w:lang w:val="pl-PL"/>
+        </w:rPr>
+        <w:t>6.3</w:t>
+      </w:r>
+      <w:r>
+        <w:rPr>
+          <w:rFonts w:ascii="Times New Roman" w:hAnsi="Times New Roman" w:cs="Times New Roman"/>
+          <w:b/>
+          <w:sz w:val="24"/>
+          <w:szCs w:val="24"/>
+          <w:lang w:val="pl-PL"/>
+        </w:rPr>
+        <w:t xml:space="preserve"> Wczytywanie modelu.</w:t>
+      </w:r>
+      <w:bookmarkEnd w:id="16"/>
+    </w:p>
+    <w:p>
+      <w:pPr>
+        <w:spacing w:after="0" w:line="276" w:lineRule="auto"/>
+        <w:jc w:val="both"/>
+        <w:rPr>
+          <w:rFonts w:ascii="Times New Roman" w:hAnsi="Times New Roman" w:cs="Times New Roman"/>
+          <w:sz w:val="24"/>
+          <w:szCs w:val="24"/>
+          <w:lang w:val="pl-PL"/>
+        </w:rPr>
+      </w:pPr>
+    </w:p>
+    <w:p>
+      <w:pPr>
+        <w:spacing w:after="0" w:line="276" w:lineRule="auto"/>
+        <w:ind w:firstLine="708"/>
+        <w:jc w:val="both"/>
+        <w:rPr>
+          <w:rFonts w:ascii="Times New Roman" w:hAnsi="Times New Roman" w:cs="Times New Roman"/>
+          <w:sz w:val="24"/>
+          <w:szCs w:val="24"/>
+          <w:lang w:val="pl-PL"/>
+        </w:rPr>
+      </w:pPr>
+    </w:p>
+    <w:p>
+      <w:pPr>
+        <w:spacing w:after="0" w:line="276" w:lineRule="auto"/>
+        <w:jc w:val="both"/>
         <w:rPr>
           <w:rFonts w:ascii="Times New Roman" w:hAnsi="Times New Roman" w:cs="Times New Roman"/>
           <w:b/>
@@ -5884,8 +8348,10 @@
           <w:lang w:val="pl-PL"/>
         </w:rPr>
       </w:pPr>
-      <w:bookmarkStart w:id="13" w:name="_Toc43129292"/>
-      <w:r>
+    </w:p>
+    <w:p>
+      <w:pPr>
+        <w:outlineLvl w:val="0"/>
         <w:rPr>
           <w:rFonts w:ascii="Times New Roman" w:hAnsi="Times New Roman" w:cs="Times New Roman"/>
           <w:b/>
@@ -5893,9 +8359,7 @@
           <w:szCs w:val="32"/>
           <w:lang w:val="pl-PL"/>
         </w:rPr>
-        <w:t>7. Format pliku.</w:t>
-      </w:r>
-      <w:bookmarkEnd w:id="13"/>
+      </w:pPr>
     </w:p>
     <w:p>
       <w:pPr>
@@ -5908,8 +8372,10 @@
           <w:lang w:val="pl-PL"/>
         </w:rPr>
       </w:pPr>
-      <w:bookmarkStart w:id="14" w:name="_Toc43129293"/>
-      <w:r>
+    </w:p>
+    <w:p>
+      <w:pPr>
+        <w:outlineLvl w:val="0"/>
         <w:rPr>
           <w:rFonts w:ascii="Times New Roman" w:hAnsi="Times New Roman" w:cs="Times New Roman"/>
           <w:b/>
@@ -5917,9 +8383,11 @@
           <w:szCs w:val="32"/>
           <w:lang w:val="pl-PL"/>
         </w:rPr>
-        <w:t>8</w:t>
-      </w:r>
-      <w:r>
+      </w:pPr>
+    </w:p>
+    <w:p>
+      <w:pPr>
+        <w:outlineLvl w:val="0"/>
         <w:rPr>
           <w:rFonts w:ascii="Times New Roman" w:hAnsi="Times New Roman" w:cs="Times New Roman"/>
           <w:b/>
@@ -5927,9 +8395,7 @@
           <w:szCs w:val="32"/>
           <w:lang w:val="pl-PL"/>
         </w:rPr>
-        <w:t>. Przykładowy eksporter dla programu Abaqus.</w:t>
-      </w:r>
-      <w:bookmarkEnd w:id="14"/>
+      </w:pPr>
     </w:p>
     <w:p>
       <w:pPr>
@@ -5942,8 +8408,10 @@
           <w:lang w:val="pl-PL"/>
         </w:rPr>
       </w:pPr>
-      <w:bookmarkStart w:id="15" w:name="_Toc43129294"/>
-      <w:r>
+    </w:p>
+    <w:p>
+      <w:pPr>
+        <w:outlineLvl w:val="0"/>
         <w:rPr>
           <w:rFonts w:ascii="Times New Roman" w:hAnsi="Times New Roman" w:cs="Times New Roman"/>
           <w:b/>
@@ -5951,9 +8419,11 @@
           <w:szCs w:val="32"/>
           <w:lang w:val="pl-PL"/>
         </w:rPr>
-        <w:t>9</w:t>
-      </w:r>
-      <w:r>
+      </w:pPr>
+    </w:p>
+    <w:p>
+      <w:pPr>
+        <w:outlineLvl w:val="0"/>
         <w:rPr>
           <w:rFonts w:ascii="Times New Roman" w:hAnsi="Times New Roman" w:cs="Times New Roman"/>
           <w:b/>
@@ -5961,9 +8431,7 @@
           <w:szCs w:val="32"/>
           <w:lang w:val="pl-PL"/>
         </w:rPr>
-        <w:t>. Analiza wyników.</w:t>
-      </w:r>
-      <w:bookmarkEnd w:id="15"/>
+      </w:pPr>
     </w:p>
     <w:p>
       <w:pPr>
@@ -5976,8 +8444,10 @@
           <w:lang w:val="pl-PL"/>
         </w:rPr>
       </w:pPr>
-      <w:bookmarkStart w:id="16" w:name="_Toc43129295"/>
-      <w:r>
+    </w:p>
+    <w:p>
+      <w:pPr>
+        <w:outlineLvl w:val="0"/>
         <w:rPr>
           <w:rFonts w:ascii="Times New Roman" w:hAnsi="Times New Roman" w:cs="Times New Roman"/>
           <w:b/>
@@ -5985,9 +8455,11 @@
           <w:szCs w:val="32"/>
           <w:lang w:val="pl-PL"/>
         </w:rPr>
-        <w:t>10</w:t>
-      </w:r>
-      <w:r>
+      </w:pPr>
+    </w:p>
+    <w:p>
+      <w:pPr>
+        <w:outlineLvl w:val="0"/>
         <w:rPr>
           <w:rFonts w:ascii="Times New Roman" w:hAnsi="Times New Roman" w:cs="Times New Roman"/>
           <w:b/>
@@ -5995,9 +8467,7 @@
           <w:szCs w:val="32"/>
           <w:lang w:val="pl-PL"/>
         </w:rPr>
-        <w:t>. Podsumowanie.</w:t>
-      </w:r>
-      <w:bookmarkEnd w:id="16"/>
+      </w:pPr>
     </w:p>
     <w:p>
       <w:pPr>
@@ -6010,8 +8480,10 @@
           <w:lang w:val="pl-PL"/>
         </w:rPr>
       </w:pPr>
-      <w:bookmarkStart w:id="17" w:name="_Toc43129296"/>
-      <w:r>
+    </w:p>
+    <w:p>
+      <w:pPr>
+        <w:outlineLvl w:val="0"/>
         <w:rPr>
           <w:rFonts w:ascii="Times New Roman" w:hAnsi="Times New Roman" w:cs="Times New Roman"/>
           <w:b/>
@@ -6019,9 +8491,7 @@
           <w:szCs w:val="32"/>
           <w:lang w:val="pl-PL"/>
         </w:rPr>
-        <w:t>Bibliografia.</w:t>
-      </w:r>
-      <w:bookmarkEnd w:id="17"/>
+      </w:pPr>
     </w:p>
     <w:p>
       <w:pPr>
@@ -6094,10 +8564,8 @@
           <w:lang w:val="pl-PL"/>
         </w:rPr>
       </w:pPr>
-    </w:p>
-    <w:p>
-      <w:pPr>
-        <w:outlineLvl w:val="0"/>
+      <w:bookmarkStart w:id="17" w:name="_Toc43393409"/>
+      <w:r>
         <w:rPr>
           <w:rFonts w:ascii="Times New Roman" w:hAnsi="Times New Roman" w:cs="Times New Roman"/>
           <w:b/>
@@ -6105,7 +8573,9 @@
           <w:szCs w:val="32"/>
           <w:lang w:val="pl-PL"/>
         </w:rPr>
-      </w:pPr>
+        <w:t>7. Format pliku.</w:t>
+      </w:r>
+      <w:bookmarkEnd w:id="17"/>
     </w:p>
     <w:p>
       <w:pPr>
@@ -6118,10 +8588,8 @@
           <w:lang w:val="pl-PL"/>
         </w:rPr>
       </w:pPr>
-    </w:p>
-    <w:p>
-      <w:pPr>
-        <w:outlineLvl w:val="0"/>
+      <w:bookmarkStart w:id="18" w:name="_Toc43393410"/>
+      <w:r>
         <w:rPr>
           <w:rFonts w:ascii="Times New Roman" w:hAnsi="Times New Roman" w:cs="Times New Roman"/>
           <w:b/>
@@ -6129,11 +8597,10 @@
           <w:szCs w:val="32"/>
           <w:lang w:val="pl-PL"/>
         </w:rPr>
-      </w:pPr>
-    </w:p>
-    <w:p>
-      <w:pPr>
-        <w:outlineLvl w:val="0"/>
+        <w:lastRenderedPageBreak/>
+        <w:t>8</w:t>
+      </w:r>
+      <w:r>
         <w:rPr>
           <w:rFonts w:ascii="Times New Roman" w:hAnsi="Times New Roman" w:cs="Times New Roman"/>
           <w:b/>
@@ -6141,7 +8608,9 @@
           <w:szCs w:val="32"/>
           <w:lang w:val="pl-PL"/>
         </w:rPr>
-      </w:pPr>
+        <w:t>. Przykładowy eksporter dla programu Abaqus.</w:t>
+      </w:r>
+      <w:bookmarkEnd w:id="18"/>
     </w:p>
     <w:p>
       <w:pPr>
@@ -6154,10 +8623,8 @@
           <w:lang w:val="pl-PL"/>
         </w:rPr>
       </w:pPr>
-    </w:p>
-    <w:p>
-      <w:pPr>
-        <w:outlineLvl w:val="0"/>
+      <w:bookmarkStart w:id="19" w:name="_Toc43393411"/>
+      <w:r>
         <w:rPr>
           <w:rFonts w:ascii="Times New Roman" w:hAnsi="Times New Roman" w:cs="Times New Roman"/>
           <w:b/>
@@ -6165,11 +8632,9 @@
           <w:szCs w:val="32"/>
           <w:lang w:val="pl-PL"/>
         </w:rPr>
-      </w:pPr>
-    </w:p>
-    <w:p>
-      <w:pPr>
-        <w:outlineLvl w:val="0"/>
+        <w:t>9</w:t>
+      </w:r>
+      <w:r>
         <w:rPr>
           <w:rFonts w:ascii="Times New Roman" w:hAnsi="Times New Roman" w:cs="Times New Roman"/>
           <w:b/>
@@ -6177,7 +8642,9 @@
           <w:szCs w:val="32"/>
           <w:lang w:val="pl-PL"/>
         </w:rPr>
-      </w:pPr>
+        <w:t>. Analiza wyników.</w:t>
+      </w:r>
+      <w:bookmarkEnd w:id="19"/>
     </w:p>
     <w:p>
       <w:pPr>
@@ -6190,10 +8657,8 @@
           <w:lang w:val="pl-PL"/>
         </w:rPr>
       </w:pPr>
-    </w:p>
-    <w:p>
-      <w:pPr>
-        <w:outlineLvl w:val="0"/>
+      <w:bookmarkStart w:id="20" w:name="_Toc43393412"/>
+      <w:r>
         <w:rPr>
           <w:rFonts w:ascii="Times New Roman" w:hAnsi="Times New Roman" w:cs="Times New Roman"/>
           <w:b/>
@@ -6201,11 +8666,9 @@
           <w:szCs w:val="32"/>
           <w:lang w:val="pl-PL"/>
         </w:rPr>
-      </w:pPr>
-    </w:p>
-    <w:p>
-      <w:pPr>
-        <w:outlineLvl w:val="0"/>
+        <w:t>10</w:t>
+      </w:r>
+      <w:r>
         <w:rPr>
           <w:rFonts w:ascii="Times New Roman" w:hAnsi="Times New Roman" w:cs="Times New Roman"/>
           <w:b/>
@@ -6213,11 +8676,12 @@
           <w:szCs w:val="32"/>
           <w:lang w:val="pl-PL"/>
         </w:rPr>
-      </w:pPr>
-    </w:p>
-    <w:p>
-      <w:pPr>
-        <w:spacing w:line="276" w:lineRule="auto"/>
+        <w:t>. Podsumowanie.</w:t>
+      </w:r>
+      <w:bookmarkEnd w:id="20"/>
+    </w:p>
+    <w:p>
+      <w:pPr>
         <w:outlineLvl w:val="0"/>
         <w:rPr>
           <w:rFonts w:ascii="Times New Roman" w:hAnsi="Times New Roman" w:cs="Times New Roman"/>
@@ -6227,7 +8691,7 @@
           <w:lang w:val="pl-PL"/>
         </w:rPr>
       </w:pPr>
-      <w:bookmarkStart w:id="18" w:name="_Toc43129297"/>
+      <w:bookmarkStart w:id="21" w:name="_Toc43393413"/>
       <w:r>
         <w:rPr>
           <w:rFonts w:ascii="Times New Roman" w:hAnsi="Times New Roman" w:cs="Times New Roman"/>
@@ -6236,13 +8700,12 @@
           <w:szCs w:val="32"/>
           <w:lang w:val="pl-PL"/>
         </w:rPr>
-        <w:t>Dodatek</w:t>
-      </w:r>
-      <w:bookmarkEnd w:id="18"/>
-    </w:p>
-    <w:p>
-      <w:pPr>
-        <w:spacing w:line="276" w:lineRule="auto"/>
+        <w:t>Bibliografia.</w:t>
+      </w:r>
+      <w:bookmarkEnd w:id="21"/>
+    </w:p>
+    <w:p>
+      <w:pPr>
         <w:outlineLvl w:val="0"/>
         <w:rPr>
           <w:rFonts w:ascii="Times New Roman" w:hAnsi="Times New Roman" w:cs="Times New Roman"/>
@@ -6252,8 +8715,10 @@
           <w:lang w:val="pl-PL"/>
         </w:rPr>
       </w:pPr>
-      <w:bookmarkStart w:id="19" w:name="_Toc43129298"/>
-      <w:r>
+    </w:p>
+    <w:p>
+      <w:pPr>
+        <w:outlineLvl w:val="0"/>
         <w:rPr>
           <w:rFonts w:ascii="Times New Roman" w:hAnsi="Times New Roman" w:cs="Times New Roman"/>
           <w:b/>
@@ -6261,9 +8726,11 @@
           <w:szCs w:val="32"/>
           <w:lang w:val="pl-PL"/>
         </w:rPr>
-        <w:t xml:space="preserve">D1. </w:t>
-      </w:r>
-      <w:r>
+      </w:pPr>
+    </w:p>
+    <w:p>
+      <w:pPr>
+        <w:outlineLvl w:val="0"/>
         <w:rPr>
           <w:rFonts w:ascii="Times New Roman" w:hAnsi="Times New Roman" w:cs="Times New Roman"/>
           <w:b/>
@@ -6271,9 +8738,250 @@
           <w:szCs w:val="32"/>
           <w:lang w:val="pl-PL"/>
         </w:rPr>
+      </w:pPr>
+    </w:p>
+    <w:p>
+      <w:pPr>
+        <w:outlineLvl w:val="0"/>
+        <w:rPr>
+          <w:rFonts w:ascii="Times New Roman" w:hAnsi="Times New Roman" w:cs="Times New Roman"/>
+          <w:b/>
+          <w:sz w:val="32"/>
+          <w:szCs w:val="32"/>
+          <w:lang w:val="pl-PL"/>
+        </w:rPr>
+      </w:pPr>
+    </w:p>
+    <w:p>
+      <w:pPr>
+        <w:outlineLvl w:val="0"/>
+        <w:rPr>
+          <w:rFonts w:ascii="Times New Roman" w:hAnsi="Times New Roman" w:cs="Times New Roman"/>
+          <w:b/>
+          <w:sz w:val="32"/>
+          <w:szCs w:val="32"/>
+          <w:lang w:val="pl-PL"/>
+        </w:rPr>
+      </w:pPr>
+    </w:p>
+    <w:p>
+      <w:pPr>
+        <w:outlineLvl w:val="0"/>
+        <w:rPr>
+          <w:rFonts w:ascii="Times New Roman" w:hAnsi="Times New Roman" w:cs="Times New Roman"/>
+          <w:b/>
+          <w:sz w:val="32"/>
+          <w:szCs w:val="32"/>
+          <w:lang w:val="pl-PL"/>
+        </w:rPr>
+      </w:pPr>
+    </w:p>
+    <w:p>
+      <w:pPr>
+        <w:outlineLvl w:val="0"/>
+        <w:rPr>
+          <w:rFonts w:ascii="Times New Roman" w:hAnsi="Times New Roman" w:cs="Times New Roman"/>
+          <w:b/>
+          <w:sz w:val="32"/>
+          <w:szCs w:val="32"/>
+          <w:lang w:val="pl-PL"/>
+        </w:rPr>
+      </w:pPr>
+    </w:p>
+    <w:p>
+      <w:pPr>
+        <w:outlineLvl w:val="0"/>
+        <w:rPr>
+          <w:rFonts w:ascii="Times New Roman" w:hAnsi="Times New Roman" w:cs="Times New Roman"/>
+          <w:b/>
+          <w:sz w:val="32"/>
+          <w:szCs w:val="32"/>
+          <w:lang w:val="pl-PL"/>
+        </w:rPr>
+      </w:pPr>
+    </w:p>
+    <w:p>
+      <w:pPr>
+        <w:outlineLvl w:val="0"/>
+        <w:rPr>
+          <w:rFonts w:ascii="Times New Roman" w:hAnsi="Times New Roman" w:cs="Times New Roman"/>
+          <w:b/>
+          <w:sz w:val="32"/>
+          <w:szCs w:val="32"/>
+          <w:lang w:val="pl-PL"/>
+        </w:rPr>
+      </w:pPr>
+    </w:p>
+    <w:p>
+      <w:pPr>
+        <w:outlineLvl w:val="0"/>
+        <w:rPr>
+          <w:rFonts w:ascii="Times New Roman" w:hAnsi="Times New Roman" w:cs="Times New Roman"/>
+          <w:b/>
+          <w:sz w:val="32"/>
+          <w:szCs w:val="32"/>
+          <w:lang w:val="pl-PL"/>
+        </w:rPr>
+      </w:pPr>
+    </w:p>
+    <w:p>
+      <w:pPr>
+        <w:outlineLvl w:val="0"/>
+        <w:rPr>
+          <w:rFonts w:ascii="Times New Roman" w:hAnsi="Times New Roman" w:cs="Times New Roman"/>
+          <w:b/>
+          <w:sz w:val="32"/>
+          <w:szCs w:val="32"/>
+          <w:lang w:val="pl-PL"/>
+        </w:rPr>
+      </w:pPr>
+    </w:p>
+    <w:p>
+      <w:pPr>
+        <w:outlineLvl w:val="0"/>
+        <w:rPr>
+          <w:rFonts w:ascii="Times New Roman" w:hAnsi="Times New Roman" w:cs="Times New Roman"/>
+          <w:b/>
+          <w:sz w:val="32"/>
+          <w:szCs w:val="32"/>
+          <w:lang w:val="pl-PL"/>
+        </w:rPr>
+      </w:pPr>
+    </w:p>
+    <w:p>
+      <w:pPr>
+        <w:outlineLvl w:val="0"/>
+        <w:rPr>
+          <w:rFonts w:ascii="Times New Roman" w:hAnsi="Times New Roman" w:cs="Times New Roman"/>
+          <w:b/>
+          <w:sz w:val="32"/>
+          <w:szCs w:val="32"/>
+          <w:lang w:val="pl-PL"/>
+        </w:rPr>
+      </w:pPr>
+    </w:p>
+    <w:p>
+      <w:pPr>
+        <w:outlineLvl w:val="0"/>
+        <w:rPr>
+          <w:rFonts w:ascii="Times New Roman" w:hAnsi="Times New Roman" w:cs="Times New Roman"/>
+          <w:b/>
+          <w:sz w:val="32"/>
+          <w:szCs w:val="32"/>
+          <w:lang w:val="pl-PL"/>
+        </w:rPr>
+      </w:pPr>
+    </w:p>
+    <w:p>
+      <w:pPr>
+        <w:outlineLvl w:val="0"/>
+        <w:rPr>
+          <w:rFonts w:ascii="Times New Roman" w:hAnsi="Times New Roman" w:cs="Times New Roman"/>
+          <w:b/>
+          <w:sz w:val="32"/>
+          <w:szCs w:val="32"/>
+          <w:lang w:val="pl-PL"/>
+        </w:rPr>
+      </w:pPr>
+    </w:p>
+    <w:p>
+      <w:pPr>
+        <w:outlineLvl w:val="0"/>
+        <w:rPr>
+          <w:rFonts w:ascii="Times New Roman" w:hAnsi="Times New Roman" w:cs="Times New Roman"/>
+          <w:b/>
+          <w:sz w:val="32"/>
+          <w:szCs w:val="32"/>
+          <w:lang w:val="pl-PL"/>
+        </w:rPr>
+      </w:pPr>
+    </w:p>
+    <w:p>
+      <w:pPr>
+        <w:spacing w:line="276" w:lineRule="auto"/>
+        <w:outlineLvl w:val="0"/>
+        <w:rPr>
+          <w:rFonts w:ascii="Times New Roman" w:hAnsi="Times New Roman" w:cs="Times New Roman"/>
+          <w:b/>
+          <w:sz w:val="32"/>
+          <w:szCs w:val="32"/>
+          <w:lang w:val="pl-PL"/>
+        </w:rPr>
+      </w:pPr>
+    </w:p>
+    <w:p>
+      <w:pPr>
+        <w:spacing w:line="276" w:lineRule="auto"/>
+        <w:outlineLvl w:val="0"/>
+        <w:rPr>
+          <w:rFonts w:ascii="Times New Roman" w:hAnsi="Times New Roman" w:cs="Times New Roman"/>
+          <w:b/>
+          <w:sz w:val="32"/>
+          <w:szCs w:val="32"/>
+          <w:lang w:val="pl-PL"/>
+        </w:rPr>
+      </w:pPr>
+    </w:p>
+    <w:p>
+      <w:pPr>
+        <w:spacing w:line="276" w:lineRule="auto"/>
+        <w:outlineLvl w:val="0"/>
+        <w:rPr>
+          <w:rFonts w:ascii="Times New Roman" w:hAnsi="Times New Roman" w:cs="Times New Roman"/>
+          <w:b/>
+          <w:sz w:val="32"/>
+          <w:szCs w:val="32"/>
+          <w:lang w:val="pl-PL"/>
+        </w:rPr>
+      </w:pPr>
+      <w:bookmarkStart w:id="22" w:name="_Toc43393414"/>
+      <w:r>
+        <w:rPr>
+          <w:rFonts w:ascii="Times New Roman" w:hAnsi="Times New Roman" w:cs="Times New Roman"/>
+          <w:b/>
+          <w:sz w:val="32"/>
+          <w:szCs w:val="32"/>
+          <w:lang w:val="pl-PL"/>
+        </w:rPr>
+        <w:t>Dodatek</w:t>
+      </w:r>
+      <w:bookmarkEnd w:id="22"/>
+    </w:p>
+    <w:p>
+      <w:pPr>
+        <w:spacing w:line="276" w:lineRule="auto"/>
+        <w:outlineLvl w:val="0"/>
+        <w:rPr>
+          <w:rFonts w:ascii="Times New Roman" w:hAnsi="Times New Roman" w:cs="Times New Roman"/>
+          <w:b/>
+          <w:sz w:val="32"/>
+          <w:szCs w:val="32"/>
+          <w:lang w:val="pl-PL"/>
+        </w:rPr>
+      </w:pPr>
+      <w:bookmarkStart w:id="23" w:name="_Toc43393415"/>
+      <w:r>
+        <w:rPr>
+          <w:rFonts w:ascii="Times New Roman" w:hAnsi="Times New Roman" w:cs="Times New Roman"/>
+          <w:b/>
+          <w:sz w:val="32"/>
+          <w:szCs w:val="32"/>
+          <w:lang w:val="pl-PL"/>
+        </w:rPr>
+        <w:lastRenderedPageBreak/>
+        <w:t xml:space="preserve">D1. </w:t>
+      </w:r>
+      <w:r>
+        <w:rPr>
+          <w:rFonts w:ascii="Times New Roman" w:hAnsi="Times New Roman" w:cs="Times New Roman"/>
+          <w:b/>
+          <w:sz w:val="32"/>
+          <w:szCs w:val="32"/>
+          <w:lang w:val="pl-PL"/>
+        </w:rPr>
         <w:t>Przykładowy format wejściowy i jego widok.</w:t>
       </w:r>
-      <w:bookmarkEnd w:id="19"/>
+      <w:bookmarkEnd w:id="23"/>
     </w:p>
     <w:p>
       <w:pPr>
@@ -6603,7 +9311,6 @@
           <w:sz w:val="24"/>
           <w:szCs w:val="24"/>
         </w:rPr>
-        <w:lastRenderedPageBreak/>
         <w:t xml:space="preserve">-0.1 0.2 </w:t>
       </w:r>
       <w:proofErr w:type="spellStart"/>
@@ -7414,7 +10121,7 @@
           <w:lang w:val="pl-PL"/>
         </w:rPr>
       </w:pPr>
-      <w:bookmarkStart w:id="20" w:name="_Ref43129156"/>
+      <w:bookmarkStart w:id="24" w:name="_Ref43129156"/>
       <w:r>
         <w:rPr>
           <w:b w:val="0"/>
@@ -7461,7 +10168,7 @@
         </w:rPr>
         <w:fldChar w:fldCharType="end"/>
       </w:r>
-      <w:bookmarkEnd w:id="20"/>
+      <w:bookmarkEnd w:id="24"/>
       <w:r>
         <w:rPr>
           <w:b w:val="0"/>
@@ -7563,7 +10270,7 @@
           <w:lang w:val="pl-PL"/>
         </w:rPr>
       </w:pPr>
-      <w:bookmarkStart w:id="21" w:name="_Ref43129165"/>
+      <w:bookmarkStart w:id="25" w:name="_Ref43129165"/>
       <w:r>
         <w:rPr>
           <w:b w:val="0"/>
@@ -7610,7 +10317,7 @@
         </w:rPr>
         <w:fldChar w:fldCharType="end"/>
       </w:r>
-      <w:bookmarkEnd w:id="21"/>
+      <w:bookmarkEnd w:id="25"/>
       <w:r>
         <w:rPr>
           <w:b w:val="0"/>
@@ -7660,24 +10367,58 @@
       <w:pPr>
         <w:outlineLvl w:val="0"/>
         <w:rPr>
-          <w:rFonts w:ascii="Times New Roman" w:eastAsiaTheme="minorEastAsia" w:hAnsi="Times New Roman" w:cs="Times New Roman"/>
-          <w:sz w:val="24"/>
-          <w:szCs w:val="24"/>
-          <w:lang w:val="pl-PL"/>
-        </w:rPr>
-      </w:pPr>
-      <w:bookmarkStart w:id="22" w:name="_Toc43129299"/>
-      <w:r>
-        <w:rPr>
           <w:rFonts w:ascii="Times New Roman" w:hAnsi="Times New Roman" w:cs="Times New Roman"/>
           <w:b/>
           <w:sz w:val="32"/>
           <w:szCs w:val="32"/>
           <w:lang w:val="pl-PL"/>
         </w:rPr>
+      </w:pPr>
+      <w:bookmarkStart w:id="26" w:name="_Toc43393416"/>
+      <w:r>
+        <w:rPr>
+          <w:rFonts w:ascii="Times New Roman" w:hAnsi="Times New Roman" w:cs="Times New Roman"/>
+          <w:b/>
+          <w:sz w:val="32"/>
+          <w:szCs w:val="32"/>
+          <w:lang w:val="pl-PL"/>
+        </w:rPr>
+        <w:t>D2. Przykładowe wejście do GUI.</w:t>
+      </w:r>
+      <w:bookmarkEnd w:id="26"/>
+    </w:p>
+    <w:p>
+      <w:pPr>
+        <w:outlineLvl w:val="0"/>
+        <w:rPr>
+          <w:rFonts w:ascii="Times New Roman" w:eastAsiaTheme="minorEastAsia" w:hAnsi="Times New Roman" w:cs="Times New Roman"/>
+          <w:sz w:val="24"/>
+          <w:szCs w:val="24"/>
+          <w:lang w:val="pl-PL"/>
+        </w:rPr>
+      </w:pPr>
+      <w:bookmarkStart w:id="27" w:name="_Toc43393417"/>
+      <w:r>
+        <w:rPr>
+          <w:rFonts w:ascii="Times New Roman" w:hAnsi="Times New Roman" w:cs="Times New Roman"/>
+          <w:b/>
+          <w:sz w:val="32"/>
+          <w:szCs w:val="32"/>
+          <w:lang w:val="pl-PL"/>
+        </w:rPr>
+        <w:t xml:space="preserve">D3. </w:t>
+      </w:r>
+      <w:r>
+        <w:rPr>
+          <w:rFonts w:ascii="Times New Roman" w:hAnsi="Times New Roman" w:cs="Times New Roman"/>
+          <w:b/>
+          <w:sz w:val="32"/>
+          <w:szCs w:val="32"/>
+          <w:lang w:val="pl-PL"/>
+        </w:rPr>
         <w:t>Przykładowe zdjęcia z programu.</w:t>
       </w:r>
-      <w:bookmarkEnd w:id="22"/>
+      <w:bookmarkEnd w:id="27"/>
     </w:p>
     <w:sectPr>
       <w:headerReference w:type="default" r:id="rId18"/>
@@ -7751,7 +10492,7 @@
             <w:rPr>
               <w:noProof/>
             </w:rPr>
-            <w:t>12</w:t>
+            <w:t>16</w:t>
           </w:r>
         </w:fldSimple>
       </w:p>
@@ -8749,7 +11490,7 @@
       </w:rPr>
     </w:lvl>
   </w:abstractNum>
-  <w:abstractNum w:abstractNumId="7">
+  <w:abstractNum w:abstractNumId="6">
     <w:nsid w:val="269D0B99"/>
     <w:multiLevelType w:val="multilevel"/>
     <w:tmpl w:val="A60C8BE2"/>
@@ -8864,7 +11605,7 @@
       </w:rPr>
     </w:lvl>
   </w:abstractNum>
-  <w:abstractNum w:abstractNumId="8">
+  <w:abstractNum w:abstractNumId="7">
     <w:nsid w:val="27226A30"/>
     <w:multiLevelType w:val="hybridMultilevel"/>
     <w:tmpl w:val="1908C0B0"/>
@@ -8977,7 +11718,7 @@
       </w:rPr>
     </w:lvl>
   </w:abstractNum>
-  <w:abstractNum w:abstractNumId="9">
+  <w:abstractNum w:abstractNumId="8">
     <w:nsid w:val="2905574E"/>
     <w:multiLevelType w:val="hybridMultilevel"/>
     <w:tmpl w:val="F2F2B9CC"/>
@@ -9066,7 +11807,7 @@
       </w:pPr>
     </w:lvl>
   </w:abstractNum>
-  <w:abstractNum w:abstractNumId="10">
+  <w:abstractNum w:abstractNumId="9">
     <w:nsid w:val="2CDC3E94"/>
     <w:multiLevelType w:val="hybridMultilevel"/>
     <w:tmpl w:val="E38AA4E6"/>
@@ -9179,7 +11920,7 @@
       </w:rPr>
     </w:lvl>
   </w:abstractNum>
-  <w:abstractNum w:abstractNumId="11">
+  <w:abstractNum w:abstractNumId="10">
     <w:nsid w:val="2E7C000C"/>
     <w:multiLevelType w:val="hybridMultilevel"/>
     <w:tmpl w:val="DD1AEB26"/>
@@ -9265,7 +12006,7 @@
       </w:pPr>
     </w:lvl>
   </w:abstractNum>
-  <w:abstractNum w:abstractNumId="12">
+  <w:abstractNum w:abstractNumId="11">
     <w:nsid w:val="2F254E8D"/>
     <w:multiLevelType w:val="multilevel"/>
     <w:tmpl w:val="47A4E7BC"/>
@@ -9378,7 +12119,7 @@
       </w:rPr>
     </w:lvl>
   </w:abstractNum>
-  <w:abstractNum w:abstractNumId="13">
+  <w:abstractNum w:abstractNumId="12">
     <w:nsid w:val="34304ACF"/>
     <w:multiLevelType w:val="hybridMultilevel"/>
     <w:tmpl w:val="35B6E386"/>
@@ -9491,7 +12232,7 @@
       </w:rPr>
     </w:lvl>
   </w:abstractNum>
-  <w:abstractNum w:abstractNumId="14">
+  <w:abstractNum w:abstractNumId="13">
     <w:nsid w:val="34556BB5"/>
     <w:multiLevelType w:val="hybridMultilevel"/>
     <w:tmpl w:val="B63A70A2"/>
@@ -9604,7 +12345,7 @@
       </w:rPr>
     </w:lvl>
   </w:abstractNum>
-  <w:abstractNum w:abstractNumId="15">
+  <w:abstractNum w:abstractNumId="14">
     <w:nsid w:val="41E65A8D"/>
     <w:multiLevelType w:val="hybridMultilevel"/>
     <w:tmpl w:val="563EEEDE"/>
@@ -9693,7 +12434,7 @@
       </w:pPr>
     </w:lvl>
   </w:abstractNum>
-  <w:abstractNum w:abstractNumId="16">
+  <w:abstractNum w:abstractNumId="15">
     <w:nsid w:val="47637650"/>
     <w:multiLevelType w:val="hybridMultilevel"/>
     <w:tmpl w:val="C1C074C6"/>
@@ -9779,7 +12520,7 @@
       </w:pPr>
     </w:lvl>
   </w:abstractNum>
-  <w:abstractNum w:abstractNumId="17">
+  <w:abstractNum w:abstractNumId="16">
     <w:nsid w:val="49D83A66"/>
     <w:multiLevelType w:val="hybridMultilevel"/>
     <w:tmpl w:val="95E05388"/>
@@ -9868,7 +12609,7 @@
       </w:pPr>
     </w:lvl>
   </w:abstractNum>
-  <w:abstractNum w:abstractNumId="18">
+  <w:abstractNum w:abstractNumId="17">
     <w:nsid w:val="4BE56478"/>
     <w:multiLevelType w:val="hybridMultilevel"/>
     <w:tmpl w:val="43B4D2E4"/>
@@ -9957,7 +12698,7 @@
       </w:pPr>
     </w:lvl>
   </w:abstractNum>
-  <w:abstractNum w:abstractNumId="19">
+  <w:abstractNum w:abstractNumId="18">
     <w:nsid w:val="50754C65"/>
     <w:multiLevelType w:val="hybridMultilevel"/>
     <w:tmpl w:val="92B22DDE"/>
@@ -10043,7 +12784,7 @@
       </w:pPr>
     </w:lvl>
   </w:abstractNum>
-  <w:abstractNum w:abstractNumId="20">
+  <w:abstractNum w:abstractNumId="19">
     <w:nsid w:val="542675D0"/>
     <w:multiLevelType w:val="multilevel"/>
     <w:tmpl w:val="43F8FFDE"/>
@@ -10158,7 +12899,7 @@
       </w:rPr>
     </w:lvl>
   </w:abstractNum>
-  <w:abstractNum w:abstractNumId="21">
+  <w:abstractNum w:abstractNumId="20">
     <w:nsid w:val="594564EF"/>
     <w:multiLevelType w:val="hybridMultilevel"/>
     <w:tmpl w:val="FD60D598"/>
@@ -10270,7 +13011,7 @@
       </w:rPr>
     </w:lvl>
   </w:abstractNum>
-  <w:abstractNum w:abstractNumId="22">
+  <w:abstractNum w:abstractNumId="21">
     <w:nsid w:val="5A2C247E"/>
     <w:multiLevelType w:val="hybridMultilevel"/>
     <w:tmpl w:val="6212CEF2"/>
@@ -10383,7 +13124,7 @@
       </w:rPr>
     </w:lvl>
   </w:abstractNum>
-  <w:abstractNum w:abstractNumId="23">
+  <w:abstractNum w:abstractNumId="22">
     <w:nsid w:val="5E8A2B9B"/>
     <w:multiLevelType w:val="hybridMultilevel"/>
     <w:tmpl w:val="223CDA7C"/>
@@ -10496,7 +13237,7 @@
       </w:rPr>
     </w:lvl>
   </w:abstractNum>
-  <w:abstractNum w:abstractNumId="24">
+  <w:abstractNum w:abstractNumId="23">
     <w:nsid w:val="606E24B6"/>
     <w:multiLevelType w:val="hybridMultilevel"/>
     <w:tmpl w:val="7B167046"/>
@@ -10609,7 +13350,7 @@
       </w:rPr>
     </w:lvl>
   </w:abstractNum>
-  <w:abstractNum w:abstractNumId="25">
+  <w:abstractNum w:abstractNumId="24">
     <w:nsid w:val="62866FFB"/>
     <w:multiLevelType w:val="hybridMultilevel"/>
     <w:tmpl w:val="17E64D20"/>
@@ -10695,7 +13436,7 @@
       </w:pPr>
     </w:lvl>
   </w:abstractNum>
-  <w:abstractNum w:abstractNumId="26">
+  <w:abstractNum w:abstractNumId="25">
     <w:nsid w:val="68CD596F"/>
     <w:multiLevelType w:val="hybridMultilevel"/>
     <w:tmpl w:val="7BB689B6"/>
@@ -10808,7 +13549,7 @@
       </w:rPr>
     </w:lvl>
   </w:abstractNum>
-  <w:abstractNum w:abstractNumId="27">
+  <w:abstractNum w:abstractNumId="26">
     <w:nsid w:val="6C651EA0"/>
     <w:multiLevelType w:val="hybridMultilevel"/>
     <w:tmpl w:val="0BD8B2CC"/>
@@ -11975,13 +14716,13 @@
     </w:lvl>
   </w:abstractNum>
   <w:num w:numId="1">
-    <w:abstractNumId w:val="25"/>
+    <w:abstractNumId w:val="24"/>
   </w:num>
   <w:num w:numId="2">
-    <w:abstractNumId w:val="12"/>
+    <w:abstractNumId w:val="11"/>
   </w:num>
   <w:num w:numId="3">
-    <w:abstractNumId w:val="16"/>
+    <w:abstractNumId w:val="15"/>
   </w:num>
   <w:num w:numId="4">
     <w:abstractNumId w:val="34"/>
@@ -11996,10 +14737,10 @@
     <w:abstractNumId w:val="30"/>
   </w:num>
   <w:num w:numId="8">
-    <w:abstractNumId w:val="9"/>
+    <w:abstractNumId w:val="8"/>
   </w:num>
   <w:num w:numId="9">
-    <w:abstractNumId w:val="24"/>
+    <w:abstractNumId w:val="23"/>
   </w:num>
   <w:num w:numId="10">
     <w:abstractNumId w:val="32"/>
@@ -12011,31 +14752,31 @@
     <w:abstractNumId w:val="36"/>
   </w:num>
   <w:num w:numId="13">
-    <w:abstractNumId w:val="13"/>
+    <w:abstractNumId w:val="12"/>
   </w:num>
   <w:num w:numId="14">
+    <w:abstractNumId w:val="16"/>
+  </w:num>
+  <w:num w:numId="15">
     <w:abstractNumId w:val="17"/>
   </w:num>
-  <w:num w:numId="15">
-    <w:abstractNumId w:val="18"/>
-  </w:num>
   <w:num w:numId="16">
-    <w:abstractNumId w:val="8"/>
+    <w:abstractNumId w:val="7"/>
   </w:num>
   <w:num w:numId="17">
-    <w:abstractNumId w:val="19"/>
+    <w:abstractNumId w:val="18"/>
   </w:num>
   <w:num w:numId="18">
     <w:abstractNumId w:val="31"/>
   </w:num>
   <w:num w:numId="19">
-    <w:abstractNumId w:val="23"/>
+    <w:abstractNumId w:val="22"/>
   </w:num>
   <w:num w:numId="20">
     <w:abstractNumId w:val="4"/>
   </w:num>
   <w:num w:numId="21">
-    <w:abstractNumId w:val="15"/>
+    <w:abstractNumId w:val="14"/>
   </w:num>
   <w:num w:numId="22">
     <w:abstractNumId w:val="3"/>
@@ -12044,40 +14785,40 @@
     <w:abstractNumId w:val="29"/>
   </w:num>
   <w:num w:numId="24">
+    <w:abstractNumId w:val="25"/>
+  </w:num>
+  <w:num w:numId="25">
     <w:abstractNumId w:val="26"/>
   </w:num>
-  <w:num w:numId="25">
-    <w:abstractNumId w:val="27"/>
-  </w:num>
   <w:num w:numId="26">
-    <w:abstractNumId w:val="11"/>
+    <w:abstractNumId w:val="10"/>
   </w:num>
   <w:num w:numId="27">
     <w:abstractNumId w:val="1"/>
   </w:num>
   <w:num w:numId="28">
-    <w:abstractNumId w:val="10"/>
+    <w:abstractNumId w:val="9"/>
   </w:num>
   <w:num w:numId="29">
     <w:abstractNumId w:val="35"/>
   </w:num>
   <w:num w:numId="30">
-    <w:abstractNumId w:val="22"/>
+    <w:abstractNumId w:val="21"/>
   </w:num>
   <w:num w:numId="31">
     <w:abstractNumId w:val="5"/>
   </w:num>
   <w:num w:numId="32">
-    <w:abstractNumId w:val="21"/>
+    <w:abstractNumId w:val="20"/>
   </w:num>
   <w:num w:numId="33">
-    <w:abstractNumId w:val="14"/>
+    <w:abstractNumId w:val="13"/>
   </w:num>
   <w:num w:numId="34">
-    <w:abstractNumId w:val="20"/>
+    <w:abstractNumId w:val="19"/>
   </w:num>
   <w:num w:numId="35">
-    <w:abstractNumId w:val="7"/>
+    <w:abstractNumId w:val="6"/>
   </w:num>
   <w:numIdMacAtCleanup w:val="25"/>
 </w:numbering>
@@ -14225,343 +16966,6 @@
 </w:styles>
 </file>
 
-<file path=word/glossary/document.xml><?xml version="1.0" encoding="utf-8"?>
-<w:glossaryDocument xmlns:ve="http://schemas.openxmlformats.org/markup-compatibility/2006" xmlns:o="urn:schemas-microsoft-com:office:office" xmlns:r="http://schemas.openxmlformats.org/officeDocument/2006/relationships" xmlns:m="http://schemas.openxmlformats.org/officeDocument/2006/math" xmlns:v="urn:schemas-microsoft-com:vml" xmlns:wp="http://schemas.openxmlformats.org/drawingml/2006/wordprocessingDrawing" xmlns:w10="urn:schemas-microsoft-com:office:word" xmlns:w="http://schemas.openxmlformats.org/wordprocessingml/2006/main" xmlns:wne="http://schemas.microsoft.com/office/word/2006/wordml">
-  <w:docParts/>
-</w:glossaryDocument>
-</file>
-
-<file path=word/glossary/fontTable.xml><?xml version="1.0" encoding="utf-8"?>
-<w:fonts xmlns:r="http://schemas.openxmlformats.org/officeDocument/2006/relationships" xmlns:w="http://schemas.openxmlformats.org/wordprocessingml/2006/main">
-  <w:font w:name="Times New Roman">
-    <w:panose1 w:val="02020603050405020304"/>
-    <w:charset w:val="EE"/>
-    <w:family w:val="roman"/>
-    <w:pitch w:val="variable"/>
-    <w:sig w:usb0="E0002EFF" w:usb1="C000785B" w:usb2="00000009" w:usb3="00000000" w:csb0="000001FF" w:csb1="00000000"/>
-  </w:font>
-  <w:font w:name="Symbol">
-    <w:panose1 w:val="05050102010706020507"/>
-    <w:charset w:val="02"/>
-    <w:family w:val="roman"/>
-    <w:pitch w:val="variable"/>
-    <w:sig w:usb0="00000000" w:usb1="10000000" w:usb2="00000000" w:usb3="00000000" w:csb0="80000000" w:csb1="00000000"/>
-  </w:font>
-  <w:font w:name="Courier New">
-    <w:panose1 w:val="02070309020205020404"/>
-    <w:charset w:val="EE"/>
-    <w:family w:val="modern"/>
-    <w:pitch w:val="fixed"/>
-    <w:sig w:usb0="E0002EFF" w:usb1="C0007843" w:usb2="00000009" w:usb3="00000000" w:csb0="000001FF" w:csb1="00000000"/>
-  </w:font>
-  <w:font w:name="Wingdings">
-    <w:panose1 w:val="05000000000000000000"/>
-    <w:charset w:val="02"/>
-    <w:family w:val="auto"/>
-    <w:pitch w:val="variable"/>
-    <w:sig w:usb0="00000000" w:usb1="10000000" w:usb2="00000000" w:usb3="00000000" w:csb0="80000000" w:csb1="00000000"/>
-  </w:font>
-  <w:font w:name="Calibri">
-    <w:panose1 w:val="020F0502020204030204"/>
-    <w:charset w:val="EE"/>
-    <w:family w:val="swiss"/>
-    <w:pitch w:val="variable"/>
-    <w:sig w:usb0="E0002AFF" w:usb1="C000247B" w:usb2="00000009" w:usb3="00000000" w:csb0="000001FF" w:csb1="00000000"/>
-  </w:font>
-  <w:font w:name="Calibri Light">
-    <w:panose1 w:val="020F0302020204030204"/>
-    <w:charset w:val="EE"/>
-    <w:family w:val="swiss"/>
-    <w:pitch w:val="variable"/>
-    <w:sig w:usb0="E0002AFF" w:usb1="C000247B" w:usb2="00000009" w:usb3="00000000" w:csb0="000001FF" w:csb1="00000000"/>
-  </w:font>
-  <w:font w:name="Lucida Sans Unicode">
-    <w:panose1 w:val="020B0602030504020204"/>
-    <w:charset w:val="EE"/>
-    <w:family w:val="swiss"/>
-    <w:pitch w:val="variable"/>
-    <w:sig w:usb0="80000AFF" w:usb1="0000396B" w:usb2="00000000" w:usb3="00000000" w:csb0="000000BF" w:csb1="00000000"/>
-  </w:font>
-  <w:font w:name="Mangal">
-    <w:panose1 w:val="00000400000000000000"/>
-    <w:charset w:val="01"/>
-    <w:family w:val="roman"/>
-    <w:notTrueType/>
-    <w:pitch w:val="variable"/>
-    <w:sig w:usb0="00002000" w:usb1="00000000" w:usb2="00000000" w:usb3="00000000" w:csb0="00000000" w:csb1="00000000"/>
-  </w:font>
-  <w:font w:name="Tahoma">
-    <w:panose1 w:val="020B0604030504040204"/>
-    <w:charset w:val="EE"/>
-    <w:family w:val="swiss"/>
-    <w:pitch w:val="variable"/>
-    <w:sig w:usb0="E1002EFF" w:usb1="C000605B" w:usb2="00000029" w:usb3="00000000" w:csb0="000101FF" w:csb1="00000000"/>
-  </w:font>
-  <w:font w:name="MS Mincho">
-    <w:altName w:val="ＭＳ 明朝"/>
-    <w:panose1 w:val="02020609040205080304"/>
-    <w:charset w:val="80"/>
-    <w:family w:val="modern"/>
-    <w:pitch w:val="fixed"/>
-    <w:sig w:usb0="A00002BF" w:usb1="68C7FCFB" w:usb2="00000010" w:usb3="00000000" w:csb0="0002009F" w:csb1="00000000"/>
-  </w:font>
-  <w:font w:name="Cambria Math">
-    <w:panose1 w:val="02040503050406030204"/>
-    <w:charset w:val="EE"/>
-    <w:family w:val="roman"/>
-    <w:pitch w:val="variable"/>
-    <w:sig w:usb0="E00006FF" w:usb1="420024FF" w:usb2="02000000" w:usb3="00000000" w:csb0="0000019F" w:csb1="00000000"/>
-  </w:font>
-  <w:font w:name="Cambria">
-    <w:panose1 w:val="02040503050406030204"/>
-    <w:charset w:val="EE"/>
-    <w:family w:val="roman"/>
-    <w:pitch w:val="variable"/>
-    <w:sig w:usb0="E00006FF" w:usb1="420024FF" w:usb2="02000000" w:usb3="00000000" w:csb0="0000019F" w:csb1="00000000"/>
-  </w:font>
-</w:fonts>
-</file>
-
-<file path=word/glossary/settings.xml><?xml version="1.0" encoding="utf-8"?>
-<w:settings xmlns:o="urn:schemas-microsoft-com:office:office" xmlns:r="http://schemas.openxmlformats.org/officeDocument/2006/relationships" xmlns:m="http://schemas.openxmlformats.org/officeDocument/2006/math" xmlns:v="urn:schemas-microsoft-com:vml" xmlns:w10="urn:schemas-microsoft-com:office:word" xmlns:w="http://schemas.openxmlformats.org/wordprocessingml/2006/main" xmlns:sl="http://schemas.openxmlformats.org/schemaLibrary/2006/main">
-  <w:view w:val="normal"/>
-  <w:defaultTabStop w:val="708"/>
-  <w:hyphenationZone w:val="425"/>
-  <w:characterSpacingControl w:val="doNotCompress"/>
-  <w:compat>
-    <w:useFELayout/>
-  </w:compat>
-  <w:rsids>
-    <w:rsidRoot w:val="00710256"/>
-    <w:rsid w:val="00710256"/>
-  </w:rsids>
-  <m:mathPr>
-    <m:mathFont m:val="Cambria Math"/>
-    <m:brkBin m:val="before"/>
-    <m:brkBinSub m:val="--"/>
-    <m:smallFrac m:val="off"/>
-    <m:dispDef/>
-    <m:lMargin m:val="0"/>
-    <m:rMargin m:val="0"/>
-    <m:defJc m:val="centerGroup"/>
-    <m:wrapIndent m:val="1440"/>
-    <m:intLim m:val="subSup"/>
-    <m:naryLim m:val="undOvr"/>
-  </m:mathPr>
-  <w:themeFontLang w:val="pl-PL"/>
-  <w:clrSchemeMapping w:bg1="light1" w:t1="dark1" w:bg2="light2" w:t2="dark2" w:accent1="accent1" w:accent2="accent2" w:accent3="accent3" w:accent4="accent4" w:accent5="accent5" w:accent6="accent6" w:hyperlink="hyperlink" w:followedHyperlink="followedHyperlink"/>
-  <w:decimalSymbol w:val=","/>
-  <w:listSeparator w:val=";"/>
-</w:settings>
-</file>
-
-<file path=word/glossary/styles.xml><?xml version="1.0" encoding="utf-8"?>
-<w:styles xmlns:r="http://schemas.openxmlformats.org/officeDocument/2006/relationships" xmlns:w="http://schemas.openxmlformats.org/wordprocessingml/2006/main">
-  <w:docDefaults>
-    <w:rPrDefault>
-      <w:rPr>
-        <w:rFonts w:asciiTheme="minorHAnsi" w:eastAsiaTheme="minorEastAsia" w:hAnsiTheme="minorHAnsi" w:cstheme="minorBidi"/>
-        <w:sz w:val="22"/>
-        <w:szCs w:val="22"/>
-        <w:lang w:val="pl-PL" w:eastAsia="pl-PL" w:bidi="ar-SA"/>
-      </w:rPr>
-    </w:rPrDefault>
-    <w:pPrDefault>
-      <w:pPr>
-        <w:spacing w:after="200" w:line="276" w:lineRule="auto"/>
-      </w:pPr>
-    </w:pPrDefault>
-  </w:docDefaults>
-  <w:latentStyles w:defLockedState="0" w:defUIPriority="99" w:defSemiHidden="1" w:defUnhideWhenUsed="1" w:defQFormat="0" w:count="267">
-    <w:lsdException w:name="Normal" w:semiHidden="0" w:uiPriority="0" w:unhideWhenUsed="0" w:qFormat="1"/>
-    <w:lsdException w:name="heading 1" w:semiHidden="0" w:uiPriority="9" w:unhideWhenUsed="0" w:qFormat="1"/>
-    <w:lsdException w:name="heading 2" w:uiPriority="9" w:qFormat="1"/>
-    <w:lsdException w:name="heading 3" w:uiPriority="9" w:qFormat="1"/>
-    <w:lsdException w:name="heading 4" w:uiPriority="9" w:qFormat="1"/>
-    <w:lsdException w:name="heading 5" w:uiPriority="9" w:qFormat="1"/>
-    <w:lsdException w:name="heading 6" w:uiPriority="9" w:qFormat="1"/>
-    <w:lsdException w:name="heading 7" w:uiPriority="9" w:qFormat="1"/>
-    <w:lsdException w:name="heading 8" w:uiPriority="9" w:qFormat="1"/>
-    <w:lsdException w:name="heading 9" w:uiPriority="9" w:qFormat="1"/>
-    <w:lsdException w:name="toc 1" w:uiPriority="39"/>
-    <w:lsdException w:name="toc 2" w:uiPriority="39"/>
-    <w:lsdException w:name="toc 3" w:uiPriority="39"/>
-    <w:lsdException w:name="toc 4" w:uiPriority="39"/>
-    <w:lsdException w:name="toc 5" w:uiPriority="39"/>
-    <w:lsdException w:name="toc 6" w:uiPriority="39"/>
-    <w:lsdException w:name="toc 7" w:uiPriority="39"/>
-    <w:lsdException w:name="toc 8" w:uiPriority="39"/>
-    <w:lsdException w:name="toc 9" w:uiPriority="39"/>
-    <w:lsdException w:name="caption" w:uiPriority="35" w:qFormat="1"/>
-    <w:lsdException w:name="Title" w:semiHidden="0" w:uiPriority="10" w:unhideWhenUsed="0" w:qFormat="1"/>
-    <w:lsdException w:name="Default Paragraph Font" w:uiPriority="1"/>
-    <w:lsdException w:name="Subtitle" w:semiHidden="0" w:uiPriority="11" w:unhideWhenUsed="0" w:qFormat="1"/>
-    <w:lsdException w:name="Strong" w:semiHidden="0" w:uiPriority="22" w:unhideWhenUsed="0" w:qFormat="1"/>
-    <w:lsdException w:name="Emphasis" w:semiHidden="0" w:uiPriority="20" w:unhideWhenUsed="0" w:qFormat="1"/>
-    <w:lsdException w:name="Table Grid" w:semiHidden="0" w:uiPriority="59" w:unhideWhenUsed="0"/>
-    <w:lsdException w:name="Placeholder Text" w:unhideWhenUsed="0"/>
-    <w:lsdException w:name="No Spacing" w:semiHidden="0" w:uiPriority="1" w:unhideWhenUsed="0" w:qFormat="1"/>
-    <w:lsdException w:name="Light Shading" w:semiHidden="0" w:uiPriority="60" w:unhideWhenUsed="0"/>
-    <w:lsdException w:name="Light List" w:semiHidden="0" w:uiPriority="61" w:unhideWhenUsed="0"/>
-    <w:lsdException w:name="Light Grid" w:semiHidden="0" w:uiPriority="62" w:unhideWhenUsed="0"/>
-    <w:lsdException w:name="Medium Shading 1" w:semiHidden="0" w:uiPriority="63" w:unhideWhenUsed="0"/>
-    <w:lsdException w:name="Medium Shading 2" w:semiHidden="0" w:uiPriority="64" w:unhideWhenUsed="0"/>
-    <w:lsdException w:name="Medium List 1" w:semiHidden="0" w:uiPriority="65" w:unhideWhenUsed="0"/>
-    <w:lsdException w:name="Medium List 2" w:semiHidden="0" w:uiPriority="66" w:unhideWhenUsed="0"/>
-    <w:lsdException w:name="Medium Grid 1" w:semiHidden="0" w:uiPriority="67" w:unhideWhenUsed="0"/>
-    <w:lsdException w:name="Medium Grid 2" w:semiHidden="0" w:uiPriority="68" w:unhideWhenUsed="0"/>
-    <w:lsdException w:name="Medium Grid 3" w:semiHidden="0" w:uiPriority="69" w:unhideWhenUsed="0"/>
-    <w:lsdException w:name="Dark List" w:semiHidden="0" w:uiPriority="70" w:unhideWhenUsed="0"/>
-    <w:lsdException w:name="Colorful Shading" w:semiHidden="0" w:uiPriority="71" w:unhideWhenUsed="0"/>
-    <w:lsdException w:name="Colorful List" w:semiHidden="0" w:uiPriority="72" w:unhideWhenUsed="0"/>
-    <w:lsdException w:name="Colorful Grid" w:semiHidden="0" w:uiPriority="73" w:unhideWhenUsed="0"/>
-    <w:lsdException w:name="Light Shading Accent 1" w:semiHidden="0" w:uiPriority="60" w:unhideWhenUsed="0"/>
-    <w:lsdException w:name="Light List Accent 1" w:semiHidden="0" w:uiPriority="61" w:unhideWhenUsed="0"/>
-    <w:lsdException w:name="Light Grid Accent 1" w:semiHidden="0" w:uiPriority="62" w:unhideWhenUsed="0"/>
-    <w:lsdException w:name="Medium Shading 1 Accent 1" w:semiHidden="0" w:uiPriority="63" w:unhideWhenUsed="0"/>
-    <w:lsdException w:name="Medium Shading 2 Accent 1" w:semiHidden="0" w:uiPriority="64" w:unhideWhenUsed="0"/>
-    <w:lsdException w:name="Medium List 1 Accent 1" w:semiHidden="0" w:uiPriority="65" w:unhideWhenUsed="0"/>
-    <w:lsdException w:name="Revision" w:unhideWhenUsed="0"/>
-    <w:lsdException w:name="List Paragraph" w:semiHidden="0" w:uiPriority="34" w:unhideWhenUsed="0" w:qFormat="1"/>
-    <w:lsdException w:name="Quote" w:semiHidden="0" w:uiPriority="29" w:unhideWhenUsed="0" w:qFormat="1"/>
-    <w:lsdException w:name="Intense Quote" w:semiHidden="0" w:uiPriority="30" w:unhideWhenUsed="0" w:qFormat="1"/>
-    <w:lsdException w:name="Medium List 2 Accent 1" w:semiHidden="0" w:uiPriority="66" w:unhideWhenUsed="0"/>
-    <w:lsdException w:name="Medium Grid 1 Accent 1" w:semiHidden="0" w:uiPriority="67" w:unhideWhenUsed="0"/>
-    <w:lsdException w:name="Medium Grid 2 Accent 1" w:semiHidden="0" w:uiPriority="68" w:unhideWhenUsed="0"/>
-    <w:lsdException w:name="Medium Grid 3 Accent 1" w:semiHidden="0" w:uiPriority="69" w:unhideWhenUsed="0"/>
-    <w:lsdException w:name="Dark List Accent 1" w:semiHidden="0" w:uiPriority="70" w:unhideWhenUsed="0"/>
-    <w:lsdException w:name="Colorful Shading Accent 1" w:semiHidden="0" w:uiPriority="71" w:unhideWhenUsed="0"/>
-    <w:lsdException w:name="Colorful List Accent 1" w:semiHidden="0" w:uiPriority="72" w:unhideWhenUsed="0"/>
-    <w:lsdException w:name="Colorful Grid Accent 1" w:semiHidden="0" w:uiPriority="73" w:unhideWhenUsed="0"/>
-    <w:lsdException w:name="Light Shading Accent 2" w:semiHidden="0" w:uiPriority="60" w:unhideWhenUsed="0"/>
-    <w:lsdException w:name="Light List Accent 2" w:semiHidden="0" w:uiPriority="61" w:unhideWhenUsed="0"/>
-    <w:lsdException w:name="Light Grid Accent 2" w:semiHidden="0" w:uiPriority="62" w:unhideWhenUsed="0"/>
-    <w:lsdException w:name="Medium Shading 1 Accent 2" w:semiHidden="0" w:uiPriority="63" w:unhideWhenUsed="0"/>
-    <w:lsdException w:name="Medium Shading 2 Accent 2" w:semiHidden="0" w:uiPriority="64" w:unhideWhenUsed="0"/>
-    <w:lsdException w:name="Medium List 1 Accent 2" w:semiHidden="0" w:uiPriority="65" w:unhideWhenUsed="0"/>
-    <w:lsdException w:name="Medium List 2 Accent 2" w:semiHidden="0" w:uiPriority="66" w:unhideWhenUsed="0"/>
-    <w:lsdException w:name="Medium Grid 1 Accent 2" w:semiHidden="0" w:uiPriority="67" w:unhideWhenUsed="0"/>
-    <w:lsdException w:name="Medium Grid 2 Accent 2" w:semiHidden="0" w:uiPriority="68" w:unhideWhenUsed="0"/>
-    <w:lsdException w:name="Medium Grid 3 Accent 2" w:semiHidden="0" w:uiPriority="69" w:unhideWhenUsed="0"/>
-    <w:lsdException w:name="Dark List Accent 2" w:semiHidden="0" w:uiPriority="70" w:unhideWhenUsed="0"/>
-    <w:lsdException w:name="Colorful Shading Accent 2" w:semiHidden="0" w:uiPriority="71" w:unhideWhenUsed="0"/>
-    <w:lsdException w:name="Colorful List Accent 2" w:semiHidden="0" w:uiPriority="72" w:unhideWhenUsed="0"/>
-    <w:lsdException w:name="Colorful Grid Accent 2" w:semiHidden="0" w:uiPriority="73" w:unhideWhenUsed="0"/>
-    <w:lsdException w:name="Light Shading Accent 3" w:semiHidden="0" w:uiPriority="60" w:unhideWhenUsed="0"/>
-    <w:lsdException w:name="Light List Accent 3" w:semiHidden="0" w:uiPriority="61" w:unhideWhenUsed="0"/>
-    <w:lsdException w:name="Light Grid Accent 3" w:semiHidden="0" w:uiPriority="62" w:unhideWhenUsed="0"/>
-    <w:lsdException w:name="Medium Shading 1 Accent 3" w:semiHidden="0" w:uiPriority="63" w:unhideWhenUsed="0"/>
-    <w:lsdException w:name="Medium Shading 2 Accent 3" w:semiHidden="0" w:uiPriority="64" w:unhideWhenUsed="0"/>
-    <w:lsdException w:name="Medium List 1 Accent 3" w:semiHidden="0" w:uiPriority="65" w:unhideWhenUsed="0"/>
-    <w:lsdException w:name="Medium List 2 Accent 3" w:semiHidden="0" w:uiPriority="66" w:unhideWhenUsed="0"/>
-    <w:lsdException w:name="Medium Grid 1 Accent 3" w:semiHidden="0" w:uiPriority="67" w:unhideWhenUsed="0"/>
-    <w:lsdException w:name="Medium Grid 2 Accent 3" w:semiHidden="0" w:uiPriority="68" w:unhideWhenUsed="0"/>
-    <w:lsdException w:name="Medium Grid 3 Accent 3" w:semiHidden="0" w:uiPriority="69" w:unhideWhenUsed="0"/>
-    <w:lsdException w:name="Dark List Accent 3" w:semiHidden="0" w:uiPriority="70" w:unhideWhenUsed="0"/>
-    <w:lsdException w:name="Colorful Shading Accent 3" w:semiHidden="0" w:uiPriority="71" w:unhideWhenUsed="0"/>
-    <w:lsdException w:name="Colorful List Accent 3" w:semiHidden="0" w:uiPriority="72" w:unhideWhenUsed="0"/>
-    <w:lsdException w:name="Colorful Grid Accent 3" w:semiHidden="0" w:uiPriority="73" w:unhideWhenUsed="0"/>
-    <w:lsdException w:name="Light Shading Accent 4" w:semiHidden="0" w:uiPriority="60" w:unhideWhenUsed="0"/>
-    <w:lsdException w:name="Light List Accent 4" w:semiHidden="0" w:uiPriority="61" w:unhideWhenUsed="0"/>
-    <w:lsdException w:name="Light Grid Accent 4" w:semiHidden="0" w:uiPriority="62" w:unhideWhenUsed="0"/>
-    <w:lsdException w:name="Medium Shading 1 Accent 4" w:semiHidden="0" w:uiPriority="63" w:unhideWhenUsed="0"/>
-    <w:lsdException w:name="Medium Shading 2 Accent 4" w:semiHidden="0" w:uiPriority="64" w:unhideWhenUsed="0"/>
-    <w:lsdException w:name="Medium List 1 Accent 4" w:semiHidden="0" w:uiPriority="65" w:unhideWhenUsed="0"/>
-    <w:lsdException w:name="Medium List 2 Accent 4" w:semiHidden="0" w:uiPriority="66" w:unhideWhenUsed="0"/>
-    <w:lsdException w:name="Medium Grid 1 Accent 4" w:semiHidden="0" w:uiPriority="67" w:unhideWhenUsed="0"/>
-    <w:lsdException w:name="Medium Grid 2 Accent 4" w:semiHidden="0" w:uiPriority="68" w:unhideWhenUsed="0"/>
-    <w:lsdException w:name="Medium Grid 3 Accent 4" w:semiHidden="0" w:uiPriority="69" w:unhideWhenUsed="0"/>
-    <w:lsdException w:name="Dark List Accent 4" w:semiHidden="0" w:uiPriority="70" w:unhideWhenUsed="0"/>
-    <w:lsdException w:name="Colorful Shading Accent 4" w:semiHidden="0" w:uiPriority="71" w:unhideWhenUsed="0"/>
-    <w:lsdException w:name="Colorful List Accent 4" w:semiHidden="0" w:uiPriority="72" w:unhideWhenUsed="0"/>
-    <w:lsdException w:name="Colorful Grid Accent 4" w:semiHidden="0" w:uiPriority="73" w:unhideWhenUsed="0"/>
-    <w:lsdException w:name="Light Shading Accent 5" w:semiHidden="0" w:uiPriority="60" w:unhideWhenUsed="0"/>
-    <w:lsdException w:name="Light List Accent 5" w:semiHidden="0" w:uiPriority="61" w:unhideWhenUsed="0"/>
-    <w:lsdException w:name="Light Grid Accent 5" w:semiHidden="0" w:uiPriority="62" w:unhideWhenUsed="0"/>
-    <w:lsdException w:name="Medium Shading 1 Accent 5" w:semiHidden="0" w:uiPriority="63" w:unhideWhenUsed="0"/>
-    <w:lsdException w:name="Medium Shading 2 Accent 5" w:semiHidden="0" w:uiPriority="64" w:unhideWhenUsed="0"/>
-    <w:lsdException w:name="Medium List 1 Accent 5" w:semiHidden="0" w:uiPriority="65" w:unhideWhenUsed="0"/>
-    <w:lsdException w:name="Medium List 2 Accent 5" w:semiHidden="0" w:uiPriority="66" w:unhideWhenUsed="0"/>
-    <w:lsdException w:name="Medium Grid 1 Accent 5" w:semiHidden="0" w:uiPriority="67" w:unhideWhenUsed="0"/>
-    <w:lsdException w:name="Medium Grid 2 Accent 5" w:semiHidden="0" w:uiPriority="68" w:unhideWhenUsed="0"/>
-    <w:lsdException w:name="Medium Grid 3 Accent 5" w:semiHidden="0" w:uiPriority="69" w:unhideWhenUsed="0"/>
-    <w:lsdException w:name="Dark List Accent 5" w:semiHidden="0" w:uiPriority="70" w:unhideWhenUsed="0"/>
-    <w:lsdException w:name="Colorful Shading Accent 5" w:semiHidden="0" w:uiPriority="71" w:unhideWhenUsed="0"/>
-    <w:lsdException w:name="Colorful List Accent 5" w:semiHidden="0" w:uiPriority="72" w:unhideWhenUsed="0"/>
-    <w:lsdException w:name="Colorful Grid Accent 5" w:semiHidden="0" w:uiPriority="73" w:unhideWhenUsed="0"/>
-    <w:lsdException w:name="Light Shading Accent 6" w:semiHidden="0" w:uiPriority="60" w:unhideWhenUsed="0"/>
-    <w:lsdException w:name="Light List Accent 6" w:semiHidden="0" w:uiPriority="61" w:unhideWhenUsed="0"/>
-    <w:lsdException w:name="Light Grid Accent 6" w:semiHidden="0" w:uiPriority="62" w:unhideWhenUsed="0"/>
-    <w:lsdException w:name="Medium Shading 1 Accent 6" w:semiHidden="0" w:uiPriority="63" w:unhideWhenUsed="0"/>
-    <w:lsdException w:name="Medium Shading 2 Accent 6" w:semiHidden="0" w:uiPriority="64" w:unhideWhenUsed="0"/>
-    <w:lsdException w:name="Medium List 1 Accent 6" w:semiHidden="0" w:uiPriority="65" w:unhideWhenUsed="0"/>
-    <w:lsdException w:name="Medium List 2 Accent 6" w:semiHidden="0" w:uiPriority="66" w:unhideWhenUsed="0"/>
-    <w:lsdException w:name="Medium Grid 1 Accent 6" w:semiHidden="0" w:uiPriority="67" w:unhideWhenUsed="0"/>
-    <w:lsdException w:name="Medium Grid 2 Accent 6" w:semiHidden="0" w:uiPriority="68" w:unhideWhenUsed="0"/>
-    <w:lsdException w:name="Medium Grid 3 Accent 6" w:semiHidden="0" w:uiPriority="69" w:unhideWhenUsed="0"/>
-    <w:lsdException w:name="Dark List Accent 6" w:semiHidden="0" w:uiPriority="70" w:unhideWhenUsed="0"/>
-    <w:lsdException w:name="Colorful Shading Accent 6" w:semiHidden="0" w:uiPriority="71" w:unhideWhenUsed="0"/>
-    <w:lsdException w:name="Colorful List Accent 6" w:semiHidden="0" w:uiPriority="72" w:unhideWhenUsed="0"/>
-    <w:lsdException w:name="Colorful Grid Accent 6" w:semiHidden="0" w:uiPriority="73" w:unhideWhenUsed="0"/>
-    <w:lsdException w:name="Subtle Emphasis" w:semiHidden="0" w:uiPriority="19" w:unhideWhenUsed="0" w:qFormat="1"/>
-    <w:lsdException w:name="Intense Emphasis" w:semiHidden="0" w:uiPriority="21" w:unhideWhenUsed="0" w:qFormat="1"/>
-    <w:lsdException w:name="Subtle Reference" w:semiHidden="0" w:uiPriority="31" w:unhideWhenUsed="0" w:qFormat="1"/>
-    <w:lsdException w:name="Intense Reference" w:semiHidden="0" w:uiPriority="32" w:unhideWhenUsed="0" w:qFormat="1"/>
-    <w:lsdException w:name="Book Title" w:semiHidden="0" w:uiPriority="33" w:unhideWhenUsed="0" w:qFormat="1"/>
-    <w:lsdException w:name="Bibliography" w:uiPriority="37"/>
-    <w:lsdException w:name="TOC Heading" w:uiPriority="39" w:qFormat="1"/>
-  </w:latentStyles>
-  <w:style w:type="paragraph" w:default="1" w:styleId="Normalny">
-    <w:name w:val="Normal"/>
-    <w:qFormat/>
-  </w:style>
-  <w:style w:type="character" w:default="1" w:styleId="Domylnaczcionkaakapitu">
-    <w:name w:val="Default Paragraph Font"/>
-    <w:uiPriority w:val="1"/>
-    <w:semiHidden/>
-    <w:unhideWhenUsed/>
-  </w:style>
-  <w:style w:type="table" w:default="1" w:styleId="Standardowy">
-    <w:name w:val="Normal Table"/>
-    <w:uiPriority w:val="99"/>
-    <w:semiHidden/>
-    <w:unhideWhenUsed/>
-    <w:qFormat/>
-    <w:tblPr>
-      <w:tblInd w:w="0" w:type="dxa"/>
-      <w:tblCellMar>
-        <w:top w:w="0" w:type="dxa"/>
-        <w:left w:w="108" w:type="dxa"/>
-        <w:bottom w:w="0" w:type="dxa"/>
-        <w:right w:w="108" w:type="dxa"/>
-      </w:tblCellMar>
-    </w:tblPr>
-  </w:style>
-  <w:style w:type="numbering" w:default="1" w:styleId="Bezlisty">
-    <w:name w:val="No List"/>
-    <w:uiPriority w:val="99"/>
-    <w:semiHidden/>
-    <w:unhideWhenUsed/>
-  </w:style>
-  <w:style w:type="character" w:styleId="Tekstzastpczy">
-    <w:name w:val="Placeholder Text"/>
-    <w:basedOn w:val="Domylnaczcionkaakapitu"/>
-    <w:uiPriority w:val="99"/>
-    <w:semiHidden/>
-    <w:rsid w:val="00710256"/>
-    <w:rPr>
-      <w:color w:val="808080"/>
-    </w:rPr>
-  </w:style>
-</w:styles>
-</file>
-
-<file path=word/glossary/webSettings.xml><?xml version="1.0" encoding="utf-8"?>
-<w:webSettings xmlns:r="http://schemas.openxmlformats.org/officeDocument/2006/relationships" xmlns:w="http://schemas.openxmlformats.org/wordprocessingml/2006/main">
-  <w:optimizeForBrowser/>
-</w:webSettings>
-</file>
-
 <file path=word/theme/theme1.xml><?xml version="1.0" encoding="utf-8"?>
 <a:theme xmlns:a="http://schemas.openxmlformats.org/drawingml/2006/main" name="Motyw pakietu Office">
   <a:themeElements>
@@ -14817,7 +17221,7 @@
   <a:extraClrSchemeLst/>
   <a:extLst>
     <a:ext uri="{05A4C25C-085E-4340-85A3-A5531E510DB2}">
-      <thm15:themeFamily xmlns:thm15="http://schemas.microsoft.com/office/thememl/2012/main" xmlns="" name="Office Theme" id="{62F939B6-93AF-4DB8-9C6B-D6C7DFDC589F}" vid="{4A3C46E8-61CC-4603-A589-7422A47A8E4A}"/>
+      <thm15:themeFamily xmlns="" xmlns:thm15="http://schemas.microsoft.com/office/thememl/2012/main" name="Office Theme" id="{62F939B6-93AF-4DB8-9C6B-D6C7DFDC589F}" vid="{4A3C46E8-61CC-4603-A589-7422A47A8E4A}"/>
     </a:ext>
   </a:extLst>
 </a:theme>
@@ -15579,7 +17983,7 @@
 </file>
 
 <file path=customXml/itemProps1.xml><?xml version="1.0" encoding="utf-8"?>
-<ds:datastoreItem xmlns:ds="http://schemas.openxmlformats.org/officeDocument/2006/customXml" ds:itemID="{0652375E-147D-452E-AB21-D127BC2EFF98}">
+<ds:datastoreItem xmlns:ds="http://schemas.openxmlformats.org/officeDocument/2006/customXml" ds:itemID="{C5877B1D-E371-4867-865B-E64E3AAEDE22}">
   <ds:schemaRefs>
     <ds:schemaRef ds:uri="http://schemas.openxmlformats.org/officeDocument/2006/bibliography"/>
   </ds:schemaRefs>
